--- a/MyResume.docx
+++ b/MyResume.docx
@@ -5,14 +5,8 @@
     <w:p>
       <w:pPr>
         <w:pStyle w:val="Title"/>
-        <w:rPr>
-          <w:rStyle w:val="SubtleEmphasis"/>
-        </w:rPr>
-      </w:pPr>
-      <w:r>
-        <w:rPr>
-          <w:rStyle w:val="SubtleEmphasis"/>
-        </w:rPr>
+      </w:pPr>
+      <w:r>
         <mc:AlternateContent>
           <mc:Choice Requires="wps">
             <w:drawing>
@@ -24,8 +18,8 @@
                 <wp:positionV relativeFrom="paragraph">
                   <wp:posOffset>457200</wp:posOffset>
                 </wp:positionV>
-                <wp:extent cx="6038850" cy="352425"/>
-                <wp:effectExtent l="0" t="0" r="19050" b="28575"/>
+                <wp:extent cx="6038850" cy="666750"/>
+                <wp:effectExtent l="0" t="0" r="19050" b="19050"/>
                 <wp:wrapSquare wrapText="bothSides"/>
                 <wp:docPr id="217" name="Text Box 2"/>
                 <wp:cNvGraphicFramePr>
@@ -40,7 +34,7 @@
                       <wps:spPr bwMode="auto">
                         <a:xfrm>
                           <a:off x="0" y="0"/>
-                          <a:ext cx="6038850" cy="352425"/>
+                          <a:ext cx="6038850" cy="666750"/>
                         </a:xfrm>
                         <a:prstGeom prst="rect">
                           <a:avLst/>
@@ -60,6 +54,9 @@
                       <wps:txbx>
                         <w:txbxContent>
                           <w:p>
+                            <w:pPr>
+                              <w:spacing w:line="240" w:lineRule="auto"/>
+                            </w:pPr>
                             <w:r>
                               <w:t xml:space="preserve">Email: </w:t>
                             </w:r>
@@ -88,6 +85,20 @@
                             </w:r>
                             <w:r>
                               <w:t>5924 Michael Street, San Diego, CA 92105</w:t>
+                            </w:r>
+                          </w:p>
+                          <w:p>
+                            <w:pPr>
+                              <w:spacing w:line="240" w:lineRule="auto"/>
+                            </w:pPr>
+                            <w:r>
+                              <w:t>Website</w:t>
+                            </w:r>
+                            <w:r>
+                              <w:t xml:space="preserve">: </w:t>
+                            </w:r>
+                            <w:r>
+                              <w:t>https://phamhcuong95.github.io</w:t>
                             </w:r>
                           </w:p>
                           <w:p>
@@ -122,10 +133,13 @@
                 <v:stroke joinstyle="miter"/>
                 <v:path gradientshapeok="t" o:connecttype="rect"/>
               </v:shapetype>
-              <v:shape id="Text Box 2" o:spid="_x0000_s1026" type="#_x0000_t202" style="position:absolute;margin-left:-4.5pt;margin-top:36pt;width:475.5pt;height:27.75pt;z-index:251659264;visibility:visible;mso-wrap-style:square;mso-width-percent:0;mso-height-percent:0;mso-wrap-distance-left:9pt;mso-wrap-distance-top:3.6pt;mso-wrap-distance-right:9pt;mso-wrap-distance-bottom:3.6pt;mso-position-horizontal:absolute;mso-position-horizontal-relative:margin;mso-position-vertical:absolute;mso-position-vertical-relative:text;mso-width-percent:0;mso-height-percent:0;mso-width-relative:margin;mso-height-relative:margin;v-text-anchor:top" o:gfxdata="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">
+              <v:shape id="Text Box 2" o:spid="_x0000_s1026" type="#_x0000_t202" style="position:absolute;margin-left:-4.5pt;margin-top:36pt;width:475.5pt;height:52.5pt;z-index:251659264;visibility:visible;mso-wrap-style:square;mso-width-percent:0;mso-height-percent:0;mso-wrap-distance-left:9pt;mso-wrap-distance-top:3.6pt;mso-wrap-distance-right:9pt;mso-wrap-distance-bottom:3.6pt;mso-position-horizontal:absolute;mso-position-horizontal-relative:margin;mso-position-vertical:absolute;mso-position-vertical-relative:text;mso-width-percent:0;mso-height-percent:0;mso-width-relative:margin;mso-height-relative:margin;v-text-anchor:top" o:gfxdata="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">
                 <v:textbox>
                   <w:txbxContent>
                     <w:p>
+                      <w:pPr>
+                        <w:spacing w:line="240" w:lineRule="auto"/>
+                      </w:pPr>
                       <w:r>
                         <w:t xml:space="preserve">Email: </w:t>
                       </w:r>
@@ -157,6 +171,20 @@
                       </w:r>
                     </w:p>
                     <w:p>
+                      <w:pPr>
+                        <w:spacing w:line="240" w:lineRule="auto"/>
+                      </w:pPr>
+                      <w:r>
+                        <w:t>Website</w:t>
+                      </w:r>
+                      <w:r>
+                        <w:t xml:space="preserve">: </w:t>
+                      </w:r>
+                      <w:r>
+                        <w:t>https://phamhcuong95.github.io</w:t>
+                      </w:r>
+                    </w:p>
+                    <w:p>
                       <w:r>
                         <w:t>We</w:t>
                       </w:r>
@@ -174,9 +202,6 @@
         </mc:AlternateContent>
       </w:r>
       <w:r>
-        <w:rPr>
-          <w:rStyle w:val="SubtleEmphasis"/>
-        </w:rPr>
         <w:t>Cuong Pham</w:t>
       </w:r>
     </w:p>
@@ -196,7 +221,19 @@
         <w:t>the users and to myself</w:t>
       </w:r>
       <w:r>
-        <w:t>. My goal is to one day release a game that can rival popular game such as League of Legend, P</w:t>
+        <w:t>. My goal is to one day release a game that can rival popular game such as League of Legend,</w:t>
+      </w:r>
+      <w:r>
+        <w:t xml:space="preserve"> For</w:t>
+      </w:r>
+      <w:r>
+        <w:t>t</w:t>
+      </w:r>
+      <w:r>
+        <w:t>nite,</w:t>
+      </w:r>
+      <w:r>
+        <w:t xml:space="preserve"> P</w:t>
       </w:r>
       <w:r>
         <w:t>layer Unknown Battlegrounds</w:t>
@@ -418,8 +455,173 @@
         </w:rPr>
         <w:t>Firebase</w:t>
       </w:r>
+      <w:r>
+        <w:rPr>
+          <w:sz w:val="24"/>
+          <w:szCs w:val="24"/>
+        </w:rPr>
+        <w:t xml:space="preserve">, </w:t>
+      </w:r>
+      <w:r>
+        <w:rPr>
+          <w:sz w:val="24"/>
+          <w:szCs w:val="24"/>
+        </w:rPr>
+        <w:t>Adobe Photoshop</w:t>
+      </w:r>
       <w:bookmarkStart w:id="0" w:name="_GoBack"/>
       <w:bookmarkEnd w:id="0"/>
+    </w:p>
+    <w:p>
+      <w:pPr>
+        <w:pStyle w:val="Heading1"/>
+      </w:pPr>
+      <w:r>
+        <w:t>ProJects</w:t>
+      </w:r>
+    </w:p>
+    <w:p>
+      <w:pPr>
+        <w:pStyle w:val="ListParagraph"/>
+        <w:numPr>
+          <w:ilvl w:val="0"/>
+          <w:numId w:val="5"/>
+        </w:numPr>
+        <w:spacing w:line="240" w:lineRule="auto"/>
+        <w:rPr>
+          <w:b/>
+          <w:sz w:val="24"/>
+          <w:szCs w:val="24"/>
+        </w:rPr>
+      </w:pPr>
+      <w:r>
+        <w:rPr>
+          <w:sz w:val="24"/>
+          <w:szCs w:val="24"/>
+        </w:rPr>
+        <w:t>Work with 4 friends on a RPG Horror project</w:t>
+      </w:r>
+      <w:r>
+        <w:rPr>
+          <w:sz w:val="24"/>
+          <w:szCs w:val="24"/>
+        </w:rPr>
+        <w:t xml:space="preserve"> using RNG</w:t>
+      </w:r>
+      <w:r>
+        <w:rPr>
+          <w:sz w:val="24"/>
+          <w:szCs w:val="24"/>
+        </w:rPr>
+        <w:t xml:space="preserve"> </w:t>
+      </w:r>
+      <w:r>
+        <w:rPr>
+          <w:sz w:val="24"/>
+          <w:szCs w:val="24"/>
+        </w:rPr>
+        <w:t>Maker</w:t>
+      </w:r>
+      <w:r>
+        <w:rPr>
+          <w:sz w:val="24"/>
+          <w:szCs w:val="24"/>
+        </w:rPr>
+        <w:t xml:space="preserve"> MV</w:t>
+      </w:r>
+      <w:r>
+        <w:rPr>
+          <w:sz w:val="24"/>
+          <w:szCs w:val="24"/>
+        </w:rPr>
+        <w:t>. Learned about level design, map design, storyline, game mechanics, and teamwork.</w:t>
+      </w:r>
+    </w:p>
+    <w:p>
+      <w:pPr>
+        <w:pStyle w:val="ListParagraph"/>
+        <w:numPr>
+          <w:ilvl w:val="0"/>
+          <w:numId w:val="5"/>
+        </w:numPr>
+        <w:spacing w:line="240" w:lineRule="auto"/>
+        <w:rPr>
+          <w:b/>
+          <w:sz w:val="24"/>
+          <w:szCs w:val="24"/>
+        </w:rPr>
+      </w:pPr>
+      <w:r>
+        <w:rPr>
+          <w:sz w:val="24"/>
+          <w:szCs w:val="24"/>
+        </w:rPr>
+        <w:t xml:space="preserve">Work with a team of 10 people and created </w:t>
+      </w:r>
+      <w:r>
+        <w:rPr>
+          <w:sz w:val="24"/>
+          <w:szCs w:val="24"/>
+        </w:rPr>
+        <w:t xml:space="preserve">a Blood Alcohol Calculator app for IOS. Was the UI designer and tasked with the responsibility of creating the layout and transition between pages. Also </w:t>
+      </w:r>
+      <w:r>
+        <w:rPr>
+          <w:sz w:val="24"/>
+          <w:szCs w:val="24"/>
+        </w:rPr>
+        <w:t>took part in creating a mini beer pong game</w:t>
+      </w:r>
+      <w:r>
+        <w:rPr>
+          <w:sz w:val="24"/>
+          <w:szCs w:val="24"/>
+        </w:rPr>
+        <w:t xml:space="preserve"> which purpo</w:t>
+      </w:r>
+      <w:r>
+        <w:rPr>
+          <w:sz w:val="24"/>
+          <w:szCs w:val="24"/>
+        </w:rPr>
+        <w:t>se is for testing to see if the</w:t>
+      </w:r>
+      <w:r>
+        <w:rPr>
+          <w:sz w:val="24"/>
+          <w:szCs w:val="24"/>
+        </w:rPr>
+        <w:t xml:space="preserve"> user </w:t>
+      </w:r>
+      <w:r>
+        <w:rPr>
+          <w:sz w:val="24"/>
+          <w:szCs w:val="24"/>
+        </w:rPr>
+        <w:t xml:space="preserve">is sober enough to </w:t>
+      </w:r>
+      <w:r>
+        <w:rPr>
+          <w:sz w:val="24"/>
+          <w:szCs w:val="24"/>
+        </w:rPr>
+        <w:t xml:space="preserve">play and </w:t>
+      </w:r>
+      <w:r>
+        <w:rPr>
+          <w:sz w:val="24"/>
+          <w:szCs w:val="24"/>
+        </w:rPr>
+        <w:t xml:space="preserve">complete the game.  </w:t>
+      </w:r>
+    </w:p>
+    <w:p>
+      <w:pPr>
+        <w:pStyle w:val="Heading1"/>
+      </w:pPr>
+      <w:r>
+        <w:t>Education</w:t>
+      </w:r>
     </w:p>
     <w:p>
       <w:pPr>
@@ -430,162 +632,16 @@
         </w:numPr>
         <w:spacing w:line="240" w:lineRule="auto"/>
         <w:rPr>
-          <w:b/>
-          <w:sz w:val="24"/>
-          <w:szCs w:val="24"/>
-        </w:rPr>
-      </w:pPr>
-      <w:r>
-        <w:rPr>
-          <w:b/>
-          <w:sz w:val="24"/>
-          <w:szCs w:val="24"/>
-        </w:rPr>
-        <w:t xml:space="preserve">Graphics and Animation: </w:t>
-      </w:r>
-      <w:r>
-        <w:rPr>
-          <w:sz w:val="24"/>
-          <w:szCs w:val="24"/>
-        </w:rPr>
-        <w:t>Adobe Photoshop</w:t>
-      </w:r>
-    </w:p>
-    <w:p>
-      <w:pPr>
-        <w:pStyle w:val="Heading1"/>
-      </w:pPr>
-      <w:r>
-        <w:t>ProJects</w:t>
-      </w:r>
-    </w:p>
-    <w:p>
-      <w:pPr>
-        <w:pStyle w:val="ListParagraph"/>
-        <w:numPr>
-          <w:ilvl w:val="0"/>
-          <w:numId w:val="5"/>
-        </w:numPr>
-        <w:spacing w:line="240" w:lineRule="auto"/>
-        <w:rPr>
-          <w:b/>
-          <w:sz w:val="24"/>
-          <w:szCs w:val="24"/>
-        </w:rPr>
-      </w:pPr>
-      <w:r>
-        <w:rPr>
-          <w:sz w:val="24"/>
-          <w:szCs w:val="24"/>
-        </w:rPr>
-        <w:t>Work with 4 friends on a RPG Horror project</w:t>
-      </w:r>
-      <w:r>
-        <w:rPr>
-          <w:sz w:val="24"/>
-          <w:szCs w:val="24"/>
-        </w:rPr>
-        <w:t xml:space="preserve"> using RNG</w:t>
-      </w:r>
-      <w:r>
-        <w:rPr>
-          <w:sz w:val="24"/>
-          <w:szCs w:val="24"/>
-        </w:rPr>
-        <w:t xml:space="preserve"> </w:t>
-      </w:r>
-      <w:r>
-        <w:rPr>
-          <w:sz w:val="24"/>
-          <w:szCs w:val="24"/>
-        </w:rPr>
-        <w:t>Maker</w:t>
-      </w:r>
-      <w:r>
-        <w:rPr>
-          <w:sz w:val="24"/>
-          <w:szCs w:val="24"/>
-        </w:rPr>
-        <w:t xml:space="preserve"> MV</w:t>
-      </w:r>
-      <w:r>
-        <w:rPr>
-          <w:sz w:val="24"/>
-          <w:szCs w:val="24"/>
-        </w:rPr>
-        <w:t>. Learned about level design, map design, storyline, game mechanics, and teamwork.</w:t>
-      </w:r>
-    </w:p>
-    <w:p>
-      <w:pPr>
-        <w:pStyle w:val="ListParagraph"/>
-        <w:numPr>
-          <w:ilvl w:val="0"/>
-          <w:numId w:val="5"/>
-        </w:numPr>
-        <w:spacing w:line="240" w:lineRule="auto"/>
-        <w:rPr>
-          <w:b/>
-          <w:sz w:val="24"/>
-          <w:szCs w:val="24"/>
-        </w:rPr>
-      </w:pPr>
-      <w:r>
-        <w:rPr>
-          <w:sz w:val="24"/>
-          <w:szCs w:val="24"/>
-        </w:rPr>
-        <w:t xml:space="preserve">Work with a team of 10 people and created </w:t>
-      </w:r>
-      <w:r>
-        <w:rPr>
-          <w:sz w:val="24"/>
-          <w:szCs w:val="24"/>
-        </w:rPr>
-        <w:t xml:space="preserve">a Blood Alcohol Calculator app for IOS. Was the UI designer and tasked with the responsibility of creating the layout and transition between pages. Also </w:t>
-      </w:r>
-      <w:r>
-        <w:rPr>
-          <w:sz w:val="24"/>
-          <w:szCs w:val="24"/>
-        </w:rPr>
-        <w:t>took part in creating a mini beer pong game</w:t>
-      </w:r>
-      <w:r>
-        <w:rPr>
-          <w:sz w:val="24"/>
-          <w:szCs w:val="24"/>
-        </w:rPr>
-        <w:t xml:space="preserve"> which purpo</w:t>
-      </w:r>
-      <w:r>
-        <w:rPr>
-          <w:sz w:val="24"/>
-          <w:szCs w:val="24"/>
-        </w:rPr>
-        <w:t>se is for testing to see if the</w:t>
-      </w:r>
-      <w:r>
-        <w:rPr>
-          <w:sz w:val="24"/>
-          <w:szCs w:val="24"/>
-        </w:rPr>
-        <w:t xml:space="preserve"> user </w:t>
-      </w:r>
-      <w:r>
-        <w:rPr>
-          <w:sz w:val="24"/>
-          <w:szCs w:val="24"/>
-        </w:rPr>
-        <w:t xml:space="preserve">is sober enough to complete the game.  </w:t>
-      </w:r>
-    </w:p>
-    <w:p>
-      <w:pPr>
-        <w:pStyle w:val="Heading1"/>
-      </w:pPr>
-      <w:r>
-        <w:t>Education</w:t>
+          <w:sz w:val="24"/>
+          <w:szCs w:val="24"/>
+        </w:rPr>
+      </w:pPr>
+      <w:r>
+        <w:rPr>
+          <w:sz w:val="24"/>
+          <w:szCs w:val="24"/>
+        </w:rPr>
+        <w:t>University of California San Diego</w:t>
       </w:r>
     </w:p>
     <w:p>
@@ -606,7 +662,7 @@
           <w:sz w:val="24"/>
           <w:szCs w:val="24"/>
         </w:rPr>
-        <w:t>University of California San Diego</w:t>
+        <w:t>Bachelor of Mathematic Computer Science</w:t>
       </w:r>
     </w:p>
     <w:p>
@@ -627,35 +683,7 @@
           <w:sz w:val="24"/>
           <w:szCs w:val="24"/>
         </w:rPr>
-        <w:t>Bachelor of Mathematic Computer Science</w:t>
-      </w:r>
-    </w:p>
-    <w:p>
-      <w:pPr>
-        <w:pStyle w:val="ListParagraph"/>
-        <w:numPr>
-          <w:ilvl w:val="0"/>
-          <w:numId w:val="2"/>
-        </w:numPr>
-        <w:spacing w:line="240" w:lineRule="auto"/>
-        <w:rPr>
-          <w:sz w:val="24"/>
-          <w:szCs w:val="24"/>
-        </w:rPr>
-      </w:pPr>
-      <w:r>
-        <w:rPr>
-          <w:sz w:val="24"/>
-          <w:szCs w:val="24"/>
-        </w:rPr>
-        <w:t xml:space="preserve">Graduation </w:t>
-      </w:r>
-      <w:r>
-        <w:rPr>
-          <w:sz w:val="24"/>
-          <w:szCs w:val="24"/>
-        </w:rPr>
-        <w:t>Date June 2018</w:t>
+        <w:t>Graduation Date June 2018</w:t>
       </w:r>
     </w:p>
     <w:p>

--- a/MyResume.docx
+++ b/MyResume.docx
@@ -7,6 +7,9 @@
         <w:pStyle w:val="Title"/>
       </w:pPr>
       <w:r>
+        <w:rPr>
+          <w:noProof/>
+        </w:rPr>
         <mc:AlternateContent>
           <mc:Choice Requires="wps">
             <w:drawing>
@@ -338,6 +341,20 @@
         </w:rPr>
         <w:t>Java, JavaScript, Python, Html, Assembly, Swift, Lua, Haskell</w:t>
       </w:r>
+      <w:r>
+        <w:rPr>
+          <w:sz w:val="24"/>
+          <w:szCs w:val="24"/>
+        </w:rPr>
+        <w:t>, and Assembly L</w:t>
+      </w:r>
+      <w:r>
+        <w:rPr>
+          <w:sz w:val="24"/>
+          <w:szCs w:val="24"/>
+        </w:rPr>
+        <w:t>anguage</w:t>
+      </w:r>
     </w:p>
     <w:p>
       <w:pPr>
@@ -460,17 +477,22 @@
           <w:sz w:val="24"/>
           <w:szCs w:val="24"/>
         </w:rPr>
-        <w:t xml:space="preserve">, </w:t>
-      </w:r>
-      <w:r>
-        <w:rPr>
-          <w:sz w:val="24"/>
-          <w:szCs w:val="24"/>
-        </w:rPr>
-        <w:t>Adobe Photoshop</w:t>
-      </w:r>
-      <w:bookmarkStart w:id="0" w:name="_GoBack"/>
-      <w:bookmarkEnd w:id="0"/>
+        <w:t>, X</w:t>
+      </w:r>
+      <w:r>
+        <w:rPr>
+          <w:sz w:val="24"/>
+          <w:szCs w:val="24"/>
+        </w:rPr>
+        <w:t>c</w:t>
+      </w:r>
+      <w:r>
+        <w:rPr>
+          <w:sz w:val="24"/>
+          <w:szCs w:val="24"/>
+        </w:rPr>
+        <w:t>ode</w:t>
+      </w:r>
     </w:p>
     <w:p>
       <w:pPr>
@@ -556,63 +578,23 @@
           <w:sz w:val="24"/>
           <w:szCs w:val="24"/>
         </w:rPr>
-        <w:t xml:space="preserve">Work with a team of 10 people and created </w:t>
-      </w:r>
-      <w:r>
-        <w:rPr>
-          <w:sz w:val="24"/>
-          <w:szCs w:val="24"/>
-        </w:rPr>
-        <w:t xml:space="preserve">a Blood Alcohol Calculator app for IOS. Was the UI designer and tasked with the responsibility of creating the layout and transition between pages. Also </w:t>
-      </w:r>
-      <w:r>
-        <w:rPr>
-          <w:sz w:val="24"/>
-          <w:szCs w:val="24"/>
-        </w:rPr>
-        <w:t>took part in creating a mini beer pong game</w:t>
-      </w:r>
-      <w:r>
-        <w:rPr>
-          <w:sz w:val="24"/>
-          <w:szCs w:val="24"/>
-        </w:rPr>
-        <w:t xml:space="preserve"> which purpo</w:t>
-      </w:r>
-      <w:r>
-        <w:rPr>
-          <w:sz w:val="24"/>
-          <w:szCs w:val="24"/>
-        </w:rPr>
-        <w:t>se is for testing to see if the</w:t>
-      </w:r>
-      <w:r>
-        <w:rPr>
-          <w:sz w:val="24"/>
-          <w:szCs w:val="24"/>
-        </w:rPr>
-        <w:t xml:space="preserve"> user </w:t>
-      </w:r>
-      <w:r>
-        <w:rPr>
-          <w:sz w:val="24"/>
-          <w:szCs w:val="24"/>
-        </w:rPr>
-        <w:t xml:space="preserve">is sober enough to </w:t>
-      </w:r>
-      <w:r>
-        <w:rPr>
-          <w:sz w:val="24"/>
-          <w:szCs w:val="24"/>
-        </w:rPr>
-        <w:t xml:space="preserve">play and </w:t>
-      </w:r>
-      <w:r>
-        <w:rPr>
-          <w:sz w:val="24"/>
-          <w:szCs w:val="24"/>
-        </w:rPr>
-        <w:t xml:space="preserve">complete the game.  </w:t>
+        <w:t xml:space="preserve">Work with 2 friends on a game project using Unity. </w:t>
+      </w:r>
+      <w:bookmarkStart w:id="0" w:name="_GoBack"/>
+      <w:bookmarkEnd w:id="0"/>
+      <w:r>
+        <w:rPr>
+          <w:sz w:val="24"/>
+          <w:szCs w:val="24"/>
+        </w:rPr>
+        <w:t xml:space="preserve">Was able to finish and release on Google Play, </w:t>
+      </w:r>
+      <w:r>
+        <w:rPr>
+          <w:sz w:val="24"/>
+          <w:szCs w:val="24"/>
+        </w:rPr>
+        <w:t>https://play.google.com/store/apps/details?id=com.AboveAscension.FeedorStarve</w:t>
       </w:r>
     </w:p>
     <w:p>

--- a/MyResume.docx
+++ b/MyResume.docx
@@ -13,16 +13,16 @@
         <mc:AlternateContent>
           <mc:Choice Requires="wps">
             <w:drawing>
-              <wp:anchor distT="45720" distB="45720" distL="114300" distR="114300" simplePos="0" relativeHeight="251659264" behindDoc="0" locked="0" layoutInCell="1" allowOverlap="1" wp14:anchorId="1F6458BE" wp14:editId="67AD3C2D">
+              <wp:anchor distT="45720" distB="45720" distL="114300" distR="114300" simplePos="0" relativeHeight="251659264" behindDoc="0" locked="0" layoutInCell="1" allowOverlap="1" wp14:anchorId="6AFF3A2B" wp14:editId="5C676B65">
                 <wp:simplePos x="0" y="0"/>
                 <wp:positionH relativeFrom="margin">
-                  <wp:posOffset>-57150</wp:posOffset>
+                  <wp:align>right</wp:align>
                 </wp:positionH>
                 <wp:positionV relativeFrom="paragraph">
                   <wp:posOffset>457200</wp:posOffset>
                 </wp:positionV>
-                <wp:extent cx="6038850" cy="666750"/>
-                <wp:effectExtent l="0" t="0" r="19050" b="19050"/>
+                <wp:extent cx="6886575" cy="323850"/>
+                <wp:effectExtent l="0" t="0" r="28575" b="19050"/>
                 <wp:wrapSquare wrapText="bothSides"/>
                 <wp:docPr id="217" name="Text Box 2"/>
                 <wp:cNvGraphicFramePr>
@@ -37,7 +37,7 @@
                       <wps:spPr bwMode="auto">
                         <a:xfrm>
                           <a:off x="0" y="0"/>
-                          <a:ext cx="6038850" cy="666750"/>
+                          <a:ext cx="6886575" cy="323850"/>
                         </a:xfrm>
                         <a:prstGeom prst="rect">
                           <a:avLst/>
@@ -61,7 +61,13 @@
                               <w:spacing w:line="240" w:lineRule="auto"/>
                             </w:pPr>
                             <w:r>
-                              <w:t xml:space="preserve">Email: </w:t>
+                              <w:rPr>
+                                <w:b/>
+                              </w:rPr>
+                              <w:t>Email:</w:t>
+                            </w:r>
+                            <w:r>
+                              <w:t xml:space="preserve"> </w:t>
                             </w:r>
                             <w:hyperlink r:id="rId5" w:history="1">
                               <w:r>
@@ -75,19 +81,25 @@
                               <w:t xml:space="preserve">    </w:t>
                             </w:r>
                             <w:r>
-                              <w:t>Phone: (619)319-</w:t>
+                              <w:rPr>
+                                <w:b/>
+                              </w:rPr>
+                              <w:t>Phone:</w:t>
                             </w:r>
                             <w:r>
-                              <w:t>7918</w:t>
+                              <w:t xml:space="preserve"> (619)319-7918    </w:t>
                             </w:r>
                             <w:r>
-                              <w:t xml:space="preserve">    </w:t>
+                              <w:rPr>
+                                <w:b/>
+                              </w:rPr>
+                              <w:t>Website:</w:t>
                             </w:r>
                             <w:r>
-                              <w:t xml:space="preserve">Address: </w:t>
+                              <w:t xml:space="preserve"> </w:t>
                             </w:r>
                             <w:r>
-                              <w:t>5924 Michael Street, San Diego, CA 92105</w:t>
+                              <w:t>https://phamhcuong95.github.io</w:t>
                             </w:r>
                           </w:p>
                           <w:p>
@@ -95,10 +107,7 @@
                               <w:spacing w:line="240" w:lineRule="auto"/>
                             </w:pPr>
                             <w:r>
-                              <w:t>Website</w:t>
-                            </w:r>
-                            <w:r>
-                              <w:t xml:space="preserve">: </w:t>
+                              <w:t xml:space="preserve">Website: </w:t>
                             </w:r>
                             <w:r>
                               <w:t>https://phamhcuong95.github.io</w:t>
@@ -132,11 +141,11 @@
           </mc:Choice>
           <mc:Fallback>
             <w:pict>
-              <v:shapetype w14:anchorId="1F6458BE" id="_x0000_t202" coordsize="21600,21600" o:spt="202" path="m,l,21600r21600,l21600,xe">
+              <v:shapetype w14:anchorId="6AFF3A2B" id="_x0000_t202" coordsize="21600,21600" o:spt="202" path="m,l,21600r21600,l21600,xe">
                 <v:stroke joinstyle="miter"/>
                 <v:path gradientshapeok="t" o:connecttype="rect"/>
               </v:shapetype>
-              <v:shape id="Text Box 2" o:spid="_x0000_s1026" type="#_x0000_t202" style="position:absolute;margin-left:-4.5pt;margin-top:36pt;width:475.5pt;height:52.5pt;z-index:251659264;visibility:visible;mso-wrap-style:square;mso-width-percent:0;mso-height-percent:0;mso-wrap-distance-left:9pt;mso-wrap-distance-top:3.6pt;mso-wrap-distance-right:9pt;mso-wrap-distance-bottom:3.6pt;mso-position-horizontal:absolute;mso-position-horizontal-relative:margin;mso-position-vertical:absolute;mso-position-vertical-relative:text;mso-width-percent:0;mso-height-percent:0;mso-width-relative:margin;mso-height-relative:margin;v-text-anchor:top" o:gfxdata="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">
+              <v:shape id="Text Box 2" o:spid="_x0000_s1026" type="#_x0000_t202" style="position:absolute;margin-left:491.05pt;margin-top:36pt;width:542.25pt;height:25.5pt;z-index:251659264;visibility:visible;mso-wrap-style:square;mso-width-percent:0;mso-height-percent:0;mso-wrap-distance-left:9pt;mso-wrap-distance-top:3.6pt;mso-wrap-distance-right:9pt;mso-wrap-distance-bottom:3.6pt;mso-position-horizontal:right;mso-position-horizontal-relative:margin;mso-position-vertical:absolute;mso-position-vertical-relative:text;mso-width-percent:0;mso-height-percent:0;mso-width-relative:margin;mso-height-relative:margin;v-text-anchor:top" o:gfxdata="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">
                 <v:textbox>
                   <w:txbxContent>
                     <w:p>
@@ -144,7 +153,13 @@
                         <w:spacing w:line="240" w:lineRule="auto"/>
                       </w:pPr>
                       <w:r>
-                        <w:t xml:space="preserve">Email: </w:t>
+                        <w:rPr>
+                          <w:b/>
+                        </w:rPr>
+                        <w:t>Email:</w:t>
+                      </w:r>
+                      <w:r>
+                        <w:t xml:space="preserve"> </w:t>
                       </w:r>
                       <w:hyperlink r:id="rId6" w:history="1">
                         <w:r>
@@ -158,19 +173,25 @@
                         <w:t xml:space="preserve">    </w:t>
                       </w:r>
                       <w:r>
-                        <w:t>Phone: (619)319-</w:t>
+                        <w:rPr>
+                          <w:b/>
+                        </w:rPr>
+                        <w:t>Phone:</w:t>
                       </w:r>
                       <w:r>
-                        <w:t>7918</w:t>
+                        <w:t xml:space="preserve"> (619)319-7918    </w:t>
                       </w:r>
                       <w:r>
-                        <w:t xml:space="preserve">    </w:t>
+                        <w:rPr>
+                          <w:b/>
+                        </w:rPr>
+                        <w:t>Website:</w:t>
                       </w:r>
                       <w:r>
-                        <w:t xml:space="preserve">Address: </w:t>
+                        <w:t xml:space="preserve"> </w:t>
                       </w:r>
                       <w:r>
-                        <w:t>5924 Michael Street, San Diego, CA 92105</w:t>
+                        <w:t>https://phamhcuong95.github.io</w:t>
                       </w:r>
                     </w:p>
                     <w:p>
@@ -178,10 +199,7 @@
                         <w:spacing w:line="240" w:lineRule="auto"/>
                       </w:pPr>
                       <w:r>
-                        <w:t>Website</w:t>
-                      </w:r>
-                      <w:r>
-                        <w:t xml:space="preserve">: </w:t>
+                        <w:t xml:space="preserve">Website: </w:t>
                       </w:r>
                       <w:r>
                         <w:t>https://phamhcuong95.github.io</w:t>
@@ -210,60 +228,465 @@
     </w:p>
     <w:p>
       <w:pPr>
-        <w:pStyle w:val="Heading1"/>
-      </w:pPr>
-      <w:r>
-        <w:t>Objectives</w:t>
+        <w:pStyle w:val="Heading2"/>
+      </w:pPr>
+      <w:r>
+        <w:t>Skills and TOOLS</w:t>
       </w:r>
     </w:p>
     <w:p>
-      <w:r>
-        <w:t xml:space="preserve">I am crazy about video games. I want to be able to deliver the best gaming experience possible to </w:t>
-      </w:r>
-      <w:r>
-        <w:t>the users and to myself</w:t>
-      </w:r>
-      <w:r>
-        <w:t>. My goal is to one day release a game that can rival popular game such as League of Legend,</w:t>
-      </w:r>
-      <w:r>
-        <w:t xml:space="preserve"> For</w:t>
-      </w:r>
-      <w:r>
-        <w:t>t</w:t>
-      </w:r>
-      <w:r>
-        <w:t>nite,</w:t>
-      </w:r>
-      <w:r>
-        <w:t xml:space="preserve"> P</w:t>
-      </w:r>
-      <w:r>
-        <w:t>layer Unknown Battlegrounds</w:t>
-      </w:r>
-      <w:r>
-        <w:t>, and World of Warcraft.</w:t>
+      <w:pPr>
+        <w:pStyle w:val="NoSpacing"/>
+        <w:rPr>
+          <w:sz w:val="22"/>
+          <w:szCs w:val="22"/>
+        </w:rPr>
+      </w:pPr>
+      <w:r>
+        <w:rPr>
+          <w:b/>
+          <w:sz w:val="22"/>
+          <w:szCs w:val="22"/>
+        </w:rPr>
+        <w:t>Coding languages:</w:t>
+      </w:r>
+      <w:r>
+        <w:rPr>
+          <w:sz w:val="22"/>
+          <w:szCs w:val="22"/>
+        </w:rPr>
+        <w:t xml:space="preserve"> C/C++, C#, Java, JavaScript, Py</w:t>
+      </w:r>
+      <w:r>
+        <w:rPr>
+          <w:sz w:val="22"/>
+          <w:szCs w:val="22"/>
+        </w:rPr>
+        <w:t>thon, Html, Assembly, Swift</w:t>
+      </w:r>
+      <w:r>
+        <w:rPr>
+          <w:sz w:val="22"/>
+          <w:szCs w:val="22"/>
+        </w:rPr>
+        <w:t xml:space="preserve">, Haskell, </w:t>
+      </w:r>
+      <w:r>
+        <w:rPr>
+          <w:sz w:val="22"/>
+          <w:szCs w:val="22"/>
+        </w:rPr>
+        <w:t xml:space="preserve">and </w:t>
+      </w:r>
+      <w:r>
+        <w:rPr>
+          <w:sz w:val="22"/>
+          <w:szCs w:val="22"/>
+        </w:rPr>
+        <w:t>Dart</w:t>
+      </w:r>
+      <w:r>
+        <w:rPr>
+          <w:sz w:val="22"/>
+          <w:szCs w:val="22"/>
+        </w:rPr>
+        <w:t>/Flutter</w:t>
       </w:r>
     </w:p>
     <w:p>
       <w:pPr>
-        <w:pStyle w:val="Heading1"/>
-      </w:pPr>
-      <w:r>
-        <w:t xml:space="preserve">Skills and </w:t>
-      </w:r>
-      <w:r>
-        <w:t>TOOLS</w:t>
+        <w:pStyle w:val="NoSpacing"/>
+        <w:rPr>
+          <w:sz w:val="22"/>
+          <w:szCs w:val="22"/>
+        </w:rPr>
+      </w:pPr>
+      <w:r>
+        <w:rPr>
+          <w:b/>
+          <w:sz w:val="22"/>
+          <w:szCs w:val="22"/>
+        </w:rPr>
+        <w:t>Platform:</w:t>
+      </w:r>
+      <w:r>
+        <w:rPr>
+          <w:sz w:val="22"/>
+          <w:szCs w:val="22"/>
+        </w:rPr>
+        <w:t xml:space="preserve"> Window, Linux, Mac OS, IOS, Android</w:t>
       </w:r>
     </w:p>
     <w:p>
       <w:pPr>
-        <w:pStyle w:val="ListParagraph"/>
+        <w:pStyle w:val="NoSpacing"/>
+        <w:rPr>
+          <w:b/>
+          <w:sz w:val="22"/>
+          <w:szCs w:val="22"/>
+        </w:rPr>
+      </w:pPr>
+      <w:r>
+        <w:rPr>
+          <w:b/>
+          <w:sz w:val="22"/>
+          <w:szCs w:val="22"/>
+        </w:rPr>
+        <w:t xml:space="preserve">Development Tools/Software: </w:t>
+      </w:r>
+      <w:r>
+        <w:rPr>
+          <w:sz w:val="22"/>
+          <w:szCs w:val="22"/>
+        </w:rPr>
+        <w:t>Android SDK, Visual Studio, Unreal Engine 4, Unity, RPG Maker</w:t>
+      </w:r>
+      <w:r>
+        <w:rPr>
+          <w:sz w:val="22"/>
+          <w:szCs w:val="22"/>
+        </w:rPr>
+        <w:t xml:space="preserve"> MV</w:t>
+      </w:r>
+      <w:r>
+        <w:rPr>
+          <w:sz w:val="22"/>
+          <w:szCs w:val="22"/>
+        </w:rPr>
+        <w:t xml:space="preserve">, Firebase, </w:t>
+      </w:r>
+      <w:proofErr w:type="spellStart"/>
+      <w:r>
+        <w:rPr>
+          <w:sz w:val="22"/>
+          <w:szCs w:val="22"/>
+        </w:rPr>
+        <w:t>Xcode</w:t>
+      </w:r>
+      <w:proofErr w:type="spellEnd"/>
+      <w:r>
+        <w:rPr>
+          <w:sz w:val="22"/>
+          <w:szCs w:val="22"/>
+        </w:rPr>
+        <w:t>, and Git</w:t>
+      </w:r>
+    </w:p>
+    <w:p>
+      <w:pPr>
+        <w:pStyle w:val="Heading2"/>
+      </w:pPr>
+      <w:r>
+        <w:t>ProJects/Experience</w:t>
+      </w:r>
+    </w:p>
+    <w:p>
+      <w:pPr>
+        <w:pStyle w:val="Heading3"/>
+      </w:pPr>
+      <w:r>
+        <w:t xml:space="preserve">Blood Alcohol Calculator (April 2016) </w:t>
+      </w:r>
+    </w:p>
+    <w:p>
+      <w:pPr>
+        <w:pStyle w:val="NoSpacing"/>
         <w:numPr>
           <w:ilvl w:val="0"/>
-          <w:numId w:val="2"/>
+          <w:numId w:val="6"/>
         </w:numPr>
-        <w:spacing w:line="240" w:lineRule="auto"/>
+      </w:pPr>
+      <w:r>
+        <w:t xml:space="preserve">Using Swift and </w:t>
+      </w:r>
+      <w:proofErr w:type="spellStart"/>
+      <w:r>
+        <w:t>Xcode</w:t>
+      </w:r>
+      <w:proofErr w:type="spellEnd"/>
+      <w:r>
+        <w:t>, we created an app to help users calculate their blood alcohol content base on how much they drink and mini games to test their level of consciousness. The result will show if they are able to drive or need a designated driver.</w:t>
+      </w:r>
+    </w:p>
+    <w:p>
+      <w:pPr>
+        <w:pStyle w:val="NoSpacing"/>
+        <w:numPr>
+          <w:ilvl w:val="0"/>
+          <w:numId w:val="6"/>
+        </w:numPr>
+      </w:pPr>
+      <w:r>
+        <w:t>I</w:t>
+      </w:r>
+      <w:r>
+        <w:t xml:space="preserve"> design</w:t>
+      </w:r>
+      <w:r>
+        <w:t>ed</w:t>
+      </w:r>
+      <w:bookmarkStart w:id="0" w:name="_GoBack"/>
+      <w:bookmarkEnd w:id="0"/>
+      <w:r>
+        <w:t xml:space="preserve"> the UI for the app</w:t>
+      </w:r>
+      <w:r>
+        <w:t>, selecting the right layout, background, and color</w:t>
+      </w:r>
+      <w:r>
+        <w:t>s</w:t>
+      </w:r>
+      <w:r>
+        <w:t xml:space="preserve"> so that the user can still navigate even when they are drunk.</w:t>
+      </w:r>
+    </w:p>
+    <w:p>
+      <w:pPr>
+        <w:pStyle w:val="NoSpacing"/>
+        <w:numPr>
+          <w:ilvl w:val="0"/>
+          <w:numId w:val="6"/>
+        </w:numPr>
+      </w:pPr>
+      <w:r>
+        <w:t>Connecting the UI to the database so each user has a specific profile and real time update</w:t>
+      </w:r>
+      <w:r>
+        <w:t xml:space="preserve"> on their alcohol blood content.</w:t>
+      </w:r>
+    </w:p>
+    <w:p>
+      <w:pPr>
+        <w:pStyle w:val="Heading3"/>
+      </w:pPr>
+      <w:r>
+        <w:t>Feed or Starve</w:t>
+      </w:r>
+      <w:r>
+        <w:t xml:space="preserve"> </w:t>
+      </w:r>
+      <w:r>
+        <w:t>(June</w:t>
+      </w:r>
+      <w:r>
+        <w:t xml:space="preserve"> 2018)</w:t>
+      </w:r>
+    </w:p>
+    <w:p>
+      <w:pPr>
+        <w:pStyle w:val="NoSpacing"/>
+        <w:numPr>
+          <w:ilvl w:val="0"/>
+          <w:numId w:val="7"/>
+        </w:numPr>
+      </w:pPr>
+      <w:r>
+        <w:t>Create</w:t>
+      </w:r>
+      <w:r>
+        <w:t>d</w:t>
+      </w:r>
+      <w:r>
+        <w:t xml:space="preserve"> a 3d infinite platformer game usi</w:t>
+      </w:r>
+      <w:r>
+        <w:t>ng Unity that allow the user to play as a birdlike creature to catch fishes</w:t>
+      </w:r>
+    </w:p>
+    <w:p>
+      <w:pPr>
+        <w:pStyle w:val="NoSpacing"/>
+        <w:ind w:left="720"/>
+      </w:pPr>
+      <w:r>
+        <w:t>while flying across the ocean.</w:t>
+      </w:r>
+    </w:p>
+    <w:p>
+      <w:pPr>
+        <w:pStyle w:val="NoSpacing"/>
+        <w:numPr>
+          <w:ilvl w:val="0"/>
+          <w:numId w:val="7"/>
+        </w:numPr>
+      </w:pPr>
+      <w:r>
+        <w:t>Designed the game mechanics</w:t>
+      </w:r>
+      <w:r>
+        <w:t xml:space="preserve"> such as flying, driving, </w:t>
+      </w:r>
+      <w:r>
+        <w:t xml:space="preserve">water movement, </w:t>
+      </w:r>
+      <w:r>
+        <w:t xml:space="preserve">sound, </w:t>
+      </w:r>
+      <w:r>
+        <w:t xml:space="preserve">and </w:t>
+      </w:r>
+      <w:r>
+        <w:t>score system</w:t>
+      </w:r>
+      <w:r>
+        <w:t>.</w:t>
+      </w:r>
+    </w:p>
+    <w:p>
+      <w:pPr>
+        <w:pStyle w:val="NoSpacing"/>
+        <w:numPr>
+          <w:ilvl w:val="0"/>
+          <w:numId w:val="7"/>
+        </w:numPr>
+      </w:pPr>
+      <w:r>
+        <w:t xml:space="preserve">Final version is on Google Play Store, https://play.google.com/store/apps/details?id=com.AboveAscension.FeedorStarve </w:t>
+      </w:r>
+    </w:p>
+    <w:p>
+      <w:pPr>
+        <w:pStyle w:val="Heading3"/>
+      </w:pPr>
+      <w:proofErr w:type="spellStart"/>
+      <w:r>
+        <w:t>DocuRent</w:t>
+      </w:r>
+      <w:proofErr w:type="spellEnd"/>
+      <w:r>
+        <w:t xml:space="preserve"> (Oct. 2018) </w:t>
+      </w:r>
+    </w:p>
+    <w:p>
+      <w:pPr>
+        <w:pStyle w:val="NoSpacing"/>
+        <w:numPr>
+          <w:ilvl w:val="0"/>
+          <w:numId w:val="6"/>
+        </w:numPr>
+      </w:pPr>
+      <w:r>
+        <w:t>Designed an app that let the users post their equipment and tools for others to rent using Android Studio</w:t>
+      </w:r>
+      <w:r>
+        <w:t>.</w:t>
+      </w:r>
+    </w:p>
+    <w:p>
+      <w:pPr>
+        <w:pStyle w:val="NoSpacing"/>
+        <w:numPr>
+          <w:ilvl w:val="0"/>
+          <w:numId w:val="6"/>
+        </w:numPr>
+      </w:pPr>
+      <w:r>
+        <w:t xml:space="preserve">Integrated DocuSign API </w:t>
+      </w:r>
+      <w:r>
+        <w:t>into the app so the user can arrange and sign liability documents.</w:t>
+      </w:r>
+    </w:p>
+    <w:p>
+      <w:pPr>
+        <w:pStyle w:val="NoSpacing"/>
+        <w:numPr>
+          <w:ilvl w:val="0"/>
+          <w:numId w:val="6"/>
+        </w:numPr>
+      </w:pPr>
+      <w:r>
+        <w:t>Using Firebase as an online real time database for users to post their stuff online and look at other people posts.</w:t>
+      </w:r>
+    </w:p>
+    <w:p>
+      <w:pPr>
+        <w:pStyle w:val="Heading3"/>
+      </w:pPr>
+      <w:r>
+        <w:t>Flutter</w:t>
+      </w:r>
+      <w:r>
+        <w:t xml:space="preserve"> </w:t>
+      </w:r>
+      <w:r>
+        <w:t xml:space="preserve">Classified </w:t>
+      </w:r>
+      <w:r>
+        <w:t>App (</w:t>
+      </w:r>
+      <w:r>
+        <w:t>Sept.</w:t>
+      </w:r>
+      <w:r>
+        <w:t xml:space="preserve"> </w:t>
+      </w:r>
+      <w:r>
+        <w:t>201</w:t>
+      </w:r>
+      <w:r>
+        <w:t>8</w:t>
+      </w:r>
+      <w:r>
+        <w:t xml:space="preserve">-current) </w:t>
+      </w:r>
+    </w:p>
+    <w:p>
+      <w:pPr>
+        <w:pStyle w:val="NoSpacing"/>
+        <w:numPr>
+          <w:ilvl w:val="0"/>
+          <w:numId w:val="6"/>
+        </w:numPr>
+      </w:pPr>
+      <w:r>
+        <w:t>Using flutter to create an app that let user</w:t>
+      </w:r>
+      <w:r>
+        <w:t>s</w:t>
+      </w:r>
+      <w:r>
+        <w:t xml:space="preserve"> post their advertisement for services or for items to </w:t>
+      </w:r>
+      <w:r>
+        <w:t>sell.</w:t>
+      </w:r>
+    </w:p>
+    <w:p>
+      <w:pPr>
+        <w:pStyle w:val="NoSpacing"/>
+        <w:numPr>
+          <w:ilvl w:val="0"/>
+          <w:numId w:val="6"/>
+        </w:numPr>
+      </w:pPr>
+      <w:r>
+        <w:t xml:space="preserve">Combined the app with an online database, Firebase, allow user to send messages among themselves for transaction and bargaining. </w:t>
+      </w:r>
+    </w:p>
+    <w:p>
+      <w:pPr>
+        <w:pStyle w:val="NoSpacing"/>
+        <w:numPr>
+          <w:ilvl w:val="0"/>
+          <w:numId w:val="6"/>
+        </w:numPr>
+      </w:pPr>
+      <w:r>
+        <w:t>Integrated Map Box API to allow user to search for listings near them and have a map view of the listings.</w:t>
+      </w:r>
+    </w:p>
+    <w:p>
+      <w:pPr>
+        <w:pStyle w:val="Heading2"/>
+      </w:pPr>
+      <w:r>
+        <w:t>Education</w:t>
+      </w:r>
+    </w:p>
+    <w:p>
+      <w:pPr>
+        <w:pStyle w:val="NoSpacing"/>
         <w:rPr>
           <w:sz w:val="24"/>
           <w:szCs w:val="24"/>
@@ -275,552 +698,453 @@
           <w:sz w:val="24"/>
           <w:szCs w:val="24"/>
         </w:rPr>
-        <w:t>Microsoft Office:</w:t>
+        <w:t>University of California, San Diego</w:t>
       </w:r>
       <w:r>
         <w:rPr>
           <w:sz w:val="24"/>
           <w:szCs w:val="24"/>
         </w:rPr>
-        <w:t xml:space="preserve"> Word, Excel, and PowerPoint</w:t>
+        <w:tab/>
+      </w:r>
+      <w:r>
+        <w:rPr>
+          <w:sz w:val="24"/>
+          <w:szCs w:val="24"/>
+        </w:rPr>
+        <w:tab/>
+      </w:r>
+      <w:r>
+        <w:rPr>
+          <w:sz w:val="24"/>
+          <w:szCs w:val="24"/>
+        </w:rPr>
+        <w:tab/>
+      </w:r>
+      <w:r>
+        <w:rPr>
+          <w:sz w:val="24"/>
+          <w:szCs w:val="24"/>
+        </w:rPr>
+        <w:tab/>
+      </w:r>
+      <w:r>
+        <w:rPr>
+          <w:sz w:val="24"/>
+          <w:szCs w:val="24"/>
+        </w:rPr>
+        <w:tab/>
       </w:r>
     </w:p>
     <w:p>
       <w:pPr>
-        <w:pStyle w:val="ListParagraph"/>
+        <w:pStyle w:val="NoSpacing"/>
+        <w:rPr>
+          <w:sz w:val="24"/>
+          <w:szCs w:val="24"/>
+        </w:rPr>
+      </w:pPr>
+      <w:r>
+        <w:rPr>
+          <w:sz w:val="24"/>
+          <w:szCs w:val="24"/>
+        </w:rPr>
+        <w:t>Bachelor of Mathematic Computer Science</w:t>
+      </w:r>
+      <w:r>
+        <w:rPr>
+          <w:sz w:val="24"/>
+          <w:szCs w:val="24"/>
+        </w:rPr>
+        <w:tab/>
+      </w:r>
+      <w:r>
+        <w:rPr>
+          <w:sz w:val="24"/>
+          <w:szCs w:val="24"/>
+        </w:rPr>
+        <w:tab/>
+      </w:r>
+      <w:r>
+        <w:rPr>
+          <w:sz w:val="24"/>
+          <w:szCs w:val="24"/>
+        </w:rPr>
+        <w:tab/>
+      </w:r>
+      <w:r>
+        <w:rPr>
+          <w:sz w:val="24"/>
+          <w:szCs w:val="24"/>
+        </w:rPr>
+        <w:tab/>
+      </w:r>
+      <w:r>
+        <w:rPr>
+          <w:sz w:val="24"/>
+          <w:szCs w:val="24"/>
+        </w:rPr>
+        <w:tab/>
+      </w:r>
+      <w:r>
+        <w:rPr>
+          <w:sz w:val="24"/>
+          <w:szCs w:val="24"/>
+        </w:rPr>
+        <w:tab/>
+      </w:r>
+      <w:r>
+        <w:rPr>
+          <w:sz w:val="24"/>
+          <w:szCs w:val="24"/>
+        </w:rPr>
+        <w:t xml:space="preserve">     </w:t>
+      </w:r>
+      <w:r>
+        <w:rPr>
+          <w:sz w:val="24"/>
+          <w:szCs w:val="24"/>
+        </w:rPr>
+        <w:t xml:space="preserve">Graduated on </w:t>
+      </w:r>
+      <w:r>
+        <w:rPr>
+          <w:sz w:val="24"/>
+          <w:szCs w:val="24"/>
+        </w:rPr>
+        <w:t>March</w:t>
+      </w:r>
+      <w:r>
+        <w:rPr>
+          <w:sz w:val="24"/>
+          <w:szCs w:val="24"/>
+        </w:rPr>
+        <w:t xml:space="preserve"> 2018</w:t>
+      </w:r>
+      <w:r>
+        <w:rPr>
+          <w:sz w:val="24"/>
+          <w:szCs w:val="24"/>
+        </w:rPr>
+        <w:tab/>
+      </w:r>
+    </w:p>
+    <w:p>
+      <w:pPr>
+        <w:pStyle w:val="Heading2"/>
+      </w:pPr>
+      <w:r>
+        <w:t>PErsonal</w:t>
+      </w:r>
+    </w:p>
+    <w:p>
+      <w:pPr>
+        <w:pStyle w:val="NoSpacing"/>
         <w:numPr>
           <w:ilvl w:val="0"/>
-          <w:numId w:val="2"/>
+          <w:numId w:val="8"/>
         </w:numPr>
-        <w:spacing w:line="240" w:lineRule="auto"/>
-        <w:rPr>
-          <w:sz w:val="24"/>
-          <w:szCs w:val="24"/>
-        </w:rPr>
-      </w:pPr>
-      <w:r>
-        <w:rPr>
-          <w:b/>
-          <w:sz w:val="24"/>
-          <w:szCs w:val="24"/>
-        </w:rPr>
-        <w:t>Coding languages:</w:t>
-      </w:r>
-      <w:r>
-        <w:rPr>
-          <w:sz w:val="24"/>
-          <w:szCs w:val="24"/>
-        </w:rPr>
-        <w:t xml:space="preserve"> C/</w:t>
-      </w:r>
-      <w:r>
-        <w:rPr>
-          <w:sz w:val="24"/>
-          <w:szCs w:val="24"/>
-        </w:rPr>
-        <w:t xml:space="preserve">C++, </w:t>
-      </w:r>
-      <w:r>
-        <w:rPr>
-          <w:sz w:val="24"/>
-          <w:szCs w:val="24"/>
-        </w:rPr>
-        <w:t>C#</w:t>
-      </w:r>
-      <w:r>
-        <w:rPr>
-          <w:sz w:val="24"/>
-          <w:szCs w:val="24"/>
-        </w:rPr>
-        <w:t xml:space="preserve">, </w:t>
-      </w:r>
-      <w:r>
-        <w:rPr>
-          <w:sz w:val="24"/>
-          <w:szCs w:val="24"/>
-        </w:rPr>
-        <w:t>Java, JavaScript, Python, Html, Assembly, Swift, Lua, Haskell</w:t>
-      </w:r>
-      <w:r>
-        <w:rPr>
-          <w:sz w:val="24"/>
-          <w:szCs w:val="24"/>
-        </w:rPr>
-        <w:t>, and Assembly L</w:t>
-      </w:r>
-      <w:r>
-        <w:rPr>
-          <w:sz w:val="24"/>
-          <w:szCs w:val="24"/>
-        </w:rPr>
-        <w:t>anguage</w:t>
+        <w:rPr>
+          <w:sz w:val="22"/>
+          <w:szCs w:val="22"/>
+        </w:rPr>
+      </w:pPr>
+      <w:r>
+        <w:rPr>
+          <w:sz w:val="22"/>
+          <w:szCs w:val="22"/>
+        </w:rPr>
+        <w:t>Willing to learn and adapt new skills to become a better programmer/designer.</w:t>
       </w:r>
     </w:p>
     <w:p>
       <w:pPr>
-        <w:pStyle w:val="ListParagraph"/>
+        <w:pStyle w:val="NoSpacing"/>
         <w:numPr>
           <w:ilvl w:val="0"/>
-          <w:numId w:val="2"/>
+          <w:numId w:val="8"/>
         </w:numPr>
-        <w:spacing w:line="240" w:lineRule="auto"/>
-        <w:rPr>
-          <w:sz w:val="24"/>
-          <w:szCs w:val="24"/>
-        </w:rPr>
-      </w:pPr>
-      <w:r>
-        <w:rPr>
-          <w:b/>
-          <w:sz w:val="24"/>
-          <w:szCs w:val="24"/>
-        </w:rPr>
-        <w:t>Platform:</w:t>
-      </w:r>
-      <w:r>
-        <w:rPr>
-          <w:sz w:val="24"/>
-          <w:szCs w:val="24"/>
-        </w:rPr>
-        <w:t xml:space="preserve"> Window, Linux, Mac OS</w:t>
-      </w:r>
-      <w:r>
-        <w:rPr>
-          <w:sz w:val="24"/>
-          <w:szCs w:val="24"/>
-        </w:rPr>
-        <w:t>, IOS, Android</w:t>
+        <w:rPr>
+          <w:sz w:val="22"/>
+          <w:szCs w:val="22"/>
+        </w:rPr>
+      </w:pPr>
+      <w:r>
+        <w:rPr>
+          <w:sz w:val="22"/>
+          <w:szCs w:val="22"/>
+        </w:rPr>
+        <w:t>Highly creative and passionate about coding.</w:t>
       </w:r>
     </w:p>
     <w:p>
       <w:pPr>
-        <w:pStyle w:val="ListParagraph"/>
+        <w:pStyle w:val="NoSpacing"/>
         <w:numPr>
           <w:ilvl w:val="0"/>
-          <w:numId w:val="2"/>
+          <w:numId w:val="8"/>
         </w:numPr>
-        <w:spacing w:line="240" w:lineRule="auto"/>
-        <w:rPr>
-          <w:b/>
-          <w:sz w:val="24"/>
-          <w:szCs w:val="24"/>
-        </w:rPr>
-      </w:pPr>
-      <w:r>
-        <w:rPr>
-          <w:b/>
-          <w:sz w:val="24"/>
-          <w:szCs w:val="24"/>
-        </w:rPr>
-        <w:t>Development Tools</w:t>
-      </w:r>
-      <w:r>
-        <w:rPr>
-          <w:b/>
-          <w:sz w:val="24"/>
-          <w:szCs w:val="24"/>
-        </w:rPr>
-        <w:t>/Software</w:t>
-      </w:r>
-      <w:r>
-        <w:rPr>
-          <w:b/>
-          <w:sz w:val="24"/>
-          <w:szCs w:val="24"/>
-        </w:rPr>
-        <w:t xml:space="preserve">: </w:t>
-      </w:r>
-      <w:r>
-        <w:rPr>
-          <w:sz w:val="24"/>
-          <w:szCs w:val="24"/>
-        </w:rPr>
-        <w:t xml:space="preserve">Android SDK, Visual Studio, </w:t>
-      </w:r>
-      <w:r>
-        <w:rPr>
-          <w:sz w:val="24"/>
-          <w:szCs w:val="24"/>
-        </w:rPr>
-        <w:t xml:space="preserve">Unreal Engine 4, </w:t>
-      </w:r>
-      <w:r>
-        <w:rPr>
-          <w:sz w:val="24"/>
-          <w:szCs w:val="24"/>
-        </w:rPr>
-        <w:t>Unity, R</w:t>
-      </w:r>
-      <w:r>
-        <w:rPr>
-          <w:sz w:val="24"/>
-          <w:szCs w:val="24"/>
-        </w:rPr>
-        <w:t>PG</w:t>
-      </w:r>
-      <w:r>
-        <w:rPr>
-          <w:sz w:val="24"/>
-          <w:szCs w:val="24"/>
-        </w:rPr>
-        <w:t xml:space="preserve"> Maker, </w:t>
-      </w:r>
-      <w:r>
-        <w:rPr>
-          <w:sz w:val="24"/>
-          <w:szCs w:val="24"/>
-        </w:rPr>
-        <w:t>Firebase</w:t>
-      </w:r>
-      <w:r>
-        <w:rPr>
-          <w:sz w:val="24"/>
-          <w:szCs w:val="24"/>
-        </w:rPr>
-        <w:t>, X</w:t>
-      </w:r>
-      <w:r>
-        <w:rPr>
-          <w:sz w:val="24"/>
-          <w:szCs w:val="24"/>
-        </w:rPr>
-        <w:t>c</w:t>
-      </w:r>
-      <w:r>
-        <w:rPr>
-          <w:sz w:val="24"/>
-          <w:szCs w:val="24"/>
-        </w:rPr>
-        <w:t>ode</w:t>
+        <w:rPr>
+          <w:sz w:val="22"/>
+          <w:szCs w:val="22"/>
+        </w:rPr>
+      </w:pPr>
+      <w:r>
+        <w:rPr>
+          <w:sz w:val="22"/>
+          <w:szCs w:val="22"/>
+        </w:rPr>
+        <w:t xml:space="preserve">Friendly, willing to help anyone in need. </w:t>
       </w:r>
     </w:p>
     <w:p>
       <w:pPr>
-        <w:pStyle w:val="Heading1"/>
-      </w:pPr>
-      <w:r>
-        <w:t>ProJects</w:t>
+        <w:pStyle w:val="NoSpacing"/>
+        <w:numPr>
+          <w:ilvl w:val="0"/>
+          <w:numId w:val="8"/>
+        </w:numPr>
+        <w:rPr>
+          <w:sz w:val="22"/>
+          <w:szCs w:val="22"/>
+        </w:rPr>
+      </w:pPr>
+      <w:r>
+        <w:rPr>
+          <w:sz w:val="22"/>
+          <w:szCs w:val="22"/>
+        </w:rPr>
+        <w:t>Can work under stressed environment.</w:t>
       </w:r>
     </w:p>
     <w:p>
       <w:pPr>
-        <w:pStyle w:val="ListParagraph"/>
+        <w:pStyle w:val="Heading2"/>
+      </w:pPr>
+      <w:r>
+        <w:t>Other</w:t>
+      </w:r>
+    </w:p>
+    <w:p>
+      <w:pPr>
+        <w:pStyle w:val="NoSpacing"/>
         <w:numPr>
           <w:ilvl w:val="0"/>
-          <w:numId w:val="5"/>
+          <w:numId w:val="9"/>
         </w:numPr>
-        <w:spacing w:line="240" w:lineRule="auto"/>
-        <w:rPr>
-          <w:b/>
-          <w:sz w:val="24"/>
-          <w:szCs w:val="24"/>
-        </w:rPr>
-      </w:pPr>
-      <w:r>
-        <w:rPr>
-          <w:sz w:val="24"/>
-          <w:szCs w:val="24"/>
-        </w:rPr>
-        <w:t>Work with 4 friends on a RPG Horror project</w:t>
-      </w:r>
-      <w:r>
-        <w:rPr>
-          <w:sz w:val="24"/>
-          <w:szCs w:val="24"/>
-        </w:rPr>
-        <w:t xml:space="preserve"> using RNG</w:t>
-      </w:r>
-      <w:r>
-        <w:rPr>
-          <w:sz w:val="24"/>
-          <w:szCs w:val="24"/>
-        </w:rPr>
-        <w:t xml:space="preserve"> </w:t>
-      </w:r>
-      <w:r>
-        <w:rPr>
-          <w:sz w:val="24"/>
-          <w:szCs w:val="24"/>
-        </w:rPr>
-        <w:t>Maker</w:t>
-      </w:r>
-      <w:r>
-        <w:rPr>
-          <w:sz w:val="24"/>
-          <w:szCs w:val="24"/>
-        </w:rPr>
-        <w:t xml:space="preserve"> MV</w:t>
-      </w:r>
-      <w:r>
-        <w:rPr>
-          <w:sz w:val="24"/>
-          <w:szCs w:val="24"/>
-        </w:rPr>
-        <w:t>. Learned about level design, map design, storyline, game mechanics, and teamwork.</w:t>
+        <w:rPr>
+          <w:sz w:val="22"/>
+          <w:szCs w:val="22"/>
+        </w:rPr>
+      </w:pPr>
+      <w:r>
+        <w:rPr>
+          <w:sz w:val="22"/>
+          <w:szCs w:val="22"/>
+        </w:rPr>
+        <w:t>Study abroad in Japan for 3 months from March to June of 2018.</w:t>
       </w:r>
     </w:p>
     <w:p>
       <w:pPr>
-        <w:pStyle w:val="ListParagraph"/>
+        <w:pStyle w:val="NoSpacing"/>
+        <w:ind w:left="720"/>
+        <w:rPr>
+          <w:sz w:val="22"/>
+          <w:szCs w:val="22"/>
+        </w:rPr>
+      </w:pPr>
+      <w:r>
+        <w:rPr>
+          <w:sz w:val="22"/>
+          <w:szCs w:val="22"/>
+        </w:rPr>
+        <w:t>- Lear</w:t>
+      </w:r>
+      <w:r>
+        <w:rPr>
+          <w:sz w:val="22"/>
+          <w:szCs w:val="22"/>
+        </w:rPr>
+        <w:t>ned</w:t>
+      </w:r>
+      <w:r>
+        <w:rPr>
+          <w:sz w:val="22"/>
+          <w:szCs w:val="22"/>
+        </w:rPr>
+        <w:t xml:space="preserve"> Japanese up to N4</w:t>
+      </w:r>
+      <w:r>
+        <w:rPr>
+          <w:sz w:val="22"/>
+          <w:szCs w:val="22"/>
+        </w:rPr>
+        <w:t xml:space="preserve"> level</w:t>
+      </w:r>
+      <w:r>
+        <w:rPr>
+          <w:sz w:val="22"/>
+          <w:szCs w:val="22"/>
+        </w:rPr>
+        <w:t xml:space="preserve"> of the Japanese Language Proficiency Test</w:t>
+      </w:r>
+    </w:p>
+    <w:p>
+      <w:pPr>
+        <w:pStyle w:val="NoSpacing"/>
+        <w:ind w:left="720"/>
+        <w:rPr>
+          <w:sz w:val="22"/>
+          <w:szCs w:val="22"/>
+        </w:rPr>
+      </w:pPr>
+      <w:r>
+        <w:rPr>
+          <w:sz w:val="22"/>
+          <w:szCs w:val="22"/>
+        </w:rPr>
+        <w:t xml:space="preserve">- </w:t>
+      </w:r>
+      <w:r>
+        <w:rPr>
+          <w:sz w:val="22"/>
+          <w:szCs w:val="22"/>
+        </w:rPr>
+        <w:t>Learned more on the culture of Japan such as Kabuki, a classical Japanese dance-drama, and tea ceremony.</w:t>
+      </w:r>
+    </w:p>
+    <w:p>
+      <w:pPr>
+        <w:pStyle w:val="NoSpacing"/>
         <w:numPr>
           <w:ilvl w:val="0"/>
-          <w:numId w:val="5"/>
+          <w:numId w:val="9"/>
         </w:numPr>
-        <w:spacing w:line="240" w:lineRule="auto"/>
-        <w:rPr>
-          <w:b/>
-          <w:sz w:val="24"/>
-          <w:szCs w:val="24"/>
-        </w:rPr>
-      </w:pPr>
-      <w:r>
-        <w:rPr>
-          <w:sz w:val="24"/>
-          <w:szCs w:val="24"/>
-        </w:rPr>
-        <w:t xml:space="preserve">Work with 2 friends on a game project using Unity. </w:t>
-      </w:r>
-      <w:bookmarkStart w:id="0" w:name="_GoBack"/>
-      <w:bookmarkEnd w:id="0"/>
-      <w:r>
-        <w:rPr>
-          <w:sz w:val="24"/>
-          <w:szCs w:val="24"/>
-        </w:rPr>
-        <w:t xml:space="preserve">Was able to finish and release on Google Play, </w:t>
-      </w:r>
-      <w:r>
-        <w:rPr>
-          <w:sz w:val="24"/>
-          <w:szCs w:val="24"/>
-        </w:rPr>
-        <w:t>https://play.google.com/store/apps/details?id=com.AboveAscension.FeedorStarve</w:t>
-      </w:r>
+        <w:rPr>
+          <w:sz w:val="22"/>
+          <w:szCs w:val="22"/>
+        </w:rPr>
+      </w:pPr>
+      <w:r>
+        <w:rPr>
+          <w:sz w:val="22"/>
+          <w:szCs w:val="22"/>
+        </w:rPr>
+        <w:t xml:space="preserve">Was an active staff in UCSD Japan Student </w:t>
+      </w:r>
+      <w:proofErr w:type="gramStart"/>
+      <w:r>
+        <w:rPr>
+          <w:sz w:val="22"/>
+          <w:szCs w:val="22"/>
+        </w:rPr>
+        <w:t>Association 2016-2017.</w:t>
+      </w:r>
+      <w:proofErr w:type="gramEnd"/>
     </w:p>
     <w:p>
       <w:pPr>
-        <w:pStyle w:val="Heading1"/>
-      </w:pPr>
-      <w:r>
-        <w:t>Education</w:t>
+        <w:pStyle w:val="NoSpacing"/>
+        <w:ind w:firstLine="720"/>
+        <w:rPr>
+          <w:sz w:val="22"/>
+          <w:szCs w:val="22"/>
+        </w:rPr>
+      </w:pPr>
+      <w:r>
+        <w:rPr>
+          <w:sz w:val="22"/>
+          <w:szCs w:val="22"/>
+        </w:rPr>
+        <w:t xml:space="preserve">- </w:t>
+      </w:r>
+      <w:r>
+        <w:rPr>
+          <w:sz w:val="22"/>
+          <w:szCs w:val="22"/>
+        </w:rPr>
+        <w:t>Hosted weekly Japanese-English language exchange for students to meet new people and learn the language.</w:t>
       </w:r>
     </w:p>
     <w:p>
       <w:pPr>
-        <w:pStyle w:val="ListParagraph"/>
-        <w:numPr>
-          <w:ilvl w:val="0"/>
-          <w:numId w:val="2"/>
-        </w:numPr>
-        <w:spacing w:line="240" w:lineRule="auto"/>
-        <w:rPr>
-          <w:sz w:val="24"/>
-          <w:szCs w:val="24"/>
-        </w:rPr>
-      </w:pPr>
-      <w:r>
-        <w:rPr>
-          <w:sz w:val="24"/>
-          <w:szCs w:val="24"/>
-        </w:rPr>
-        <w:t>University of California San Diego</w:t>
-      </w:r>
-    </w:p>
-    <w:p>
-      <w:pPr>
-        <w:pStyle w:val="ListParagraph"/>
-        <w:numPr>
-          <w:ilvl w:val="0"/>
-          <w:numId w:val="2"/>
-        </w:numPr>
-        <w:spacing w:line="240" w:lineRule="auto"/>
-        <w:rPr>
-          <w:sz w:val="24"/>
-          <w:szCs w:val="24"/>
-        </w:rPr>
-      </w:pPr>
-      <w:r>
-        <w:rPr>
-          <w:sz w:val="24"/>
-          <w:szCs w:val="24"/>
-        </w:rPr>
-        <w:t>Bachelor of Mathematic Computer Science</w:t>
-      </w:r>
-    </w:p>
-    <w:p>
-      <w:pPr>
-        <w:pStyle w:val="ListParagraph"/>
-        <w:numPr>
-          <w:ilvl w:val="0"/>
-          <w:numId w:val="2"/>
-        </w:numPr>
-        <w:spacing w:line="240" w:lineRule="auto"/>
-        <w:rPr>
-          <w:sz w:val="24"/>
-          <w:szCs w:val="24"/>
-        </w:rPr>
-      </w:pPr>
-      <w:r>
-        <w:rPr>
-          <w:sz w:val="24"/>
-          <w:szCs w:val="24"/>
-        </w:rPr>
-        <w:t>Graduation Date June 2018</w:t>
-      </w:r>
-    </w:p>
-    <w:p>
-      <w:pPr>
-        <w:pStyle w:val="Heading1"/>
-      </w:pPr>
-      <w:r>
-        <w:t>PErsonal</w:t>
-      </w:r>
-    </w:p>
-    <w:p>
-      <w:pPr>
-        <w:pStyle w:val="ListParagraph"/>
-        <w:numPr>
-          <w:ilvl w:val="0"/>
-          <w:numId w:val="4"/>
-        </w:numPr>
-        <w:rPr>
-          <w:sz w:val="24"/>
-          <w:szCs w:val="24"/>
-        </w:rPr>
-      </w:pPr>
-      <w:r>
-        <w:rPr>
-          <w:sz w:val="24"/>
-          <w:szCs w:val="24"/>
-        </w:rPr>
-        <w:t>Willing to learn and adapt new skills to become a better programmer/designer.</w:t>
-      </w:r>
-    </w:p>
-    <w:p>
-      <w:pPr>
-        <w:pStyle w:val="ListParagraph"/>
-        <w:numPr>
-          <w:ilvl w:val="0"/>
-          <w:numId w:val="4"/>
-        </w:numPr>
-        <w:rPr>
-          <w:sz w:val="24"/>
-          <w:szCs w:val="24"/>
-        </w:rPr>
-      </w:pPr>
-      <w:r>
-        <w:rPr>
-          <w:sz w:val="24"/>
-          <w:szCs w:val="24"/>
-        </w:rPr>
-        <w:t>Highly creative and passionate about game design.</w:t>
-      </w:r>
-      <w:r>
-        <w:rPr>
-          <w:sz w:val="24"/>
-          <w:szCs w:val="24"/>
+        <w:pStyle w:val="NoSpacing"/>
+        <w:ind w:firstLine="720"/>
+        <w:rPr>
+          <w:sz w:val="22"/>
+          <w:szCs w:val="22"/>
+        </w:rPr>
+      </w:pPr>
+      <w:r>
+        <w:rPr>
+          <w:sz w:val="22"/>
+          <w:szCs w:val="22"/>
+        </w:rPr>
+        <w:t xml:space="preserve">- </w:t>
+      </w:r>
+      <w:r>
+        <w:rPr>
+          <w:sz w:val="22"/>
+          <w:szCs w:val="22"/>
+        </w:rPr>
+        <w:t xml:space="preserve">Volunteered at </w:t>
+      </w:r>
+      <w:proofErr w:type="spellStart"/>
+      <w:r>
+        <w:rPr>
+          <w:sz w:val="22"/>
+          <w:szCs w:val="22"/>
+        </w:rPr>
+        <w:t>Tsumiki</w:t>
+      </w:r>
+      <w:proofErr w:type="spellEnd"/>
+      <w:r>
+        <w:rPr>
+          <w:sz w:val="22"/>
+          <w:szCs w:val="22"/>
+        </w:rPr>
+        <w:t xml:space="preserve"> Preschool, a Japanese</w:t>
+      </w:r>
+      <w:r>
+        <w:rPr>
+          <w:sz w:val="22"/>
+          <w:szCs w:val="22"/>
         </w:rPr>
         <w:t xml:space="preserve"> </w:t>
       </w:r>
-    </w:p>
-    <w:p>
-      <w:pPr>
-        <w:pStyle w:val="ListParagraph"/>
-        <w:numPr>
-          <w:ilvl w:val="0"/>
-          <w:numId w:val="4"/>
-        </w:numPr>
-        <w:rPr>
-          <w:sz w:val="24"/>
-          <w:szCs w:val="24"/>
-        </w:rPr>
-      </w:pPr>
-      <w:r>
-        <w:rPr>
-          <w:sz w:val="24"/>
-          <w:szCs w:val="24"/>
-        </w:rPr>
-        <w:t>Have played multiples video game genres</w:t>
-      </w:r>
-      <w:r>
-        <w:rPr>
-          <w:sz w:val="24"/>
-          <w:szCs w:val="24"/>
-        </w:rPr>
-        <w:t xml:space="preserve"> include but not limit to RPG, FPS, Sandbox, Puzzle, </w:t>
-      </w:r>
-      <w:r>
-        <w:rPr>
-          <w:sz w:val="24"/>
-          <w:szCs w:val="24"/>
-        </w:rPr>
-        <w:t>Survival</w:t>
-      </w:r>
-      <w:r>
-        <w:rPr>
-          <w:sz w:val="24"/>
-          <w:szCs w:val="24"/>
-        </w:rPr>
-        <w:t xml:space="preserve">, MMO, </w:t>
-      </w:r>
-      <w:r>
-        <w:rPr>
-          <w:sz w:val="24"/>
-          <w:szCs w:val="24"/>
-        </w:rPr>
-        <w:t>Virtual Novel, MOBA, Rhythm game, etc.</w:t>
-      </w:r>
-    </w:p>
-    <w:p>
-      <w:pPr>
-        <w:pStyle w:val="ListParagraph"/>
-        <w:numPr>
-          <w:ilvl w:val="0"/>
-          <w:numId w:val="4"/>
-        </w:numPr>
-        <w:rPr>
-          <w:sz w:val="24"/>
-          <w:szCs w:val="24"/>
-        </w:rPr>
-      </w:pPr>
-      <w:r>
-        <w:rPr>
-          <w:sz w:val="24"/>
-          <w:szCs w:val="24"/>
-        </w:rPr>
-        <w:t xml:space="preserve">Familiar with </w:t>
-      </w:r>
-      <w:r>
-        <w:rPr>
-          <w:sz w:val="24"/>
-          <w:szCs w:val="24"/>
-        </w:rPr>
-        <w:t>Agile and Waterfall methodologies.</w:t>
-      </w:r>
-    </w:p>
-    <w:p>
-      <w:pPr>
-        <w:pStyle w:val="ListParagraph"/>
-        <w:numPr>
-          <w:ilvl w:val="0"/>
-          <w:numId w:val="4"/>
-        </w:numPr>
-        <w:rPr>
-          <w:sz w:val="24"/>
-          <w:szCs w:val="24"/>
-        </w:rPr>
-      </w:pPr>
-      <w:r>
-        <w:rPr>
-          <w:sz w:val="24"/>
-          <w:szCs w:val="24"/>
-        </w:rPr>
-        <w:t>Can work under stressed environment.</w:t>
+      <w:r>
+        <w:rPr>
+          <w:sz w:val="22"/>
+          <w:szCs w:val="22"/>
+        </w:rPr>
+        <w:t>kindergarten</w:t>
+      </w:r>
+      <w:r>
+        <w:rPr>
+          <w:sz w:val="22"/>
+          <w:szCs w:val="22"/>
+        </w:rPr>
+        <w:t xml:space="preserve">, to </w:t>
+      </w:r>
+      <w:r>
+        <w:rPr>
+          <w:sz w:val="22"/>
+          <w:szCs w:val="22"/>
+        </w:rPr>
+        <w:t>help at</w:t>
+      </w:r>
+      <w:r>
+        <w:rPr>
+          <w:sz w:val="22"/>
+          <w:szCs w:val="22"/>
+        </w:rPr>
+        <w:t xml:space="preserve"> the annual Children Day Festival.</w:t>
       </w:r>
     </w:p>
     <w:sectPr>
       <w:pgSz w:w="12240" w:h="15840"/>
-      <w:pgMar w:top="1440" w:right="1440" w:bottom="1440" w:left="1440" w:header="720" w:footer="720" w:gutter="0"/>
+      <w:pgMar w:top="720" w:right="720" w:bottom="720" w:left="720" w:header="720" w:footer="720" w:gutter="0"/>
       <w:cols w:space="720"/>
       <w:docGrid w:linePitch="360"/>
     </w:sectPr>
@@ -831,6 +1155,119 @@
 <file path=word/numbering.xml><?xml version="1.0" encoding="utf-8"?>
 <w:numbering xmlns:wpc="http://schemas.microsoft.com/office/word/2010/wordprocessingCanvas" xmlns:cx="http://schemas.microsoft.com/office/drawing/2014/chartex" xmlns:cx1="http://schemas.microsoft.com/office/drawing/2015/9/8/chartex" xmlns:cx2="http://schemas.microsoft.com/office/drawing/2015/10/21/chartex" xmlns:cx3="http://schemas.microsoft.com/office/drawing/2016/5/9/chartex" xmlns:cx4="http://schemas.microsoft.com/office/drawing/2016/5/10/chartex" xmlns:cx5="http://schemas.microsoft.com/office/drawing/2016/5/11/chartex" xmlns:cx6="http://schemas.microsoft.com/office/drawing/2016/5/12/chartex" xmlns:cx7="http://schemas.microsoft.com/office/drawing/2016/5/13/chartex" xmlns:cx8="http://schemas.microsoft.com/office/drawing/2016/5/14/chartex" xmlns:mc="http://schemas.openxmlformats.org/markup-compatibility/2006" xmlns:aink="http://schemas.microsoft.com/office/drawing/2016/ink" xmlns:am3d="http://schemas.microsoft.com/office/drawing/2017/model3d" xmlns:o="urn:schemas-microsoft-com:office:office" xmlns:r="http://schemas.openxmlformats.org/officeDocument/2006/relationships" xmlns:m="http://schemas.openxmlformats.org/officeDocument/2006/math" xmlns:v="urn:schemas-microsoft-com:vml" xmlns:wp14="http://schemas.microsoft.com/office/word/2010/wordprocessingDrawing" xmlns:wp="http://schemas.openxmlformats.org/drawingml/2006/wordprocessingDrawing" xmlns:w10="urn:schemas-microsoft-com:office:word" xmlns:w="http://schemas.openxmlformats.org/wordprocessingml/2006/main" xmlns:w14="http://schemas.microsoft.com/office/word/2010/wordml" xmlns:w15="http://schemas.microsoft.com/office/word/2012/wordml" xmlns:w16cid="http://schemas.microsoft.com/office/word/2016/wordml/cid" xmlns:w16se="http://schemas.microsoft.com/office/word/2015/wordml/symex" xmlns:wpg="http://schemas.microsoft.com/office/word/2010/wordprocessingGroup" xmlns:wpi="http://schemas.microsoft.com/office/word/2010/wordprocessingInk" xmlns:wne="http://schemas.microsoft.com/office/word/2006/wordml" xmlns:wps="http://schemas.microsoft.com/office/word/2010/wordprocessingShape" mc:Ignorable="w14 w15 w16se w16cid wp14">
   <w:abstractNum w:abstractNumId="0" w15:restartNumberingAfterBreak="0">
+    <w:nsid w:val="0BFC6B04"/>
+    <w:multiLevelType w:val="hybridMultilevel"/>
+    <w:tmpl w:val="8FFAD632"/>
+    <w:lvl w:ilvl="0" w:tplc="04090001">
+      <w:start w:val="1"/>
+      <w:numFmt w:val="bullet"/>
+      <w:lvlText w:val=""/>
+      <w:lvlJc w:val="left"/>
+      <w:pPr>
+        <w:ind w:left="720" w:hanging="360"/>
+      </w:pPr>
+      <w:rPr>
+        <w:rFonts w:ascii="Symbol" w:hAnsi="Symbol" w:hint="default"/>
+      </w:rPr>
+    </w:lvl>
+    <w:lvl w:ilvl="1" w:tplc="04090003" w:tentative="1">
+      <w:start w:val="1"/>
+      <w:numFmt w:val="bullet"/>
+      <w:lvlText w:val="o"/>
+      <w:lvlJc w:val="left"/>
+      <w:pPr>
+        <w:ind w:left="1440" w:hanging="360"/>
+      </w:pPr>
+      <w:rPr>
+        <w:rFonts w:ascii="Courier New" w:hAnsi="Courier New" w:cs="Courier New" w:hint="default"/>
+      </w:rPr>
+    </w:lvl>
+    <w:lvl w:ilvl="2" w:tplc="04090005" w:tentative="1">
+      <w:start w:val="1"/>
+      <w:numFmt w:val="bullet"/>
+      <w:lvlText w:val=""/>
+      <w:lvlJc w:val="left"/>
+      <w:pPr>
+        <w:ind w:left="2160" w:hanging="360"/>
+      </w:pPr>
+      <w:rPr>
+        <w:rFonts w:ascii="Wingdings" w:hAnsi="Wingdings" w:hint="default"/>
+      </w:rPr>
+    </w:lvl>
+    <w:lvl w:ilvl="3" w:tplc="04090001" w:tentative="1">
+      <w:start w:val="1"/>
+      <w:numFmt w:val="bullet"/>
+      <w:lvlText w:val=""/>
+      <w:lvlJc w:val="left"/>
+      <w:pPr>
+        <w:ind w:left="2880" w:hanging="360"/>
+      </w:pPr>
+      <w:rPr>
+        <w:rFonts w:ascii="Symbol" w:hAnsi="Symbol" w:hint="default"/>
+      </w:rPr>
+    </w:lvl>
+    <w:lvl w:ilvl="4" w:tplc="04090003" w:tentative="1">
+      <w:start w:val="1"/>
+      <w:numFmt w:val="bullet"/>
+      <w:lvlText w:val="o"/>
+      <w:lvlJc w:val="left"/>
+      <w:pPr>
+        <w:ind w:left="3600" w:hanging="360"/>
+      </w:pPr>
+      <w:rPr>
+        <w:rFonts w:ascii="Courier New" w:hAnsi="Courier New" w:cs="Courier New" w:hint="default"/>
+      </w:rPr>
+    </w:lvl>
+    <w:lvl w:ilvl="5" w:tplc="04090005" w:tentative="1">
+      <w:start w:val="1"/>
+      <w:numFmt w:val="bullet"/>
+      <w:lvlText w:val=""/>
+      <w:lvlJc w:val="left"/>
+      <w:pPr>
+        <w:ind w:left="4320" w:hanging="360"/>
+      </w:pPr>
+      <w:rPr>
+        <w:rFonts w:ascii="Wingdings" w:hAnsi="Wingdings" w:hint="default"/>
+      </w:rPr>
+    </w:lvl>
+    <w:lvl w:ilvl="6" w:tplc="04090001" w:tentative="1">
+      <w:start w:val="1"/>
+      <w:numFmt w:val="bullet"/>
+      <w:lvlText w:val=""/>
+      <w:lvlJc w:val="left"/>
+      <w:pPr>
+        <w:ind w:left="5040" w:hanging="360"/>
+      </w:pPr>
+      <w:rPr>
+        <w:rFonts w:ascii="Symbol" w:hAnsi="Symbol" w:hint="default"/>
+      </w:rPr>
+    </w:lvl>
+    <w:lvl w:ilvl="7" w:tplc="04090003" w:tentative="1">
+      <w:start w:val="1"/>
+      <w:numFmt w:val="bullet"/>
+      <w:lvlText w:val="o"/>
+      <w:lvlJc w:val="left"/>
+      <w:pPr>
+        <w:ind w:left="5760" w:hanging="360"/>
+      </w:pPr>
+      <w:rPr>
+        <w:rFonts w:ascii="Courier New" w:hAnsi="Courier New" w:cs="Courier New" w:hint="default"/>
+      </w:rPr>
+    </w:lvl>
+    <w:lvl w:ilvl="8" w:tplc="04090005" w:tentative="1">
+      <w:start w:val="1"/>
+      <w:numFmt w:val="bullet"/>
+      <w:lvlText w:val=""/>
+      <w:lvlJc w:val="left"/>
+      <w:pPr>
+        <w:ind w:left="6480" w:hanging="360"/>
+      </w:pPr>
+      <w:rPr>
+        <w:rFonts w:ascii="Wingdings" w:hAnsi="Wingdings" w:hint="default"/>
+      </w:rPr>
+    </w:lvl>
+  </w:abstractNum>
+  <w:abstractNum w:abstractNumId="1" w15:restartNumberingAfterBreak="0">
     <w:nsid w:val="0F24125E"/>
     <w:multiLevelType w:val="hybridMultilevel"/>
     <w:tmpl w:val="90F821C6"/>
@@ -943,7 +1380,879 @@
       </w:rPr>
     </w:lvl>
   </w:abstractNum>
-  <w:abstractNum w:abstractNumId="1" w15:restartNumberingAfterBreak="0">
+  <w:abstractNum w:abstractNumId="2" w15:restartNumberingAfterBreak="0">
+    <w:nsid w:val="11884B2F"/>
+    <w:multiLevelType w:val="hybridMultilevel"/>
+    <w:tmpl w:val="326827D8"/>
+    <w:lvl w:ilvl="0" w:tplc="0409000F">
+      <w:start w:val="1"/>
+      <w:numFmt w:val="decimal"/>
+      <w:lvlText w:val="%1."/>
+      <w:lvlJc w:val="left"/>
+      <w:pPr>
+        <w:ind w:left="1440" w:hanging="360"/>
+      </w:pPr>
+    </w:lvl>
+    <w:lvl w:ilvl="1" w:tplc="04090019" w:tentative="1">
+      <w:start w:val="1"/>
+      <w:numFmt w:val="lowerLetter"/>
+      <w:lvlText w:val="%2."/>
+      <w:lvlJc w:val="left"/>
+      <w:pPr>
+        <w:ind w:left="2160" w:hanging="360"/>
+      </w:pPr>
+    </w:lvl>
+    <w:lvl w:ilvl="2" w:tplc="0409001B" w:tentative="1">
+      <w:start w:val="1"/>
+      <w:numFmt w:val="lowerRoman"/>
+      <w:lvlText w:val="%3."/>
+      <w:lvlJc w:val="right"/>
+      <w:pPr>
+        <w:ind w:left="2880" w:hanging="180"/>
+      </w:pPr>
+    </w:lvl>
+    <w:lvl w:ilvl="3" w:tplc="0409000F" w:tentative="1">
+      <w:start w:val="1"/>
+      <w:numFmt w:val="decimal"/>
+      <w:lvlText w:val="%4."/>
+      <w:lvlJc w:val="left"/>
+      <w:pPr>
+        <w:ind w:left="3600" w:hanging="360"/>
+      </w:pPr>
+    </w:lvl>
+    <w:lvl w:ilvl="4" w:tplc="04090019" w:tentative="1">
+      <w:start w:val="1"/>
+      <w:numFmt w:val="lowerLetter"/>
+      <w:lvlText w:val="%5."/>
+      <w:lvlJc w:val="left"/>
+      <w:pPr>
+        <w:ind w:left="4320" w:hanging="360"/>
+      </w:pPr>
+    </w:lvl>
+    <w:lvl w:ilvl="5" w:tplc="0409001B" w:tentative="1">
+      <w:start w:val="1"/>
+      <w:numFmt w:val="lowerRoman"/>
+      <w:lvlText w:val="%6."/>
+      <w:lvlJc w:val="right"/>
+      <w:pPr>
+        <w:ind w:left="5040" w:hanging="180"/>
+      </w:pPr>
+    </w:lvl>
+    <w:lvl w:ilvl="6" w:tplc="0409000F" w:tentative="1">
+      <w:start w:val="1"/>
+      <w:numFmt w:val="decimal"/>
+      <w:lvlText w:val="%7."/>
+      <w:lvlJc w:val="left"/>
+      <w:pPr>
+        <w:ind w:left="5760" w:hanging="360"/>
+      </w:pPr>
+    </w:lvl>
+    <w:lvl w:ilvl="7" w:tplc="04090019" w:tentative="1">
+      <w:start w:val="1"/>
+      <w:numFmt w:val="lowerLetter"/>
+      <w:lvlText w:val="%8."/>
+      <w:lvlJc w:val="left"/>
+      <w:pPr>
+        <w:ind w:left="6480" w:hanging="360"/>
+      </w:pPr>
+    </w:lvl>
+    <w:lvl w:ilvl="8" w:tplc="0409001B" w:tentative="1">
+      <w:start w:val="1"/>
+      <w:numFmt w:val="lowerRoman"/>
+      <w:lvlText w:val="%9."/>
+      <w:lvlJc w:val="right"/>
+      <w:pPr>
+        <w:ind w:left="7200" w:hanging="180"/>
+      </w:pPr>
+    </w:lvl>
+  </w:abstractNum>
+  <w:abstractNum w:abstractNumId="3" w15:restartNumberingAfterBreak="0">
+    <w:nsid w:val="2DC51E63"/>
+    <w:multiLevelType w:val="hybridMultilevel"/>
+    <w:tmpl w:val="A90E2CBC"/>
+    <w:lvl w:ilvl="0" w:tplc="04090001">
+      <w:start w:val="1"/>
+      <w:numFmt w:val="bullet"/>
+      <w:lvlText w:val=""/>
+      <w:lvlJc w:val="left"/>
+      <w:pPr>
+        <w:ind w:left="720" w:hanging="360"/>
+      </w:pPr>
+      <w:rPr>
+        <w:rFonts w:ascii="Symbol" w:hAnsi="Symbol" w:hint="default"/>
+      </w:rPr>
+    </w:lvl>
+    <w:lvl w:ilvl="1" w:tplc="04090003" w:tentative="1">
+      <w:start w:val="1"/>
+      <w:numFmt w:val="bullet"/>
+      <w:lvlText w:val="o"/>
+      <w:lvlJc w:val="left"/>
+      <w:pPr>
+        <w:ind w:left="1440" w:hanging="360"/>
+      </w:pPr>
+      <w:rPr>
+        <w:rFonts w:ascii="Courier New" w:hAnsi="Courier New" w:cs="Courier New" w:hint="default"/>
+      </w:rPr>
+    </w:lvl>
+    <w:lvl w:ilvl="2" w:tplc="04090005" w:tentative="1">
+      <w:start w:val="1"/>
+      <w:numFmt w:val="bullet"/>
+      <w:lvlText w:val=""/>
+      <w:lvlJc w:val="left"/>
+      <w:pPr>
+        <w:ind w:left="2160" w:hanging="360"/>
+      </w:pPr>
+      <w:rPr>
+        <w:rFonts w:ascii="Wingdings" w:hAnsi="Wingdings" w:hint="default"/>
+      </w:rPr>
+    </w:lvl>
+    <w:lvl w:ilvl="3" w:tplc="04090001" w:tentative="1">
+      <w:start w:val="1"/>
+      <w:numFmt w:val="bullet"/>
+      <w:lvlText w:val=""/>
+      <w:lvlJc w:val="left"/>
+      <w:pPr>
+        <w:ind w:left="2880" w:hanging="360"/>
+      </w:pPr>
+      <w:rPr>
+        <w:rFonts w:ascii="Symbol" w:hAnsi="Symbol" w:hint="default"/>
+      </w:rPr>
+    </w:lvl>
+    <w:lvl w:ilvl="4" w:tplc="04090003" w:tentative="1">
+      <w:start w:val="1"/>
+      <w:numFmt w:val="bullet"/>
+      <w:lvlText w:val="o"/>
+      <w:lvlJc w:val="left"/>
+      <w:pPr>
+        <w:ind w:left="3600" w:hanging="360"/>
+      </w:pPr>
+      <w:rPr>
+        <w:rFonts w:ascii="Courier New" w:hAnsi="Courier New" w:cs="Courier New" w:hint="default"/>
+      </w:rPr>
+    </w:lvl>
+    <w:lvl w:ilvl="5" w:tplc="04090005" w:tentative="1">
+      <w:start w:val="1"/>
+      <w:numFmt w:val="bullet"/>
+      <w:lvlText w:val=""/>
+      <w:lvlJc w:val="left"/>
+      <w:pPr>
+        <w:ind w:left="4320" w:hanging="360"/>
+      </w:pPr>
+      <w:rPr>
+        <w:rFonts w:ascii="Wingdings" w:hAnsi="Wingdings" w:hint="default"/>
+      </w:rPr>
+    </w:lvl>
+    <w:lvl w:ilvl="6" w:tplc="04090001" w:tentative="1">
+      <w:start w:val="1"/>
+      <w:numFmt w:val="bullet"/>
+      <w:lvlText w:val=""/>
+      <w:lvlJc w:val="left"/>
+      <w:pPr>
+        <w:ind w:left="5040" w:hanging="360"/>
+      </w:pPr>
+      <w:rPr>
+        <w:rFonts w:ascii="Symbol" w:hAnsi="Symbol" w:hint="default"/>
+      </w:rPr>
+    </w:lvl>
+    <w:lvl w:ilvl="7" w:tplc="04090003" w:tentative="1">
+      <w:start w:val="1"/>
+      <w:numFmt w:val="bullet"/>
+      <w:lvlText w:val="o"/>
+      <w:lvlJc w:val="left"/>
+      <w:pPr>
+        <w:ind w:left="5760" w:hanging="360"/>
+      </w:pPr>
+      <w:rPr>
+        <w:rFonts w:ascii="Courier New" w:hAnsi="Courier New" w:cs="Courier New" w:hint="default"/>
+      </w:rPr>
+    </w:lvl>
+    <w:lvl w:ilvl="8" w:tplc="04090005" w:tentative="1">
+      <w:start w:val="1"/>
+      <w:numFmt w:val="bullet"/>
+      <w:lvlText w:val=""/>
+      <w:lvlJc w:val="left"/>
+      <w:pPr>
+        <w:ind w:left="6480" w:hanging="360"/>
+      </w:pPr>
+      <w:rPr>
+        <w:rFonts w:ascii="Wingdings" w:hAnsi="Wingdings" w:hint="default"/>
+      </w:rPr>
+    </w:lvl>
+  </w:abstractNum>
+  <w:abstractNum w:abstractNumId="4" w15:restartNumberingAfterBreak="0">
+    <w:nsid w:val="2EF82478"/>
+    <w:multiLevelType w:val="hybridMultilevel"/>
+    <w:tmpl w:val="2B6E645E"/>
+    <w:lvl w:ilvl="0" w:tplc="9D30EA46">
+      <w:numFmt w:val="bullet"/>
+      <w:lvlText w:val="-"/>
+      <w:lvlJc w:val="left"/>
+      <w:pPr>
+        <w:ind w:left="1080" w:hanging="360"/>
+      </w:pPr>
+      <w:rPr>
+        <w:rFonts w:ascii="Calibri" w:eastAsiaTheme="minorEastAsia" w:hAnsi="Calibri" w:cs="Calibri" w:hint="default"/>
+      </w:rPr>
+    </w:lvl>
+    <w:lvl w:ilvl="1" w:tplc="04090003" w:tentative="1">
+      <w:start w:val="1"/>
+      <w:numFmt w:val="bullet"/>
+      <w:lvlText w:val="o"/>
+      <w:lvlJc w:val="left"/>
+      <w:pPr>
+        <w:ind w:left="1800" w:hanging="360"/>
+      </w:pPr>
+      <w:rPr>
+        <w:rFonts w:ascii="Courier New" w:hAnsi="Courier New" w:cs="Courier New" w:hint="default"/>
+      </w:rPr>
+    </w:lvl>
+    <w:lvl w:ilvl="2" w:tplc="04090005" w:tentative="1">
+      <w:start w:val="1"/>
+      <w:numFmt w:val="bullet"/>
+      <w:lvlText w:val=""/>
+      <w:lvlJc w:val="left"/>
+      <w:pPr>
+        <w:ind w:left="2520" w:hanging="360"/>
+      </w:pPr>
+      <w:rPr>
+        <w:rFonts w:ascii="Wingdings" w:hAnsi="Wingdings" w:hint="default"/>
+      </w:rPr>
+    </w:lvl>
+    <w:lvl w:ilvl="3" w:tplc="04090001" w:tentative="1">
+      <w:start w:val="1"/>
+      <w:numFmt w:val="bullet"/>
+      <w:lvlText w:val=""/>
+      <w:lvlJc w:val="left"/>
+      <w:pPr>
+        <w:ind w:left="3240" w:hanging="360"/>
+      </w:pPr>
+      <w:rPr>
+        <w:rFonts w:ascii="Symbol" w:hAnsi="Symbol" w:hint="default"/>
+      </w:rPr>
+    </w:lvl>
+    <w:lvl w:ilvl="4" w:tplc="04090003" w:tentative="1">
+      <w:start w:val="1"/>
+      <w:numFmt w:val="bullet"/>
+      <w:lvlText w:val="o"/>
+      <w:lvlJc w:val="left"/>
+      <w:pPr>
+        <w:ind w:left="3960" w:hanging="360"/>
+      </w:pPr>
+      <w:rPr>
+        <w:rFonts w:ascii="Courier New" w:hAnsi="Courier New" w:cs="Courier New" w:hint="default"/>
+      </w:rPr>
+    </w:lvl>
+    <w:lvl w:ilvl="5" w:tplc="04090005" w:tentative="1">
+      <w:start w:val="1"/>
+      <w:numFmt w:val="bullet"/>
+      <w:lvlText w:val=""/>
+      <w:lvlJc w:val="left"/>
+      <w:pPr>
+        <w:ind w:left="4680" w:hanging="360"/>
+      </w:pPr>
+      <w:rPr>
+        <w:rFonts w:ascii="Wingdings" w:hAnsi="Wingdings" w:hint="default"/>
+      </w:rPr>
+    </w:lvl>
+    <w:lvl w:ilvl="6" w:tplc="04090001" w:tentative="1">
+      <w:start w:val="1"/>
+      <w:numFmt w:val="bullet"/>
+      <w:lvlText w:val=""/>
+      <w:lvlJc w:val="left"/>
+      <w:pPr>
+        <w:ind w:left="5400" w:hanging="360"/>
+      </w:pPr>
+      <w:rPr>
+        <w:rFonts w:ascii="Symbol" w:hAnsi="Symbol" w:hint="default"/>
+      </w:rPr>
+    </w:lvl>
+    <w:lvl w:ilvl="7" w:tplc="04090003" w:tentative="1">
+      <w:start w:val="1"/>
+      <w:numFmt w:val="bullet"/>
+      <w:lvlText w:val="o"/>
+      <w:lvlJc w:val="left"/>
+      <w:pPr>
+        <w:ind w:left="6120" w:hanging="360"/>
+      </w:pPr>
+      <w:rPr>
+        <w:rFonts w:ascii="Courier New" w:hAnsi="Courier New" w:cs="Courier New" w:hint="default"/>
+      </w:rPr>
+    </w:lvl>
+    <w:lvl w:ilvl="8" w:tplc="04090005" w:tentative="1">
+      <w:start w:val="1"/>
+      <w:numFmt w:val="bullet"/>
+      <w:lvlText w:val=""/>
+      <w:lvlJc w:val="left"/>
+      <w:pPr>
+        <w:ind w:left="6840" w:hanging="360"/>
+      </w:pPr>
+      <w:rPr>
+        <w:rFonts w:ascii="Wingdings" w:hAnsi="Wingdings" w:hint="default"/>
+      </w:rPr>
+    </w:lvl>
+  </w:abstractNum>
+  <w:abstractNum w:abstractNumId="5" w15:restartNumberingAfterBreak="0">
+    <w:nsid w:val="2FFA4ADD"/>
+    <w:multiLevelType w:val="hybridMultilevel"/>
+    <w:tmpl w:val="A2E60380"/>
+    <w:lvl w:ilvl="0" w:tplc="C4BE3480">
+      <w:numFmt w:val="bullet"/>
+      <w:lvlText w:val="-"/>
+      <w:lvlJc w:val="left"/>
+      <w:pPr>
+        <w:ind w:left="1080" w:hanging="360"/>
+      </w:pPr>
+      <w:rPr>
+        <w:rFonts w:ascii="Calibri" w:eastAsiaTheme="minorEastAsia" w:hAnsi="Calibri" w:cs="Calibri" w:hint="default"/>
+      </w:rPr>
+    </w:lvl>
+    <w:lvl w:ilvl="1" w:tplc="04090003" w:tentative="1">
+      <w:start w:val="1"/>
+      <w:numFmt w:val="bullet"/>
+      <w:lvlText w:val="o"/>
+      <w:lvlJc w:val="left"/>
+      <w:pPr>
+        <w:ind w:left="1800" w:hanging="360"/>
+      </w:pPr>
+      <w:rPr>
+        <w:rFonts w:ascii="Courier New" w:hAnsi="Courier New" w:cs="Courier New" w:hint="default"/>
+      </w:rPr>
+    </w:lvl>
+    <w:lvl w:ilvl="2" w:tplc="04090005" w:tentative="1">
+      <w:start w:val="1"/>
+      <w:numFmt w:val="bullet"/>
+      <w:lvlText w:val=""/>
+      <w:lvlJc w:val="left"/>
+      <w:pPr>
+        <w:ind w:left="2520" w:hanging="360"/>
+      </w:pPr>
+      <w:rPr>
+        <w:rFonts w:ascii="Wingdings" w:hAnsi="Wingdings" w:hint="default"/>
+      </w:rPr>
+    </w:lvl>
+    <w:lvl w:ilvl="3" w:tplc="04090001" w:tentative="1">
+      <w:start w:val="1"/>
+      <w:numFmt w:val="bullet"/>
+      <w:lvlText w:val=""/>
+      <w:lvlJc w:val="left"/>
+      <w:pPr>
+        <w:ind w:left="3240" w:hanging="360"/>
+      </w:pPr>
+      <w:rPr>
+        <w:rFonts w:ascii="Symbol" w:hAnsi="Symbol" w:hint="default"/>
+      </w:rPr>
+    </w:lvl>
+    <w:lvl w:ilvl="4" w:tplc="04090003" w:tentative="1">
+      <w:start w:val="1"/>
+      <w:numFmt w:val="bullet"/>
+      <w:lvlText w:val="o"/>
+      <w:lvlJc w:val="left"/>
+      <w:pPr>
+        <w:ind w:left="3960" w:hanging="360"/>
+      </w:pPr>
+      <w:rPr>
+        <w:rFonts w:ascii="Courier New" w:hAnsi="Courier New" w:cs="Courier New" w:hint="default"/>
+      </w:rPr>
+    </w:lvl>
+    <w:lvl w:ilvl="5" w:tplc="04090005" w:tentative="1">
+      <w:start w:val="1"/>
+      <w:numFmt w:val="bullet"/>
+      <w:lvlText w:val=""/>
+      <w:lvlJc w:val="left"/>
+      <w:pPr>
+        <w:ind w:left="4680" w:hanging="360"/>
+      </w:pPr>
+      <w:rPr>
+        <w:rFonts w:ascii="Wingdings" w:hAnsi="Wingdings" w:hint="default"/>
+      </w:rPr>
+    </w:lvl>
+    <w:lvl w:ilvl="6" w:tplc="04090001" w:tentative="1">
+      <w:start w:val="1"/>
+      <w:numFmt w:val="bullet"/>
+      <w:lvlText w:val=""/>
+      <w:lvlJc w:val="left"/>
+      <w:pPr>
+        <w:ind w:left="5400" w:hanging="360"/>
+      </w:pPr>
+      <w:rPr>
+        <w:rFonts w:ascii="Symbol" w:hAnsi="Symbol" w:hint="default"/>
+      </w:rPr>
+    </w:lvl>
+    <w:lvl w:ilvl="7" w:tplc="04090003" w:tentative="1">
+      <w:start w:val="1"/>
+      <w:numFmt w:val="bullet"/>
+      <w:lvlText w:val="o"/>
+      <w:lvlJc w:val="left"/>
+      <w:pPr>
+        <w:ind w:left="6120" w:hanging="360"/>
+      </w:pPr>
+      <w:rPr>
+        <w:rFonts w:ascii="Courier New" w:hAnsi="Courier New" w:cs="Courier New" w:hint="default"/>
+      </w:rPr>
+    </w:lvl>
+    <w:lvl w:ilvl="8" w:tplc="04090005" w:tentative="1">
+      <w:start w:val="1"/>
+      <w:numFmt w:val="bullet"/>
+      <w:lvlText w:val=""/>
+      <w:lvlJc w:val="left"/>
+      <w:pPr>
+        <w:ind w:left="6840" w:hanging="360"/>
+      </w:pPr>
+      <w:rPr>
+        <w:rFonts w:ascii="Wingdings" w:hAnsi="Wingdings" w:hint="default"/>
+      </w:rPr>
+    </w:lvl>
+  </w:abstractNum>
+  <w:abstractNum w:abstractNumId="6" w15:restartNumberingAfterBreak="0">
+    <w:nsid w:val="313219D5"/>
+    <w:multiLevelType w:val="hybridMultilevel"/>
+    <w:tmpl w:val="2C6691FA"/>
+    <w:lvl w:ilvl="0" w:tplc="04090001">
+      <w:start w:val="1"/>
+      <w:numFmt w:val="bullet"/>
+      <w:lvlText w:val=""/>
+      <w:lvlJc w:val="left"/>
+      <w:pPr>
+        <w:ind w:left="720" w:hanging="360"/>
+      </w:pPr>
+      <w:rPr>
+        <w:rFonts w:ascii="Symbol" w:hAnsi="Symbol" w:hint="default"/>
+      </w:rPr>
+    </w:lvl>
+    <w:lvl w:ilvl="1" w:tplc="04090003" w:tentative="1">
+      <w:start w:val="1"/>
+      <w:numFmt w:val="bullet"/>
+      <w:lvlText w:val="o"/>
+      <w:lvlJc w:val="left"/>
+      <w:pPr>
+        <w:ind w:left="1440" w:hanging="360"/>
+      </w:pPr>
+      <w:rPr>
+        <w:rFonts w:ascii="Courier New" w:hAnsi="Courier New" w:cs="Courier New" w:hint="default"/>
+      </w:rPr>
+    </w:lvl>
+    <w:lvl w:ilvl="2" w:tplc="04090005" w:tentative="1">
+      <w:start w:val="1"/>
+      <w:numFmt w:val="bullet"/>
+      <w:lvlText w:val=""/>
+      <w:lvlJc w:val="left"/>
+      <w:pPr>
+        <w:ind w:left="2160" w:hanging="360"/>
+      </w:pPr>
+      <w:rPr>
+        <w:rFonts w:ascii="Wingdings" w:hAnsi="Wingdings" w:hint="default"/>
+      </w:rPr>
+    </w:lvl>
+    <w:lvl w:ilvl="3" w:tplc="04090001" w:tentative="1">
+      <w:start w:val="1"/>
+      <w:numFmt w:val="bullet"/>
+      <w:lvlText w:val=""/>
+      <w:lvlJc w:val="left"/>
+      <w:pPr>
+        <w:ind w:left="2880" w:hanging="360"/>
+      </w:pPr>
+      <w:rPr>
+        <w:rFonts w:ascii="Symbol" w:hAnsi="Symbol" w:hint="default"/>
+      </w:rPr>
+    </w:lvl>
+    <w:lvl w:ilvl="4" w:tplc="04090003" w:tentative="1">
+      <w:start w:val="1"/>
+      <w:numFmt w:val="bullet"/>
+      <w:lvlText w:val="o"/>
+      <w:lvlJc w:val="left"/>
+      <w:pPr>
+        <w:ind w:left="3600" w:hanging="360"/>
+      </w:pPr>
+      <w:rPr>
+        <w:rFonts w:ascii="Courier New" w:hAnsi="Courier New" w:cs="Courier New" w:hint="default"/>
+      </w:rPr>
+    </w:lvl>
+    <w:lvl w:ilvl="5" w:tplc="04090005" w:tentative="1">
+      <w:start w:val="1"/>
+      <w:numFmt w:val="bullet"/>
+      <w:lvlText w:val=""/>
+      <w:lvlJc w:val="left"/>
+      <w:pPr>
+        <w:ind w:left="4320" w:hanging="360"/>
+      </w:pPr>
+      <w:rPr>
+        <w:rFonts w:ascii="Wingdings" w:hAnsi="Wingdings" w:hint="default"/>
+      </w:rPr>
+    </w:lvl>
+    <w:lvl w:ilvl="6" w:tplc="04090001" w:tentative="1">
+      <w:start w:val="1"/>
+      <w:numFmt w:val="bullet"/>
+      <w:lvlText w:val=""/>
+      <w:lvlJc w:val="left"/>
+      <w:pPr>
+        <w:ind w:left="5040" w:hanging="360"/>
+      </w:pPr>
+      <w:rPr>
+        <w:rFonts w:ascii="Symbol" w:hAnsi="Symbol" w:hint="default"/>
+      </w:rPr>
+    </w:lvl>
+    <w:lvl w:ilvl="7" w:tplc="04090003" w:tentative="1">
+      <w:start w:val="1"/>
+      <w:numFmt w:val="bullet"/>
+      <w:lvlText w:val="o"/>
+      <w:lvlJc w:val="left"/>
+      <w:pPr>
+        <w:ind w:left="5760" w:hanging="360"/>
+      </w:pPr>
+      <w:rPr>
+        <w:rFonts w:ascii="Courier New" w:hAnsi="Courier New" w:cs="Courier New" w:hint="default"/>
+      </w:rPr>
+    </w:lvl>
+    <w:lvl w:ilvl="8" w:tplc="04090005" w:tentative="1">
+      <w:start w:val="1"/>
+      <w:numFmt w:val="bullet"/>
+      <w:lvlText w:val=""/>
+      <w:lvlJc w:val="left"/>
+      <w:pPr>
+        <w:ind w:left="6480" w:hanging="360"/>
+      </w:pPr>
+      <w:rPr>
+        <w:rFonts w:ascii="Wingdings" w:hAnsi="Wingdings" w:hint="default"/>
+      </w:rPr>
+    </w:lvl>
+  </w:abstractNum>
+  <w:abstractNum w:abstractNumId="7" w15:restartNumberingAfterBreak="0">
+    <w:nsid w:val="334A48FF"/>
+    <w:multiLevelType w:val="hybridMultilevel"/>
+    <w:tmpl w:val="A006A594"/>
+    <w:lvl w:ilvl="0" w:tplc="5C44F244">
+      <w:numFmt w:val="bullet"/>
+      <w:lvlText w:val="-"/>
+      <w:lvlJc w:val="left"/>
+      <w:pPr>
+        <w:ind w:left="1080" w:hanging="360"/>
+      </w:pPr>
+      <w:rPr>
+        <w:rFonts w:ascii="Calibri" w:eastAsiaTheme="minorEastAsia" w:hAnsi="Calibri" w:cs="Calibri" w:hint="default"/>
+      </w:rPr>
+    </w:lvl>
+    <w:lvl w:ilvl="1" w:tplc="04090003" w:tentative="1">
+      <w:start w:val="1"/>
+      <w:numFmt w:val="bullet"/>
+      <w:lvlText w:val="o"/>
+      <w:lvlJc w:val="left"/>
+      <w:pPr>
+        <w:ind w:left="1800" w:hanging="360"/>
+      </w:pPr>
+      <w:rPr>
+        <w:rFonts w:ascii="Courier New" w:hAnsi="Courier New" w:cs="Courier New" w:hint="default"/>
+      </w:rPr>
+    </w:lvl>
+    <w:lvl w:ilvl="2" w:tplc="04090005" w:tentative="1">
+      <w:start w:val="1"/>
+      <w:numFmt w:val="bullet"/>
+      <w:lvlText w:val=""/>
+      <w:lvlJc w:val="left"/>
+      <w:pPr>
+        <w:ind w:left="2520" w:hanging="360"/>
+      </w:pPr>
+      <w:rPr>
+        <w:rFonts w:ascii="Wingdings" w:hAnsi="Wingdings" w:hint="default"/>
+      </w:rPr>
+    </w:lvl>
+    <w:lvl w:ilvl="3" w:tplc="04090001" w:tentative="1">
+      <w:start w:val="1"/>
+      <w:numFmt w:val="bullet"/>
+      <w:lvlText w:val=""/>
+      <w:lvlJc w:val="left"/>
+      <w:pPr>
+        <w:ind w:left="3240" w:hanging="360"/>
+      </w:pPr>
+      <w:rPr>
+        <w:rFonts w:ascii="Symbol" w:hAnsi="Symbol" w:hint="default"/>
+      </w:rPr>
+    </w:lvl>
+    <w:lvl w:ilvl="4" w:tplc="04090003" w:tentative="1">
+      <w:start w:val="1"/>
+      <w:numFmt w:val="bullet"/>
+      <w:lvlText w:val="o"/>
+      <w:lvlJc w:val="left"/>
+      <w:pPr>
+        <w:ind w:left="3960" w:hanging="360"/>
+      </w:pPr>
+      <w:rPr>
+        <w:rFonts w:ascii="Courier New" w:hAnsi="Courier New" w:cs="Courier New" w:hint="default"/>
+      </w:rPr>
+    </w:lvl>
+    <w:lvl w:ilvl="5" w:tplc="04090005" w:tentative="1">
+      <w:start w:val="1"/>
+      <w:numFmt w:val="bullet"/>
+      <w:lvlText w:val=""/>
+      <w:lvlJc w:val="left"/>
+      <w:pPr>
+        <w:ind w:left="4680" w:hanging="360"/>
+      </w:pPr>
+      <w:rPr>
+        <w:rFonts w:ascii="Wingdings" w:hAnsi="Wingdings" w:hint="default"/>
+      </w:rPr>
+    </w:lvl>
+    <w:lvl w:ilvl="6" w:tplc="04090001" w:tentative="1">
+      <w:start w:val="1"/>
+      <w:numFmt w:val="bullet"/>
+      <w:lvlText w:val=""/>
+      <w:lvlJc w:val="left"/>
+      <w:pPr>
+        <w:ind w:left="5400" w:hanging="360"/>
+      </w:pPr>
+      <w:rPr>
+        <w:rFonts w:ascii="Symbol" w:hAnsi="Symbol" w:hint="default"/>
+      </w:rPr>
+    </w:lvl>
+    <w:lvl w:ilvl="7" w:tplc="04090003" w:tentative="1">
+      <w:start w:val="1"/>
+      <w:numFmt w:val="bullet"/>
+      <w:lvlText w:val="o"/>
+      <w:lvlJc w:val="left"/>
+      <w:pPr>
+        <w:ind w:left="6120" w:hanging="360"/>
+      </w:pPr>
+      <w:rPr>
+        <w:rFonts w:ascii="Courier New" w:hAnsi="Courier New" w:cs="Courier New" w:hint="default"/>
+      </w:rPr>
+    </w:lvl>
+    <w:lvl w:ilvl="8" w:tplc="04090005" w:tentative="1">
+      <w:start w:val="1"/>
+      <w:numFmt w:val="bullet"/>
+      <w:lvlText w:val=""/>
+      <w:lvlJc w:val="left"/>
+      <w:pPr>
+        <w:ind w:left="6840" w:hanging="360"/>
+      </w:pPr>
+      <w:rPr>
+        <w:rFonts w:ascii="Wingdings" w:hAnsi="Wingdings" w:hint="default"/>
+      </w:rPr>
+    </w:lvl>
+  </w:abstractNum>
+  <w:abstractNum w:abstractNumId="8" w15:restartNumberingAfterBreak="0">
+    <w:nsid w:val="397E577E"/>
+    <w:multiLevelType w:val="hybridMultilevel"/>
+    <w:tmpl w:val="8C4E1A8A"/>
+    <w:lvl w:ilvl="0" w:tplc="62C221E4">
+      <w:numFmt w:val="bullet"/>
+      <w:lvlText w:val="-"/>
+      <w:lvlJc w:val="left"/>
+      <w:pPr>
+        <w:ind w:left="1080" w:hanging="360"/>
+      </w:pPr>
+      <w:rPr>
+        <w:rFonts w:ascii="Calibri" w:eastAsiaTheme="minorEastAsia" w:hAnsi="Calibri" w:cs="Calibri" w:hint="default"/>
+      </w:rPr>
+    </w:lvl>
+    <w:lvl w:ilvl="1" w:tplc="04090003" w:tentative="1">
+      <w:start w:val="1"/>
+      <w:numFmt w:val="bullet"/>
+      <w:lvlText w:val="o"/>
+      <w:lvlJc w:val="left"/>
+      <w:pPr>
+        <w:ind w:left="1800" w:hanging="360"/>
+      </w:pPr>
+      <w:rPr>
+        <w:rFonts w:ascii="Courier New" w:hAnsi="Courier New" w:cs="Courier New" w:hint="default"/>
+      </w:rPr>
+    </w:lvl>
+    <w:lvl w:ilvl="2" w:tplc="04090005" w:tentative="1">
+      <w:start w:val="1"/>
+      <w:numFmt w:val="bullet"/>
+      <w:lvlText w:val=""/>
+      <w:lvlJc w:val="left"/>
+      <w:pPr>
+        <w:ind w:left="2520" w:hanging="360"/>
+      </w:pPr>
+      <w:rPr>
+        <w:rFonts w:ascii="Wingdings" w:hAnsi="Wingdings" w:hint="default"/>
+      </w:rPr>
+    </w:lvl>
+    <w:lvl w:ilvl="3" w:tplc="04090001" w:tentative="1">
+      <w:start w:val="1"/>
+      <w:numFmt w:val="bullet"/>
+      <w:lvlText w:val=""/>
+      <w:lvlJc w:val="left"/>
+      <w:pPr>
+        <w:ind w:left="3240" w:hanging="360"/>
+      </w:pPr>
+      <w:rPr>
+        <w:rFonts w:ascii="Symbol" w:hAnsi="Symbol" w:hint="default"/>
+      </w:rPr>
+    </w:lvl>
+    <w:lvl w:ilvl="4" w:tplc="04090003" w:tentative="1">
+      <w:start w:val="1"/>
+      <w:numFmt w:val="bullet"/>
+      <w:lvlText w:val="o"/>
+      <w:lvlJc w:val="left"/>
+      <w:pPr>
+        <w:ind w:left="3960" w:hanging="360"/>
+      </w:pPr>
+      <w:rPr>
+        <w:rFonts w:ascii="Courier New" w:hAnsi="Courier New" w:cs="Courier New" w:hint="default"/>
+      </w:rPr>
+    </w:lvl>
+    <w:lvl w:ilvl="5" w:tplc="04090005" w:tentative="1">
+      <w:start w:val="1"/>
+      <w:numFmt w:val="bullet"/>
+      <w:lvlText w:val=""/>
+      <w:lvlJc w:val="left"/>
+      <w:pPr>
+        <w:ind w:left="4680" w:hanging="360"/>
+      </w:pPr>
+      <w:rPr>
+        <w:rFonts w:ascii="Wingdings" w:hAnsi="Wingdings" w:hint="default"/>
+      </w:rPr>
+    </w:lvl>
+    <w:lvl w:ilvl="6" w:tplc="04090001" w:tentative="1">
+      <w:start w:val="1"/>
+      <w:numFmt w:val="bullet"/>
+      <w:lvlText w:val=""/>
+      <w:lvlJc w:val="left"/>
+      <w:pPr>
+        <w:ind w:left="5400" w:hanging="360"/>
+      </w:pPr>
+      <w:rPr>
+        <w:rFonts w:ascii="Symbol" w:hAnsi="Symbol" w:hint="default"/>
+      </w:rPr>
+    </w:lvl>
+    <w:lvl w:ilvl="7" w:tplc="04090003" w:tentative="1">
+      <w:start w:val="1"/>
+      <w:numFmt w:val="bullet"/>
+      <w:lvlText w:val="o"/>
+      <w:lvlJc w:val="left"/>
+      <w:pPr>
+        <w:ind w:left="6120" w:hanging="360"/>
+      </w:pPr>
+      <w:rPr>
+        <w:rFonts w:ascii="Courier New" w:hAnsi="Courier New" w:cs="Courier New" w:hint="default"/>
+      </w:rPr>
+    </w:lvl>
+    <w:lvl w:ilvl="8" w:tplc="04090005" w:tentative="1">
+      <w:start w:val="1"/>
+      <w:numFmt w:val="bullet"/>
+      <w:lvlText w:val=""/>
+      <w:lvlJc w:val="left"/>
+      <w:pPr>
+        <w:ind w:left="6840" w:hanging="360"/>
+      </w:pPr>
+      <w:rPr>
+        <w:rFonts w:ascii="Wingdings" w:hAnsi="Wingdings" w:hint="default"/>
+      </w:rPr>
+    </w:lvl>
+  </w:abstractNum>
+  <w:abstractNum w:abstractNumId="9" w15:restartNumberingAfterBreak="0">
+    <w:nsid w:val="3BBE1C84"/>
+    <w:multiLevelType w:val="hybridMultilevel"/>
+    <w:tmpl w:val="A15E1560"/>
+    <w:lvl w:ilvl="0" w:tplc="9A74E8D4">
+      <w:numFmt w:val="bullet"/>
+      <w:lvlText w:val="-"/>
+      <w:lvlJc w:val="left"/>
+      <w:pPr>
+        <w:ind w:left="1080" w:hanging="360"/>
+      </w:pPr>
+      <w:rPr>
+        <w:rFonts w:ascii="Calibri" w:eastAsiaTheme="minorEastAsia" w:hAnsi="Calibri" w:cs="Calibri" w:hint="default"/>
+      </w:rPr>
+    </w:lvl>
+    <w:lvl w:ilvl="1" w:tplc="04090003" w:tentative="1">
+      <w:start w:val="1"/>
+      <w:numFmt w:val="bullet"/>
+      <w:lvlText w:val="o"/>
+      <w:lvlJc w:val="left"/>
+      <w:pPr>
+        <w:ind w:left="1800" w:hanging="360"/>
+      </w:pPr>
+      <w:rPr>
+        <w:rFonts w:ascii="Courier New" w:hAnsi="Courier New" w:cs="Courier New" w:hint="default"/>
+      </w:rPr>
+    </w:lvl>
+    <w:lvl w:ilvl="2" w:tplc="04090005" w:tentative="1">
+      <w:start w:val="1"/>
+      <w:numFmt w:val="bullet"/>
+      <w:lvlText w:val=""/>
+      <w:lvlJc w:val="left"/>
+      <w:pPr>
+        <w:ind w:left="2520" w:hanging="360"/>
+      </w:pPr>
+      <w:rPr>
+        <w:rFonts w:ascii="Wingdings" w:hAnsi="Wingdings" w:hint="default"/>
+      </w:rPr>
+    </w:lvl>
+    <w:lvl w:ilvl="3" w:tplc="04090001" w:tentative="1">
+      <w:start w:val="1"/>
+      <w:numFmt w:val="bullet"/>
+      <w:lvlText w:val=""/>
+      <w:lvlJc w:val="left"/>
+      <w:pPr>
+        <w:ind w:left="3240" w:hanging="360"/>
+      </w:pPr>
+      <w:rPr>
+        <w:rFonts w:ascii="Symbol" w:hAnsi="Symbol" w:hint="default"/>
+      </w:rPr>
+    </w:lvl>
+    <w:lvl w:ilvl="4" w:tplc="04090003" w:tentative="1">
+      <w:start w:val="1"/>
+      <w:numFmt w:val="bullet"/>
+      <w:lvlText w:val="o"/>
+      <w:lvlJc w:val="left"/>
+      <w:pPr>
+        <w:ind w:left="3960" w:hanging="360"/>
+      </w:pPr>
+      <w:rPr>
+        <w:rFonts w:ascii="Courier New" w:hAnsi="Courier New" w:cs="Courier New" w:hint="default"/>
+      </w:rPr>
+    </w:lvl>
+    <w:lvl w:ilvl="5" w:tplc="04090005" w:tentative="1">
+      <w:start w:val="1"/>
+      <w:numFmt w:val="bullet"/>
+      <w:lvlText w:val=""/>
+      <w:lvlJc w:val="left"/>
+      <w:pPr>
+        <w:ind w:left="4680" w:hanging="360"/>
+      </w:pPr>
+      <w:rPr>
+        <w:rFonts w:ascii="Wingdings" w:hAnsi="Wingdings" w:hint="default"/>
+      </w:rPr>
+    </w:lvl>
+    <w:lvl w:ilvl="6" w:tplc="04090001" w:tentative="1">
+      <w:start w:val="1"/>
+      <w:numFmt w:val="bullet"/>
+      <w:lvlText w:val=""/>
+      <w:lvlJc w:val="left"/>
+      <w:pPr>
+        <w:ind w:left="5400" w:hanging="360"/>
+      </w:pPr>
+      <w:rPr>
+        <w:rFonts w:ascii="Symbol" w:hAnsi="Symbol" w:hint="default"/>
+      </w:rPr>
+    </w:lvl>
+    <w:lvl w:ilvl="7" w:tplc="04090003" w:tentative="1">
+      <w:start w:val="1"/>
+      <w:numFmt w:val="bullet"/>
+      <w:lvlText w:val="o"/>
+      <w:lvlJc w:val="left"/>
+      <w:pPr>
+        <w:ind w:left="6120" w:hanging="360"/>
+      </w:pPr>
+      <w:rPr>
+        <w:rFonts w:ascii="Courier New" w:hAnsi="Courier New" w:cs="Courier New" w:hint="default"/>
+      </w:rPr>
+    </w:lvl>
+    <w:lvl w:ilvl="8" w:tplc="04090005" w:tentative="1">
+      <w:start w:val="1"/>
+      <w:numFmt w:val="bullet"/>
+      <w:lvlText w:val=""/>
+      <w:lvlJc w:val="left"/>
+      <w:pPr>
+        <w:ind w:left="6840" w:hanging="360"/>
+      </w:pPr>
+      <w:rPr>
+        <w:rFonts w:ascii="Wingdings" w:hAnsi="Wingdings" w:hint="default"/>
+      </w:rPr>
+    </w:lvl>
+  </w:abstractNum>
+  <w:abstractNum w:abstractNumId="10" w15:restartNumberingAfterBreak="0">
     <w:nsid w:val="3C890D4F"/>
     <w:multiLevelType w:val="hybridMultilevel"/>
     <w:tmpl w:val="9CD6495A"/>
@@ -1056,10 +2365,10 @@
       </w:rPr>
     </w:lvl>
   </w:abstractNum>
-  <w:abstractNum w:abstractNumId="2" w15:restartNumberingAfterBreak="0">
-    <w:nsid w:val="53871E9F"/>
+  <w:abstractNum w:abstractNumId="11" w15:restartNumberingAfterBreak="0">
+    <w:nsid w:val="433B6F07"/>
     <w:multiLevelType w:val="hybridMultilevel"/>
-    <w:tmpl w:val="F168C4AE"/>
+    <w:tmpl w:val="69C63314"/>
     <w:lvl w:ilvl="0" w:tplc="04090001">
       <w:start w:val="1"/>
       <w:numFmt w:val="bullet"/>
@@ -1169,10 +2478,10 @@
       </w:rPr>
     </w:lvl>
   </w:abstractNum>
-  <w:abstractNum w:abstractNumId="3" w15:restartNumberingAfterBreak="0">
-    <w:nsid w:val="5B632BE6"/>
+  <w:abstractNum w:abstractNumId="12" w15:restartNumberingAfterBreak="0">
+    <w:nsid w:val="574705E4"/>
     <w:multiLevelType w:val="hybridMultilevel"/>
-    <w:tmpl w:val="812CD9AE"/>
+    <w:tmpl w:val="7AE41700"/>
     <w:lvl w:ilvl="0" w:tplc="04090001">
       <w:start w:val="1"/>
       <w:numFmt w:val="bullet"/>
@@ -1282,7 +2591,343 @@
       </w:rPr>
     </w:lvl>
   </w:abstractNum>
-  <w:abstractNum w:abstractNumId="4" w15:restartNumberingAfterBreak="0">
+  <w:abstractNum w:abstractNumId="13" w15:restartNumberingAfterBreak="0">
+    <w:nsid w:val="58C66297"/>
+    <w:multiLevelType w:val="hybridMultilevel"/>
+    <w:tmpl w:val="C7F0F722"/>
+    <w:lvl w:ilvl="0" w:tplc="D88892AE">
+      <w:numFmt w:val="bullet"/>
+      <w:lvlText w:val="-"/>
+      <w:lvlJc w:val="left"/>
+      <w:pPr>
+        <w:ind w:left="1080" w:hanging="360"/>
+      </w:pPr>
+      <w:rPr>
+        <w:rFonts w:ascii="Calibri" w:eastAsiaTheme="minorEastAsia" w:hAnsi="Calibri" w:cs="Calibri" w:hint="default"/>
+      </w:rPr>
+    </w:lvl>
+    <w:lvl w:ilvl="1" w:tplc="04090003" w:tentative="1">
+      <w:start w:val="1"/>
+      <w:numFmt w:val="bullet"/>
+      <w:lvlText w:val="o"/>
+      <w:lvlJc w:val="left"/>
+      <w:pPr>
+        <w:ind w:left="1800" w:hanging="360"/>
+      </w:pPr>
+      <w:rPr>
+        <w:rFonts w:ascii="Courier New" w:hAnsi="Courier New" w:cs="Courier New" w:hint="default"/>
+      </w:rPr>
+    </w:lvl>
+    <w:lvl w:ilvl="2" w:tplc="04090005" w:tentative="1">
+      <w:start w:val="1"/>
+      <w:numFmt w:val="bullet"/>
+      <w:lvlText w:val=""/>
+      <w:lvlJc w:val="left"/>
+      <w:pPr>
+        <w:ind w:left="2520" w:hanging="360"/>
+      </w:pPr>
+      <w:rPr>
+        <w:rFonts w:ascii="Wingdings" w:hAnsi="Wingdings" w:hint="default"/>
+      </w:rPr>
+    </w:lvl>
+    <w:lvl w:ilvl="3" w:tplc="04090001" w:tentative="1">
+      <w:start w:val="1"/>
+      <w:numFmt w:val="bullet"/>
+      <w:lvlText w:val=""/>
+      <w:lvlJc w:val="left"/>
+      <w:pPr>
+        <w:ind w:left="3240" w:hanging="360"/>
+      </w:pPr>
+      <w:rPr>
+        <w:rFonts w:ascii="Symbol" w:hAnsi="Symbol" w:hint="default"/>
+      </w:rPr>
+    </w:lvl>
+    <w:lvl w:ilvl="4" w:tplc="04090003" w:tentative="1">
+      <w:start w:val="1"/>
+      <w:numFmt w:val="bullet"/>
+      <w:lvlText w:val="o"/>
+      <w:lvlJc w:val="left"/>
+      <w:pPr>
+        <w:ind w:left="3960" w:hanging="360"/>
+      </w:pPr>
+      <w:rPr>
+        <w:rFonts w:ascii="Courier New" w:hAnsi="Courier New" w:cs="Courier New" w:hint="default"/>
+      </w:rPr>
+    </w:lvl>
+    <w:lvl w:ilvl="5" w:tplc="04090005" w:tentative="1">
+      <w:start w:val="1"/>
+      <w:numFmt w:val="bullet"/>
+      <w:lvlText w:val=""/>
+      <w:lvlJc w:val="left"/>
+      <w:pPr>
+        <w:ind w:left="4680" w:hanging="360"/>
+      </w:pPr>
+      <w:rPr>
+        <w:rFonts w:ascii="Wingdings" w:hAnsi="Wingdings" w:hint="default"/>
+      </w:rPr>
+    </w:lvl>
+    <w:lvl w:ilvl="6" w:tplc="04090001" w:tentative="1">
+      <w:start w:val="1"/>
+      <w:numFmt w:val="bullet"/>
+      <w:lvlText w:val=""/>
+      <w:lvlJc w:val="left"/>
+      <w:pPr>
+        <w:ind w:left="5400" w:hanging="360"/>
+      </w:pPr>
+      <w:rPr>
+        <w:rFonts w:ascii="Symbol" w:hAnsi="Symbol" w:hint="default"/>
+      </w:rPr>
+    </w:lvl>
+    <w:lvl w:ilvl="7" w:tplc="04090003" w:tentative="1">
+      <w:start w:val="1"/>
+      <w:numFmt w:val="bullet"/>
+      <w:lvlText w:val="o"/>
+      <w:lvlJc w:val="left"/>
+      <w:pPr>
+        <w:ind w:left="6120" w:hanging="360"/>
+      </w:pPr>
+      <w:rPr>
+        <w:rFonts w:ascii="Courier New" w:hAnsi="Courier New" w:cs="Courier New" w:hint="default"/>
+      </w:rPr>
+    </w:lvl>
+    <w:lvl w:ilvl="8" w:tplc="04090005" w:tentative="1">
+      <w:start w:val="1"/>
+      <w:numFmt w:val="bullet"/>
+      <w:lvlText w:val=""/>
+      <w:lvlJc w:val="left"/>
+      <w:pPr>
+        <w:ind w:left="6840" w:hanging="360"/>
+      </w:pPr>
+      <w:rPr>
+        <w:rFonts w:ascii="Wingdings" w:hAnsi="Wingdings" w:hint="default"/>
+      </w:rPr>
+    </w:lvl>
+  </w:abstractNum>
+  <w:abstractNum w:abstractNumId="14" w15:restartNumberingAfterBreak="0">
+    <w:nsid w:val="686823BC"/>
+    <w:multiLevelType w:val="hybridMultilevel"/>
+    <w:tmpl w:val="331AD036"/>
+    <w:lvl w:ilvl="0" w:tplc="53E879E2">
+      <w:numFmt w:val="bullet"/>
+      <w:lvlText w:val="-"/>
+      <w:lvlJc w:val="left"/>
+      <w:pPr>
+        <w:ind w:left="1080" w:hanging="360"/>
+      </w:pPr>
+      <w:rPr>
+        <w:rFonts w:ascii="Calibri" w:eastAsiaTheme="minorEastAsia" w:hAnsi="Calibri" w:cs="Calibri" w:hint="default"/>
+      </w:rPr>
+    </w:lvl>
+    <w:lvl w:ilvl="1" w:tplc="04090003" w:tentative="1">
+      <w:start w:val="1"/>
+      <w:numFmt w:val="bullet"/>
+      <w:lvlText w:val="o"/>
+      <w:lvlJc w:val="left"/>
+      <w:pPr>
+        <w:ind w:left="1800" w:hanging="360"/>
+      </w:pPr>
+      <w:rPr>
+        <w:rFonts w:ascii="Courier New" w:hAnsi="Courier New" w:cs="Courier New" w:hint="default"/>
+      </w:rPr>
+    </w:lvl>
+    <w:lvl w:ilvl="2" w:tplc="04090005" w:tentative="1">
+      <w:start w:val="1"/>
+      <w:numFmt w:val="bullet"/>
+      <w:lvlText w:val=""/>
+      <w:lvlJc w:val="left"/>
+      <w:pPr>
+        <w:ind w:left="2520" w:hanging="360"/>
+      </w:pPr>
+      <w:rPr>
+        <w:rFonts w:ascii="Wingdings" w:hAnsi="Wingdings" w:hint="default"/>
+      </w:rPr>
+    </w:lvl>
+    <w:lvl w:ilvl="3" w:tplc="04090001" w:tentative="1">
+      <w:start w:val="1"/>
+      <w:numFmt w:val="bullet"/>
+      <w:lvlText w:val=""/>
+      <w:lvlJc w:val="left"/>
+      <w:pPr>
+        <w:ind w:left="3240" w:hanging="360"/>
+      </w:pPr>
+      <w:rPr>
+        <w:rFonts w:ascii="Symbol" w:hAnsi="Symbol" w:hint="default"/>
+      </w:rPr>
+    </w:lvl>
+    <w:lvl w:ilvl="4" w:tplc="04090003" w:tentative="1">
+      <w:start w:val="1"/>
+      <w:numFmt w:val="bullet"/>
+      <w:lvlText w:val="o"/>
+      <w:lvlJc w:val="left"/>
+      <w:pPr>
+        <w:ind w:left="3960" w:hanging="360"/>
+      </w:pPr>
+      <w:rPr>
+        <w:rFonts w:ascii="Courier New" w:hAnsi="Courier New" w:cs="Courier New" w:hint="default"/>
+      </w:rPr>
+    </w:lvl>
+    <w:lvl w:ilvl="5" w:tplc="04090005" w:tentative="1">
+      <w:start w:val="1"/>
+      <w:numFmt w:val="bullet"/>
+      <w:lvlText w:val=""/>
+      <w:lvlJc w:val="left"/>
+      <w:pPr>
+        <w:ind w:left="4680" w:hanging="360"/>
+      </w:pPr>
+      <w:rPr>
+        <w:rFonts w:ascii="Wingdings" w:hAnsi="Wingdings" w:hint="default"/>
+      </w:rPr>
+    </w:lvl>
+    <w:lvl w:ilvl="6" w:tplc="04090001" w:tentative="1">
+      <w:start w:val="1"/>
+      <w:numFmt w:val="bullet"/>
+      <w:lvlText w:val=""/>
+      <w:lvlJc w:val="left"/>
+      <w:pPr>
+        <w:ind w:left="5400" w:hanging="360"/>
+      </w:pPr>
+      <w:rPr>
+        <w:rFonts w:ascii="Symbol" w:hAnsi="Symbol" w:hint="default"/>
+      </w:rPr>
+    </w:lvl>
+    <w:lvl w:ilvl="7" w:tplc="04090003" w:tentative="1">
+      <w:start w:val="1"/>
+      <w:numFmt w:val="bullet"/>
+      <w:lvlText w:val="o"/>
+      <w:lvlJc w:val="left"/>
+      <w:pPr>
+        <w:ind w:left="6120" w:hanging="360"/>
+      </w:pPr>
+      <w:rPr>
+        <w:rFonts w:ascii="Courier New" w:hAnsi="Courier New" w:cs="Courier New" w:hint="default"/>
+      </w:rPr>
+    </w:lvl>
+    <w:lvl w:ilvl="8" w:tplc="04090005" w:tentative="1">
+      <w:start w:val="1"/>
+      <w:numFmt w:val="bullet"/>
+      <w:lvlText w:val=""/>
+      <w:lvlJc w:val="left"/>
+      <w:pPr>
+        <w:ind w:left="6840" w:hanging="360"/>
+      </w:pPr>
+      <w:rPr>
+        <w:rFonts w:ascii="Wingdings" w:hAnsi="Wingdings" w:hint="default"/>
+      </w:rPr>
+    </w:lvl>
+  </w:abstractNum>
+  <w:abstractNum w:abstractNumId="15" w15:restartNumberingAfterBreak="0">
+    <w:nsid w:val="71103EEB"/>
+    <w:multiLevelType w:val="hybridMultilevel"/>
+    <w:tmpl w:val="04D6018A"/>
+    <w:lvl w:ilvl="0" w:tplc="24C2A55A">
+      <w:numFmt w:val="bullet"/>
+      <w:lvlText w:val="-"/>
+      <w:lvlJc w:val="left"/>
+      <w:pPr>
+        <w:ind w:left="1080" w:hanging="360"/>
+      </w:pPr>
+      <w:rPr>
+        <w:rFonts w:ascii="Calibri" w:eastAsiaTheme="minorEastAsia" w:hAnsi="Calibri" w:cs="Calibri" w:hint="default"/>
+      </w:rPr>
+    </w:lvl>
+    <w:lvl w:ilvl="1" w:tplc="04090003" w:tentative="1">
+      <w:start w:val="1"/>
+      <w:numFmt w:val="bullet"/>
+      <w:lvlText w:val="o"/>
+      <w:lvlJc w:val="left"/>
+      <w:pPr>
+        <w:ind w:left="1800" w:hanging="360"/>
+      </w:pPr>
+      <w:rPr>
+        <w:rFonts w:ascii="Courier New" w:hAnsi="Courier New" w:cs="Courier New" w:hint="default"/>
+      </w:rPr>
+    </w:lvl>
+    <w:lvl w:ilvl="2" w:tplc="04090005" w:tentative="1">
+      <w:start w:val="1"/>
+      <w:numFmt w:val="bullet"/>
+      <w:lvlText w:val=""/>
+      <w:lvlJc w:val="left"/>
+      <w:pPr>
+        <w:ind w:left="2520" w:hanging="360"/>
+      </w:pPr>
+      <w:rPr>
+        <w:rFonts w:ascii="Wingdings" w:hAnsi="Wingdings" w:hint="default"/>
+      </w:rPr>
+    </w:lvl>
+    <w:lvl w:ilvl="3" w:tplc="04090001" w:tentative="1">
+      <w:start w:val="1"/>
+      <w:numFmt w:val="bullet"/>
+      <w:lvlText w:val=""/>
+      <w:lvlJc w:val="left"/>
+      <w:pPr>
+        <w:ind w:left="3240" w:hanging="360"/>
+      </w:pPr>
+      <w:rPr>
+        <w:rFonts w:ascii="Symbol" w:hAnsi="Symbol" w:hint="default"/>
+      </w:rPr>
+    </w:lvl>
+    <w:lvl w:ilvl="4" w:tplc="04090003" w:tentative="1">
+      <w:start w:val="1"/>
+      <w:numFmt w:val="bullet"/>
+      <w:lvlText w:val="o"/>
+      <w:lvlJc w:val="left"/>
+      <w:pPr>
+        <w:ind w:left="3960" w:hanging="360"/>
+      </w:pPr>
+      <w:rPr>
+        <w:rFonts w:ascii="Courier New" w:hAnsi="Courier New" w:cs="Courier New" w:hint="default"/>
+      </w:rPr>
+    </w:lvl>
+    <w:lvl w:ilvl="5" w:tplc="04090005" w:tentative="1">
+      <w:start w:val="1"/>
+      <w:numFmt w:val="bullet"/>
+      <w:lvlText w:val=""/>
+      <w:lvlJc w:val="left"/>
+      <w:pPr>
+        <w:ind w:left="4680" w:hanging="360"/>
+      </w:pPr>
+      <w:rPr>
+        <w:rFonts w:ascii="Wingdings" w:hAnsi="Wingdings" w:hint="default"/>
+      </w:rPr>
+    </w:lvl>
+    <w:lvl w:ilvl="6" w:tplc="04090001" w:tentative="1">
+      <w:start w:val="1"/>
+      <w:numFmt w:val="bullet"/>
+      <w:lvlText w:val=""/>
+      <w:lvlJc w:val="left"/>
+      <w:pPr>
+        <w:ind w:left="5400" w:hanging="360"/>
+      </w:pPr>
+      <w:rPr>
+        <w:rFonts w:ascii="Symbol" w:hAnsi="Symbol" w:hint="default"/>
+      </w:rPr>
+    </w:lvl>
+    <w:lvl w:ilvl="7" w:tplc="04090003" w:tentative="1">
+      <w:start w:val="1"/>
+      <w:numFmt w:val="bullet"/>
+      <w:lvlText w:val="o"/>
+      <w:lvlJc w:val="left"/>
+      <w:pPr>
+        <w:ind w:left="6120" w:hanging="360"/>
+      </w:pPr>
+      <w:rPr>
+        <w:rFonts w:ascii="Courier New" w:hAnsi="Courier New" w:cs="Courier New" w:hint="default"/>
+      </w:rPr>
+    </w:lvl>
+    <w:lvl w:ilvl="8" w:tplc="04090005" w:tentative="1">
+      <w:start w:val="1"/>
+      <w:numFmt w:val="bullet"/>
+      <w:lvlText w:val=""/>
+      <w:lvlJc w:val="left"/>
+      <w:pPr>
+        <w:ind w:left="6840" w:hanging="360"/>
+      </w:pPr>
+      <w:rPr>
+        <w:rFonts w:ascii="Wingdings" w:hAnsi="Wingdings" w:hint="default"/>
+      </w:rPr>
+    </w:lvl>
+  </w:abstractNum>
+  <w:abstractNum w:abstractNumId="16" w15:restartNumberingAfterBreak="0">
     <w:nsid w:val="79DD5A3B"/>
     <w:multiLevelType w:val="hybridMultilevel"/>
     <w:tmpl w:val="C5468C16"/>
@@ -1395,19 +3040,171 @@
       </w:rPr>
     </w:lvl>
   </w:abstractNum>
+  <w:abstractNum w:abstractNumId="17" w15:restartNumberingAfterBreak="0">
+    <w:nsid w:val="7F26367B"/>
+    <w:multiLevelType w:val="hybridMultilevel"/>
+    <w:tmpl w:val="86B693B4"/>
+    <w:lvl w:ilvl="0" w:tplc="04090001">
+      <w:start w:val="1"/>
+      <w:numFmt w:val="bullet"/>
+      <w:lvlText w:val=""/>
+      <w:lvlJc w:val="left"/>
+      <w:pPr>
+        <w:ind w:left="720" w:hanging="360"/>
+      </w:pPr>
+      <w:rPr>
+        <w:rFonts w:ascii="Symbol" w:hAnsi="Symbol" w:hint="default"/>
+      </w:rPr>
+    </w:lvl>
+    <w:lvl w:ilvl="1" w:tplc="04090003" w:tentative="1">
+      <w:start w:val="1"/>
+      <w:numFmt w:val="bullet"/>
+      <w:lvlText w:val="o"/>
+      <w:lvlJc w:val="left"/>
+      <w:pPr>
+        <w:ind w:left="1440" w:hanging="360"/>
+      </w:pPr>
+      <w:rPr>
+        <w:rFonts w:ascii="Courier New" w:hAnsi="Courier New" w:cs="Courier New" w:hint="default"/>
+      </w:rPr>
+    </w:lvl>
+    <w:lvl w:ilvl="2" w:tplc="04090005" w:tentative="1">
+      <w:start w:val="1"/>
+      <w:numFmt w:val="bullet"/>
+      <w:lvlText w:val=""/>
+      <w:lvlJc w:val="left"/>
+      <w:pPr>
+        <w:ind w:left="2160" w:hanging="360"/>
+      </w:pPr>
+      <w:rPr>
+        <w:rFonts w:ascii="Wingdings" w:hAnsi="Wingdings" w:hint="default"/>
+      </w:rPr>
+    </w:lvl>
+    <w:lvl w:ilvl="3" w:tplc="04090001" w:tentative="1">
+      <w:start w:val="1"/>
+      <w:numFmt w:val="bullet"/>
+      <w:lvlText w:val=""/>
+      <w:lvlJc w:val="left"/>
+      <w:pPr>
+        <w:ind w:left="2880" w:hanging="360"/>
+      </w:pPr>
+      <w:rPr>
+        <w:rFonts w:ascii="Symbol" w:hAnsi="Symbol" w:hint="default"/>
+      </w:rPr>
+    </w:lvl>
+    <w:lvl w:ilvl="4" w:tplc="04090003" w:tentative="1">
+      <w:start w:val="1"/>
+      <w:numFmt w:val="bullet"/>
+      <w:lvlText w:val="o"/>
+      <w:lvlJc w:val="left"/>
+      <w:pPr>
+        <w:ind w:left="3600" w:hanging="360"/>
+      </w:pPr>
+      <w:rPr>
+        <w:rFonts w:ascii="Courier New" w:hAnsi="Courier New" w:cs="Courier New" w:hint="default"/>
+      </w:rPr>
+    </w:lvl>
+    <w:lvl w:ilvl="5" w:tplc="04090005" w:tentative="1">
+      <w:start w:val="1"/>
+      <w:numFmt w:val="bullet"/>
+      <w:lvlText w:val=""/>
+      <w:lvlJc w:val="left"/>
+      <w:pPr>
+        <w:ind w:left="4320" w:hanging="360"/>
+      </w:pPr>
+      <w:rPr>
+        <w:rFonts w:ascii="Wingdings" w:hAnsi="Wingdings" w:hint="default"/>
+      </w:rPr>
+    </w:lvl>
+    <w:lvl w:ilvl="6" w:tplc="04090001" w:tentative="1">
+      <w:start w:val="1"/>
+      <w:numFmt w:val="bullet"/>
+      <w:lvlText w:val=""/>
+      <w:lvlJc w:val="left"/>
+      <w:pPr>
+        <w:ind w:left="5040" w:hanging="360"/>
+      </w:pPr>
+      <w:rPr>
+        <w:rFonts w:ascii="Symbol" w:hAnsi="Symbol" w:hint="default"/>
+      </w:rPr>
+    </w:lvl>
+    <w:lvl w:ilvl="7" w:tplc="04090003" w:tentative="1">
+      <w:start w:val="1"/>
+      <w:numFmt w:val="bullet"/>
+      <w:lvlText w:val="o"/>
+      <w:lvlJc w:val="left"/>
+      <w:pPr>
+        <w:ind w:left="5760" w:hanging="360"/>
+      </w:pPr>
+      <w:rPr>
+        <w:rFonts w:ascii="Courier New" w:hAnsi="Courier New" w:cs="Courier New" w:hint="default"/>
+      </w:rPr>
+    </w:lvl>
+    <w:lvl w:ilvl="8" w:tplc="04090005" w:tentative="1">
+      <w:start w:val="1"/>
+      <w:numFmt w:val="bullet"/>
+      <w:lvlText w:val=""/>
+      <w:lvlJc w:val="left"/>
+      <w:pPr>
+        <w:ind w:left="6480" w:hanging="360"/>
+      </w:pPr>
+      <w:rPr>
+        <w:rFonts w:ascii="Wingdings" w:hAnsi="Wingdings" w:hint="default"/>
+      </w:rPr>
+    </w:lvl>
+  </w:abstractNum>
   <w:num w:numId="1">
-    <w:abstractNumId w:val="2"/>
+    <w:abstractNumId w:val="10"/>
   </w:num>
   <w:num w:numId="2">
     <w:abstractNumId w:val="1"/>
   </w:num>
   <w:num w:numId="3">
+    <w:abstractNumId w:val="16"/>
+  </w:num>
+  <w:num w:numId="4">
+    <w:abstractNumId w:val="17"/>
+  </w:num>
+  <w:num w:numId="5">
+    <w:abstractNumId w:val="0"/>
+  </w:num>
+  <w:num w:numId="6">
     <w:abstractNumId w:val="3"/>
   </w:num>
-  <w:num w:numId="4">
-    <w:abstractNumId w:val="0"/>
+  <w:num w:numId="7">
+    <w:abstractNumId w:val="11"/>
   </w:num>
-  <w:num w:numId="5">
+  <w:num w:numId="8">
+    <w:abstractNumId w:val="12"/>
+  </w:num>
+  <w:num w:numId="9">
+    <w:abstractNumId w:val="6"/>
+  </w:num>
+  <w:num w:numId="10">
+    <w:abstractNumId w:val="2"/>
+  </w:num>
+  <w:num w:numId="11">
+    <w:abstractNumId w:val="14"/>
+  </w:num>
+  <w:num w:numId="12">
+    <w:abstractNumId w:val="5"/>
+  </w:num>
+  <w:num w:numId="13">
+    <w:abstractNumId w:val="7"/>
+  </w:num>
+  <w:num w:numId="14">
+    <w:abstractNumId w:val="15"/>
+  </w:num>
+  <w:num w:numId="15">
+    <w:abstractNumId w:val="9"/>
+  </w:num>
+  <w:num w:numId="16">
+    <w:abstractNumId w:val="8"/>
+  </w:num>
+  <w:num w:numId="17">
+    <w:abstractNumId w:val="13"/>
+  </w:num>
+  <w:num w:numId="18">
     <w:abstractNumId w:val="4"/>
   </w:num>
 </w:numbering>
@@ -1418,13 +3215,15 @@
   <w:docDefaults>
     <w:rPrDefault>
       <w:rPr>
-        <w:rFonts w:asciiTheme="minorHAnsi" w:eastAsiaTheme="minorEastAsia" w:hAnsiTheme="minorHAnsi" w:cstheme="minorBidi"/>
+        <w:rFonts w:asciiTheme="minorHAnsi" w:eastAsiaTheme="minorHAnsi" w:hAnsiTheme="minorHAnsi" w:cstheme="minorBidi"/>
+        <w:sz w:val="22"/>
+        <w:szCs w:val="22"/>
         <w:lang w:val="en-US" w:eastAsia="en-US" w:bidi="ar-SA"/>
       </w:rPr>
     </w:rPrDefault>
     <w:pPrDefault>
       <w:pPr>
-        <w:spacing w:before="100" w:after="200" w:line="276" w:lineRule="auto"/>
+        <w:spacing w:after="160" w:line="259" w:lineRule="auto"/>
       </w:pPr>
     </w:pPrDefault>
   </w:docDefaults>
@@ -1808,7 +3607,15 @@
   <w:style w:type="paragraph" w:default="1" w:styleId="Normal">
     <w:name w:val="Normal"/>
     <w:qFormat/>
-    <w:rsid w:val="007A20FA"/>
+    <w:rsid w:val="00646B7C"/>
+    <w:pPr>
+      <w:spacing w:before="100" w:after="200" w:line="276" w:lineRule="auto"/>
+    </w:pPr>
+    <w:rPr>
+      <w:rFonts w:eastAsiaTheme="minorEastAsia"/>
+      <w:sz w:val="20"/>
+      <w:szCs w:val="20"/>
+    </w:rPr>
   </w:style>
   <w:style w:type="paragraph" w:styleId="Heading1">
     <w:name w:val="heading 1"/>
@@ -1817,15 +3624,15 @@
     <w:link w:val="Heading1Char"/>
     <w:uiPriority w:val="9"/>
     <w:qFormat/>
-    <w:rsid w:val="007A20FA"/>
+    <w:rsid w:val="00646B7C"/>
     <w:pPr>
       <w:pBdr>
-        <w:top w:val="single" w:sz="24" w:space="0" w:color="5B9BD5" w:themeColor="accent1"/>
-        <w:left w:val="single" w:sz="24" w:space="0" w:color="5B9BD5" w:themeColor="accent1"/>
-        <w:bottom w:val="single" w:sz="24" w:space="0" w:color="5B9BD5" w:themeColor="accent1"/>
-        <w:right w:val="single" w:sz="24" w:space="0" w:color="5B9BD5" w:themeColor="accent1"/>
+        <w:top w:val="single" w:sz="24" w:space="0" w:color="4472C4" w:themeColor="accent1"/>
+        <w:left w:val="single" w:sz="24" w:space="0" w:color="4472C4" w:themeColor="accent1"/>
+        <w:bottom w:val="single" w:sz="24" w:space="0" w:color="4472C4" w:themeColor="accent1"/>
+        <w:right w:val="single" w:sz="24" w:space="0" w:color="4472C4" w:themeColor="accent1"/>
       </w:pBdr>
-      <w:shd w:val="clear" w:color="auto" w:fill="5B9BD5" w:themeFill="accent1"/>
+      <w:shd w:val="clear" w:color="auto" w:fill="4472C4" w:themeFill="accent1"/>
       <w:spacing w:after="0"/>
       <w:outlineLvl w:val="0"/>
     </w:pPr>
@@ -1845,15 +3652,15 @@
     <w:uiPriority w:val="9"/>
     <w:unhideWhenUsed/>
     <w:qFormat/>
-    <w:rsid w:val="007A20FA"/>
+    <w:rsid w:val="00646B7C"/>
     <w:pPr>
       <w:pBdr>
-        <w:top w:val="single" w:sz="24" w:space="0" w:color="DEEAF6" w:themeColor="accent1" w:themeTint="33"/>
-        <w:left w:val="single" w:sz="24" w:space="0" w:color="DEEAF6" w:themeColor="accent1" w:themeTint="33"/>
-        <w:bottom w:val="single" w:sz="24" w:space="0" w:color="DEEAF6" w:themeColor="accent1" w:themeTint="33"/>
-        <w:right w:val="single" w:sz="24" w:space="0" w:color="DEEAF6" w:themeColor="accent1" w:themeTint="33"/>
+        <w:top w:val="single" w:sz="24" w:space="0" w:color="D9E2F3" w:themeColor="accent1" w:themeTint="33"/>
+        <w:left w:val="single" w:sz="24" w:space="0" w:color="D9E2F3" w:themeColor="accent1" w:themeTint="33"/>
+        <w:bottom w:val="single" w:sz="24" w:space="0" w:color="D9E2F3" w:themeColor="accent1" w:themeTint="33"/>
+        <w:right w:val="single" w:sz="24" w:space="0" w:color="D9E2F3" w:themeColor="accent1" w:themeTint="33"/>
       </w:pBdr>
-      <w:shd w:val="clear" w:color="auto" w:fill="DEEAF6" w:themeFill="accent1" w:themeFillTint="33"/>
+      <w:shd w:val="clear" w:color="auto" w:fill="D9E2F3" w:themeFill="accent1" w:themeFillTint="33"/>
       <w:spacing w:after="0"/>
       <w:outlineLvl w:val="1"/>
     </w:pPr>
@@ -1868,21 +3675,20 @@
     <w:next w:val="Normal"/>
     <w:link w:val="Heading3Char"/>
     <w:uiPriority w:val="9"/>
-    <w:semiHidden/>
     <w:unhideWhenUsed/>
     <w:qFormat/>
-    <w:rsid w:val="007A20FA"/>
+    <w:rsid w:val="00AF3BBB"/>
     <w:pPr>
-      <w:pBdr>
-        <w:top w:val="single" w:sz="6" w:space="2" w:color="5B9BD5" w:themeColor="accent1"/>
-      </w:pBdr>
-      <w:spacing w:before="300" w:after="0"/>
+      <w:keepNext/>
+      <w:keepLines/>
+      <w:spacing w:before="40" w:after="0"/>
       <w:outlineLvl w:val="2"/>
     </w:pPr>
     <w:rPr>
-      <w:caps/>
-      <w:color w:val="1F4D78" w:themeColor="accent1" w:themeShade="7F"/>
-      <w:spacing w:val="15"/>
+      <w:rFonts w:asciiTheme="majorHAnsi" w:eastAsiaTheme="majorEastAsia" w:hAnsiTheme="majorHAnsi" w:cstheme="majorBidi"/>
+      <w:color w:val="1F3763" w:themeColor="accent1" w:themeShade="7F"/>
+      <w:sz w:val="24"/>
+      <w:szCs w:val="24"/>
     </w:rPr>
   </w:style>
   <w:style w:type="paragraph" w:styleId="Heading4">
@@ -1891,21 +3697,20 @@
     <w:next w:val="Normal"/>
     <w:link w:val="Heading4Char"/>
     <w:uiPriority w:val="9"/>
-    <w:semiHidden/>
     <w:unhideWhenUsed/>
     <w:qFormat/>
-    <w:rsid w:val="007A20FA"/>
+    <w:rsid w:val="003878FE"/>
     <w:pPr>
-      <w:pBdr>
-        <w:top w:val="dotted" w:sz="6" w:space="2" w:color="5B9BD5" w:themeColor="accent1"/>
-      </w:pBdr>
-      <w:spacing w:before="200" w:after="0"/>
+      <w:keepNext/>
+      <w:keepLines/>
+      <w:spacing w:before="40" w:after="0"/>
       <w:outlineLvl w:val="3"/>
     </w:pPr>
     <w:rPr>
-      <w:caps/>
-      <w:color w:val="2E74B5" w:themeColor="accent1" w:themeShade="BF"/>
-      <w:spacing w:val="10"/>
+      <w:rFonts w:asciiTheme="majorHAnsi" w:eastAsiaTheme="majorEastAsia" w:hAnsiTheme="majorHAnsi" w:cstheme="majorBidi"/>
+      <w:i/>
+      <w:iCs/>
+      <w:color w:val="2F5496" w:themeColor="accent1" w:themeShade="BF"/>
     </w:rPr>
   </w:style>
   <w:style w:type="paragraph" w:styleId="Heading5">
@@ -1914,108 +3719,18 @@
     <w:next w:val="Normal"/>
     <w:link w:val="Heading5Char"/>
     <w:uiPriority w:val="9"/>
-    <w:semiHidden/>
     <w:unhideWhenUsed/>
     <w:qFormat/>
-    <w:rsid w:val="007A20FA"/>
+    <w:rsid w:val="003878FE"/>
     <w:pPr>
-      <w:pBdr>
-        <w:bottom w:val="single" w:sz="6" w:space="1" w:color="5B9BD5" w:themeColor="accent1"/>
-      </w:pBdr>
-      <w:spacing w:before="200" w:after="0"/>
+      <w:keepNext/>
+      <w:keepLines/>
+      <w:spacing w:before="40" w:after="0"/>
       <w:outlineLvl w:val="4"/>
     </w:pPr>
     <w:rPr>
-      <w:caps/>
-      <w:color w:val="2E74B5" w:themeColor="accent1" w:themeShade="BF"/>
-      <w:spacing w:val="10"/>
-    </w:rPr>
-  </w:style>
-  <w:style w:type="paragraph" w:styleId="Heading6">
-    <w:name w:val="heading 6"/>
-    <w:basedOn w:val="Normal"/>
-    <w:next w:val="Normal"/>
-    <w:link w:val="Heading6Char"/>
-    <w:uiPriority w:val="9"/>
-    <w:semiHidden/>
-    <w:unhideWhenUsed/>
-    <w:qFormat/>
-    <w:rsid w:val="007A20FA"/>
-    <w:pPr>
-      <w:pBdr>
-        <w:bottom w:val="dotted" w:sz="6" w:space="1" w:color="5B9BD5" w:themeColor="accent1"/>
-      </w:pBdr>
-      <w:spacing w:before="200" w:after="0"/>
-      <w:outlineLvl w:val="5"/>
-    </w:pPr>
-    <w:rPr>
-      <w:caps/>
-      <w:color w:val="2E74B5" w:themeColor="accent1" w:themeShade="BF"/>
-      <w:spacing w:val="10"/>
-    </w:rPr>
-  </w:style>
-  <w:style w:type="paragraph" w:styleId="Heading7">
-    <w:name w:val="heading 7"/>
-    <w:basedOn w:val="Normal"/>
-    <w:next w:val="Normal"/>
-    <w:link w:val="Heading7Char"/>
-    <w:uiPriority w:val="9"/>
-    <w:semiHidden/>
-    <w:unhideWhenUsed/>
-    <w:qFormat/>
-    <w:rsid w:val="007A20FA"/>
-    <w:pPr>
-      <w:spacing w:before="200" w:after="0"/>
-      <w:outlineLvl w:val="6"/>
-    </w:pPr>
-    <w:rPr>
-      <w:caps/>
-      <w:color w:val="2E74B5" w:themeColor="accent1" w:themeShade="BF"/>
-      <w:spacing w:val="10"/>
-    </w:rPr>
-  </w:style>
-  <w:style w:type="paragraph" w:styleId="Heading8">
-    <w:name w:val="heading 8"/>
-    <w:basedOn w:val="Normal"/>
-    <w:next w:val="Normal"/>
-    <w:link w:val="Heading8Char"/>
-    <w:uiPriority w:val="9"/>
-    <w:semiHidden/>
-    <w:unhideWhenUsed/>
-    <w:qFormat/>
-    <w:rsid w:val="007A20FA"/>
-    <w:pPr>
-      <w:spacing w:before="200" w:after="0"/>
-      <w:outlineLvl w:val="7"/>
-    </w:pPr>
-    <w:rPr>
-      <w:caps/>
-      <w:spacing w:val="10"/>
-      <w:sz w:val="18"/>
-      <w:szCs w:val="18"/>
-    </w:rPr>
-  </w:style>
-  <w:style w:type="paragraph" w:styleId="Heading9">
-    <w:name w:val="heading 9"/>
-    <w:basedOn w:val="Normal"/>
-    <w:next w:val="Normal"/>
-    <w:link w:val="Heading9Char"/>
-    <w:uiPriority w:val="9"/>
-    <w:semiHidden/>
-    <w:unhideWhenUsed/>
-    <w:qFormat/>
-    <w:rsid w:val="007A20FA"/>
-    <w:pPr>
-      <w:spacing w:before="200" w:after="0"/>
-      <w:outlineLvl w:val="8"/>
-    </w:pPr>
-    <w:rPr>
-      <w:i/>
-      <w:iCs/>
-      <w:caps/>
-      <w:spacing w:val="10"/>
-      <w:sz w:val="18"/>
-      <w:szCs w:val="18"/>
+      <w:rFonts w:asciiTheme="majorHAnsi" w:eastAsiaTheme="majorEastAsia" w:hAnsiTheme="majorHAnsi" w:cstheme="majorBidi"/>
+      <w:color w:val="2F5496" w:themeColor="accent1" w:themeShade="BF"/>
     </w:rPr>
   </w:style>
   <w:style w:type="character" w:default="1" w:styleId="DefaultParagraphFont">
@@ -2045,6 +3760,35 @@
     <w:semiHidden/>
     <w:unhideWhenUsed/>
   </w:style>
+  <w:style w:type="character" w:customStyle="1" w:styleId="Heading1Char">
+    <w:name w:val="Heading 1 Char"/>
+    <w:basedOn w:val="DefaultParagraphFont"/>
+    <w:link w:val="Heading1"/>
+    <w:uiPriority w:val="9"/>
+    <w:rsid w:val="00646B7C"/>
+    <w:rPr>
+      <w:rFonts w:eastAsiaTheme="minorEastAsia"/>
+      <w:caps/>
+      <w:color w:val="FFFFFF" w:themeColor="background1"/>
+      <w:spacing w:val="15"/>
+      <w:shd w:val="clear" w:color="auto" w:fill="4472C4" w:themeFill="accent1"/>
+    </w:rPr>
+  </w:style>
+  <w:style w:type="character" w:customStyle="1" w:styleId="Heading2Char">
+    <w:name w:val="Heading 2 Char"/>
+    <w:basedOn w:val="DefaultParagraphFont"/>
+    <w:link w:val="Heading2"/>
+    <w:uiPriority w:val="9"/>
+    <w:rsid w:val="00646B7C"/>
+    <w:rPr>
+      <w:rFonts w:eastAsiaTheme="minorEastAsia"/>
+      <w:caps/>
+      <w:spacing w:val="15"/>
+      <w:sz w:val="20"/>
+      <w:szCs w:val="20"/>
+      <w:shd w:val="clear" w:color="auto" w:fill="D9E2F3" w:themeFill="accent1" w:themeFillTint="33"/>
+    </w:rPr>
+  </w:style>
   <w:style w:type="paragraph" w:styleId="Title">
     <w:name w:val="Title"/>
     <w:basedOn w:val="Normal"/>
@@ -2052,14 +3796,14 @@
     <w:link w:val="TitleChar"/>
     <w:uiPriority w:val="10"/>
     <w:qFormat/>
-    <w:rsid w:val="007A20FA"/>
+    <w:rsid w:val="00646B7C"/>
     <w:pPr>
       <w:spacing w:before="0" w:after="0"/>
     </w:pPr>
     <w:rPr>
       <w:rFonts w:asciiTheme="majorHAnsi" w:eastAsiaTheme="majorEastAsia" w:hAnsiTheme="majorHAnsi" w:cstheme="majorBidi"/>
       <w:caps/>
-      <w:color w:val="5B9BD5" w:themeColor="accent1"/>
+      <w:color w:val="4472C4" w:themeColor="accent1"/>
       <w:spacing w:val="10"/>
       <w:sz w:val="52"/>
       <w:szCs w:val="52"/>
@@ -2070,358 +3814,22 @@
     <w:basedOn w:val="DefaultParagraphFont"/>
     <w:link w:val="Title"/>
     <w:uiPriority w:val="10"/>
-    <w:rsid w:val="007A20FA"/>
+    <w:rsid w:val="00646B7C"/>
     <w:rPr>
       <w:rFonts w:asciiTheme="majorHAnsi" w:eastAsiaTheme="majorEastAsia" w:hAnsiTheme="majorHAnsi" w:cstheme="majorBidi"/>
       <w:caps/>
-      <w:color w:val="5B9BD5" w:themeColor="accent1"/>
+      <w:color w:val="4472C4" w:themeColor="accent1"/>
       <w:spacing w:val="10"/>
       <w:sz w:val="52"/>
       <w:szCs w:val="52"/>
     </w:rPr>
-  </w:style>
-  <w:style w:type="character" w:customStyle="1" w:styleId="Heading1Char">
-    <w:name w:val="Heading 1 Char"/>
-    <w:basedOn w:val="DefaultParagraphFont"/>
-    <w:link w:val="Heading1"/>
-    <w:uiPriority w:val="9"/>
-    <w:rsid w:val="007A20FA"/>
-    <w:rPr>
-      <w:caps/>
-      <w:color w:val="FFFFFF" w:themeColor="background1"/>
-      <w:spacing w:val="15"/>
-      <w:sz w:val="22"/>
-      <w:szCs w:val="22"/>
-      <w:shd w:val="clear" w:color="auto" w:fill="5B9BD5" w:themeFill="accent1"/>
-    </w:rPr>
-  </w:style>
-  <w:style w:type="character" w:customStyle="1" w:styleId="Heading2Char">
-    <w:name w:val="Heading 2 Char"/>
-    <w:basedOn w:val="DefaultParagraphFont"/>
-    <w:link w:val="Heading2"/>
-    <w:uiPriority w:val="9"/>
-    <w:rsid w:val="007A20FA"/>
-    <w:rPr>
-      <w:caps/>
-      <w:spacing w:val="15"/>
-      <w:shd w:val="clear" w:color="auto" w:fill="DEEAF6" w:themeFill="accent1" w:themeFillTint="33"/>
-    </w:rPr>
-  </w:style>
-  <w:style w:type="character" w:customStyle="1" w:styleId="Heading3Char">
-    <w:name w:val="Heading 3 Char"/>
-    <w:basedOn w:val="DefaultParagraphFont"/>
-    <w:link w:val="Heading3"/>
-    <w:uiPriority w:val="9"/>
-    <w:semiHidden/>
-    <w:rsid w:val="007A20FA"/>
-    <w:rPr>
-      <w:caps/>
-      <w:color w:val="1F4D78" w:themeColor="accent1" w:themeShade="7F"/>
-      <w:spacing w:val="15"/>
-    </w:rPr>
-  </w:style>
-  <w:style w:type="character" w:customStyle="1" w:styleId="Heading4Char">
-    <w:name w:val="Heading 4 Char"/>
-    <w:basedOn w:val="DefaultParagraphFont"/>
-    <w:link w:val="Heading4"/>
-    <w:uiPriority w:val="9"/>
-    <w:semiHidden/>
-    <w:rsid w:val="007A20FA"/>
-    <w:rPr>
-      <w:caps/>
-      <w:color w:val="2E74B5" w:themeColor="accent1" w:themeShade="BF"/>
-      <w:spacing w:val="10"/>
-    </w:rPr>
-  </w:style>
-  <w:style w:type="character" w:customStyle="1" w:styleId="Heading5Char">
-    <w:name w:val="Heading 5 Char"/>
-    <w:basedOn w:val="DefaultParagraphFont"/>
-    <w:link w:val="Heading5"/>
-    <w:uiPriority w:val="9"/>
-    <w:semiHidden/>
-    <w:rsid w:val="007A20FA"/>
-    <w:rPr>
-      <w:caps/>
-      <w:color w:val="2E74B5" w:themeColor="accent1" w:themeShade="BF"/>
-      <w:spacing w:val="10"/>
-    </w:rPr>
-  </w:style>
-  <w:style w:type="character" w:customStyle="1" w:styleId="Heading6Char">
-    <w:name w:val="Heading 6 Char"/>
-    <w:basedOn w:val="DefaultParagraphFont"/>
-    <w:link w:val="Heading6"/>
-    <w:uiPriority w:val="9"/>
-    <w:semiHidden/>
-    <w:rsid w:val="007A20FA"/>
-    <w:rPr>
-      <w:caps/>
-      <w:color w:val="2E74B5" w:themeColor="accent1" w:themeShade="BF"/>
-      <w:spacing w:val="10"/>
-    </w:rPr>
-  </w:style>
-  <w:style w:type="character" w:customStyle="1" w:styleId="Heading7Char">
-    <w:name w:val="Heading 7 Char"/>
-    <w:basedOn w:val="DefaultParagraphFont"/>
-    <w:link w:val="Heading7"/>
-    <w:uiPriority w:val="9"/>
-    <w:semiHidden/>
-    <w:rsid w:val="007A20FA"/>
-    <w:rPr>
-      <w:caps/>
-      <w:color w:val="2E74B5" w:themeColor="accent1" w:themeShade="BF"/>
-      <w:spacing w:val="10"/>
-    </w:rPr>
-  </w:style>
-  <w:style w:type="character" w:customStyle="1" w:styleId="Heading8Char">
-    <w:name w:val="Heading 8 Char"/>
-    <w:basedOn w:val="DefaultParagraphFont"/>
-    <w:link w:val="Heading8"/>
-    <w:uiPriority w:val="9"/>
-    <w:semiHidden/>
-    <w:rsid w:val="007A20FA"/>
-    <w:rPr>
-      <w:caps/>
-      <w:spacing w:val="10"/>
-      <w:sz w:val="18"/>
-      <w:szCs w:val="18"/>
-    </w:rPr>
-  </w:style>
-  <w:style w:type="character" w:customStyle="1" w:styleId="Heading9Char">
-    <w:name w:val="Heading 9 Char"/>
-    <w:basedOn w:val="DefaultParagraphFont"/>
-    <w:link w:val="Heading9"/>
-    <w:uiPriority w:val="9"/>
-    <w:semiHidden/>
-    <w:rsid w:val="007A20FA"/>
-    <w:rPr>
-      <w:i/>
-      <w:iCs/>
-      <w:caps/>
-      <w:spacing w:val="10"/>
-      <w:sz w:val="18"/>
-      <w:szCs w:val="18"/>
-    </w:rPr>
-  </w:style>
-  <w:style w:type="paragraph" w:styleId="Caption">
-    <w:name w:val="caption"/>
-    <w:basedOn w:val="Normal"/>
-    <w:next w:val="Normal"/>
-    <w:uiPriority w:val="35"/>
-    <w:semiHidden/>
-    <w:unhideWhenUsed/>
-    <w:qFormat/>
-    <w:rsid w:val="007A20FA"/>
-    <w:rPr>
-      <w:b/>
-      <w:bCs/>
-      <w:color w:val="2E74B5" w:themeColor="accent1" w:themeShade="BF"/>
-      <w:sz w:val="16"/>
-      <w:szCs w:val="16"/>
-    </w:rPr>
-  </w:style>
-  <w:style w:type="paragraph" w:styleId="Subtitle">
-    <w:name w:val="Subtitle"/>
-    <w:basedOn w:val="Normal"/>
-    <w:next w:val="Normal"/>
-    <w:link w:val="SubtitleChar"/>
-    <w:uiPriority w:val="11"/>
-    <w:qFormat/>
-    <w:rsid w:val="007A20FA"/>
-    <w:pPr>
-      <w:spacing w:before="0" w:after="500" w:line="240" w:lineRule="auto"/>
-    </w:pPr>
-    <w:rPr>
-      <w:caps/>
-      <w:color w:val="595959" w:themeColor="text1" w:themeTint="A6"/>
-      <w:spacing w:val="10"/>
-      <w:sz w:val="21"/>
-      <w:szCs w:val="21"/>
-    </w:rPr>
-  </w:style>
-  <w:style w:type="character" w:customStyle="1" w:styleId="SubtitleChar">
-    <w:name w:val="Subtitle Char"/>
-    <w:basedOn w:val="DefaultParagraphFont"/>
-    <w:link w:val="Subtitle"/>
-    <w:uiPriority w:val="11"/>
-    <w:rsid w:val="007A20FA"/>
-    <w:rPr>
-      <w:caps/>
-      <w:color w:val="595959" w:themeColor="text1" w:themeTint="A6"/>
-      <w:spacing w:val="10"/>
-      <w:sz w:val="21"/>
-      <w:szCs w:val="21"/>
-    </w:rPr>
-  </w:style>
-  <w:style w:type="character" w:styleId="Strong">
-    <w:name w:val="Strong"/>
-    <w:uiPriority w:val="22"/>
-    <w:qFormat/>
-    <w:rsid w:val="007A20FA"/>
-    <w:rPr>
-      <w:b/>
-      <w:bCs/>
-    </w:rPr>
-  </w:style>
-  <w:style w:type="character" w:styleId="Emphasis">
-    <w:name w:val="Emphasis"/>
-    <w:uiPriority w:val="20"/>
-    <w:qFormat/>
-    <w:rsid w:val="007A20FA"/>
-    <w:rPr>
-      <w:caps/>
-      <w:color w:val="1F4D78" w:themeColor="accent1" w:themeShade="7F"/>
-      <w:spacing w:val="5"/>
-    </w:rPr>
-  </w:style>
-  <w:style w:type="paragraph" w:styleId="NoSpacing">
-    <w:name w:val="No Spacing"/>
-    <w:uiPriority w:val="1"/>
-    <w:qFormat/>
-    <w:rsid w:val="007A20FA"/>
-    <w:pPr>
-      <w:spacing w:after="0" w:line="240" w:lineRule="auto"/>
-    </w:pPr>
-  </w:style>
-  <w:style w:type="paragraph" w:styleId="Quote">
-    <w:name w:val="Quote"/>
-    <w:basedOn w:val="Normal"/>
-    <w:next w:val="Normal"/>
-    <w:link w:val="QuoteChar"/>
-    <w:uiPriority w:val="29"/>
-    <w:qFormat/>
-    <w:rsid w:val="007A20FA"/>
-    <w:rPr>
-      <w:i/>
-      <w:iCs/>
-      <w:sz w:val="24"/>
-      <w:szCs w:val="24"/>
-    </w:rPr>
-  </w:style>
-  <w:style w:type="character" w:customStyle="1" w:styleId="QuoteChar">
-    <w:name w:val="Quote Char"/>
-    <w:basedOn w:val="DefaultParagraphFont"/>
-    <w:link w:val="Quote"/>
-    <w:uiPriority w:val="29"/>
-    <w:rsid w:val="007A20FA"/>
-    <w:rPr>
-      <w:i/>
-      <w:iCs/>
-      <w:sz w:val="24"/>
-      <w:szCs w:val="24"/>
-    </w:rPr>
-  </w:style>
-  <w:style w:type="paragraph" w:styleId="IntenseQuote">
-    <w:name w:val="Intense Quote"/>
-    <w:basedOn w:val="Normal"/>
-    <w:next w:val="Normal"/>
-    <w:link w:val="IntenseQuoteChar"/>
-    <w:uiPriority w:val="30"/>
-    <w:qFormat/>
-    <w:rsid w:val="007A20FA"/>
-    <w:pPr>
-      <w:spacing w:before="240" w:after="240" w:line="240" w:lineRule="auto"/>
-      <w:ind w:left="1080" w:right="1080"/>
-      <w:jc w:val="center"/>
-    </w:pPr>
-    <w:rPr>
-      <w:color w:val="5B9BD5" w:themeColor="accent1"/>
-      <w:sz w:val="24"/>
-      <w:szCs w:val="24"/>
-    </w:rPr>
-  </w:style>
-  <w:style w:type="character" w:customStyle="1" w:styleId="IntenseQuoteChar">
-    <w:name w:val="Intense Quote Char"/>
-    <w:basedOn w:val="DefaultParagraphFont"/>
-    <w:link w:val="IntenseQuote"/>
-    <w:uiPriority w:val="30"/>
-    <w:rsid w:val="007A20FA"/>
-    <w:rPr>
-      <w:color w:val="5B9BD5" w:themeColor="accent1"/>
-      <w:sz w:val="24"/>
-      <w:szCs w:val="24"/>
-    </w:rPr>
-  </w:style>
-  <w:style w:type="character" w:styleId="SubtleEmphasis">
-    <w:name w:val="Subtle Emphasis"/>
-    <w:uiPriority w:val="19"/>
-    <w:qFormat/>
-    <w:rsid w:val="007A20FA"/>
-    <w:rPr>
-      <w:i/>
-      <w:iCs/>
-      <w:color w:val="1F4D78" w:themeColor="accent1" w:themeShade="7F"/>
-    </w:rPr>
-  </w:style>
-  <w:style w:type="character" w:styleId="IntenseEmphasis">
-    <w:name w:val="Intense Emphasis"/>
-    <w:uiPriority w:val="21"/>
-    <w:qFormat/>
-    <w:rsid w:val="007A20FA"/>
-    <w:rPr>
-      <w:b/>
-      <w:bCs/>
-      <w:caps/>
-      <w:color w:val="1F4D78" w:themeColor="accent1" w:themeShade="7F"/>
-      <w:spacing w:val="10"/>
-    </w:rPr>
-  </w:style>
-  <w:style w:type="character" w:styleId="SubtleReference">
-    <w:name w:val="Subtle Reference"/>
-    <w:uiPriority w:val="31"/>
-    <w:qFormat/>
-    <w:rsid w:val="007A20FA"/>
-    <w:rPr>
-      <w:b/>
-      <w:bCs/>
-      <w:color w:val="5B9BD5" w:themeColor="accent1"/>
-    </w:rPr>
-  </w:style>
-  <w:style w:type="character" w:styleId="IntenseReference">
-    <w:name w:val="Intense Reference"/>
-    <w:uiPriority w:val="32"/>
-    <w:qFormat/>
-    <w:rsid w:val="007A20FA"/>
-    <w:rPr>
-      <w:b/>
-      <w:bCs/>
-      <w:i/>
-      <w:iCs/>
-      <w:caps/>
-      <w:color w:val="5B9BD5" w:themeColor="accent1"/>
-    </w:rPr>
-  </w:style>
-  <w:style w:type="character" w:styleId="BookTitle">
-    <w:name w:val="Book Title"/>
-    <w:uiPriority w:val="33"/>
-    <w:qFormat/>
-    <w:rsid w:val="007A20FA"/>
-    <w:rPr>
-      <w:b/>
-      <w:bCs/>
-      <w:i/>
-      <w:iCs/>
-      <w:spacing w:val="0"/>
-    </w:rPr>
-  </w:style>
-  <w:style w:type="paragraph" w:styleId="TOCHeading">
-    <w:name w:val="TOC Heading"/>
-    <w:basedOn w:val="Heading1"/>
-    <w:next w:val="Normal"/>
-    <w:uiPriority w:val="39"/>
-    <w:semiHidden/>
-    <w:unhideWhenUsed/>
-    <w:qFormat/>
-    <w:rsid w:val="007A20FA"/>
-    <w:pPr>
-      <w:outlineLvl w:val="9"/>
-    </w:pPr>
   </w:style>
   <w:style w:type="character" w:styleId="Hyperlink">
     <w:name w:val="Hyperlink"/>
     <w:basedOn w:val="DefaultParagraphFont"/>
     <w:uiPriority w:val="99"/>
     <w:unhideWhenUsed/>
-    <w:rsid w:val="007A20FA"/>
+    <w:rsid w:val="00646B7C"/>
     <w:rPr>
       <w:color w:val="0563C1" w:themeColor="hyperlink"/>
       <w:u w:val="single"/>
@@ -2432,22 +3840,160 @@
     <w:basedOn w:val="Normal"/>
     <w:uiPriority w:val="34"/>
     <w:qFormat/>
-    <w:rsid w:val="007A20FA"/>
+    <w:rsid w:val="00646B7C"/>
     <w:pPr>
       <w:ind w:left="720"/>
       <w:contextualSpacing/>
     </w:pPr>
   </w:style>
-  <w:style w:type="character" w:styleId="UnresolvedMention">
-    <w:name w:val="Unresolved Mention"/>
+  <w:style w:type="paragraph" w:styleId="IntenseQuote">
+    <w:name w:val="Intense Quote"/>
+    <w:basedOn w:val="Normal"/>
+    <w:next w:val="Normal"/>
+    <w:link w:val="IntenseQuoteChar"/>
+    <w:uiPriority w:val="30"/>
+    <w:qFormat/>
+    <w:rsid w:val="00352183"/>
+    <w:pPr>
+      <w:pBdr>
+        <w:top w:val="single" w:sz="4" w:space="10" w:color="4472C4" w:themeColor="accent1"/>
+        <w:bottom w:val="single" w:sz="4" w:space="10" w:color="4472C4" w:themeColor="accent1"/>
+      </w:pBdr>
+      <w:spacing w:before="360" w:after="360"/>
+      <w:ind w:left="864" w:right="864"/>
+      <w:jc w:val="center"/>
+    </w:pPr>
+    <w:rPr>
+      <w:i/>
+      <w:iCs/>
+      <w:color w:val="4472C4" w:themeColor="accent1"/>
+    </w:rPr>
+  </w:style>
+  <w:style w:type="character" w:customStyle="1" w:styleId="IntenseQuoteChar">
+    <w:name w:val="Intense Quote Char"/>
     <w:basedOn w:val="DefaultParagraphFont"/>
-    <w:uiPriority w:val="99"/>
-    <w:semiHidden/>
-    <w:unhideWhenUsed/>
-    <w:rsid w:val="005A17A0"/>
+    <w:link w:val="IntenseQuote"/>
+    <w:uiPriority w:val="30"/>
+    <w:rsid w:val="00352183"/>
     <w:rPr>
-      <w:color w:val="808080"/>
-      <w:shd w:val="clear" w:color="auto" w:fill="E6E6E6"/>
+      <w:rFonts w:eastAsiaTheme="minorEastAsia"/>
+      <w:i/>
+      <w:iCs/>
+      <w:color w:val="4472C4" w:themeColor="accent1"/>
+      <w:sz w:val="20"/>
+      <w:szCs w:val="20"/>
+    </w:rPr>
+  </w:style>
+  <w:style w:type="character" w:styleId="IntenseEmphasis">
+    <w:name w:val="Intense Emphasis"/>
+    <w:basedOn w:val="DefaultParagraphFont"/>
+    <w:uiPriority w:val="21"/>
+    <w:qFormat/>
+    <w:rsid w:val="00352183"/>
+    <w:rPr>
+      <w:i/>
+      <w:iCs/>
+      <w:color w:val="4472C4" w:themeColor="accent1"/>
+    </w:rPr>
+  </w:style>
+  <w:style w:type="character" w:styleId="Strong">
+    <w:name w:val="Strong"/>
+    <w:basedOn w:val="DefaultParagraphFont"/>
+    <w:uiPriority w:val="22"/>
+    <w:qFormat/>
+    <w:rsid w:val="00352183"/>
+    <w:rPr>
+      <w:b/>
+      <w:bCs/>
+    </w:rPr>
+  </w:style>
+  <w:style w:type="paragraph" w:styleId="Quote">
+    <w:name w:val="Quote"/>
+    <w:basedOn w:val="Normal"/>
+    <w:next w:val="Normal"/>
+    <w:link w:val="QuoteChar"/>
+    <w:uiPriority w:val="29"/>
+    <w:qFormat/>
+    <w:rsid w:val="00352183"/>
+    <w:pPr>
+      <w:spacing w:before="200" w:after="160"/>
+      <w:ind w:left="864" w:right="864"/>
+      <w:jc w:val="center"/>
+    </w:pPr>
+    <w:rPr>
+      <w:i/>
+      <w:iCs/>
+      <w:color w:val="404040" w:themeColor="text1" w:themeTint="BF"/>
+    </w:rPr>
+  </w:style>
+  <w:style w:type="character" w:customStyle="1" w:styleId="QuoteChar">
+    <w:name w:val="Quote Char"/>
+    <w:basedOn w:val="DefaultParagraphFont"/>
+    <w:link w:val="Quote"/>
+    <w:uiPriority w:val="29"/>
+    <w:rsid w:val="00352183"/>
+    <w:rPr>
+      <w:rFonts w:eastAsiaTheme="minorEastAsia"/>
+      <w:i/>
+      <w:iCs/>
+      <w:color w:val="404040" w:themeColor="text1" w:themeTint="BF"/>
+      <w:sz w:val="20"/>
+      <w:szCs w:val="20"/>
+    </w:rPr>
+  </w:style>
+  <w:style w:type="character" w:customStyle="1" w:styleId="Heading3Char">
+    <w:name w:val="Heading 3 Char"/>
+    <w:basedOn w:val="DefaultParagraphFont"/>
+    <w:link w:val="Heading3"/>
+    <w:uiPriority w:val="9"/>
+    <w:rsid w:val="00AF3BBB"/>
+    <w:rPr>
+      <w:rFonts w:asciiTheme="majorHAnsi" w:eastAsiaTheme="majorEastAsia" w:hAnsiTheme="majorHAnsi" w:cstheme="majorBidi"/>
+      <w:color w:val="1F3763" w:themeColor="accent1" w:themeShade="7F"/>
+      <w:sz w:val="24"/>
+      <w:szCs w:val="24"/>
+    </w:rPr>
+  </w:style>
+  <w:style w:type="paragraph" w:styleId="NoSpacing">
+    <w:name w:val="No Spacing"/>
+    <w:uiPriority w:val="1"/>
+    <w:qFormat/>
+    <w:rsid w:val="00AF3BBB"/>
+    <w:pPr>
+      <w:spacing w:after="0" w:line="240" w:lineRule="auto"/>
+    </w:pPr>
+    <w:rPr>
+      <w:rFonts w:eastAsiaTheme="minorEastAsia"/>
+      <w:sz w:val="20"/>
+      <w:szCs w:val="20"/>
+    </w:rPr>
+  </w:style>
+  <w:style w:type="character" w:customStyle="1" w:styleId="Heading4Char">
+    <w:name w:val="Heading 4 Char"/>
+    <w:basedOn w:val="DefaultParagraphFont"/>
+    <w:link w:val="Heading4"/>
+    <w:uiPriority w:val="9"/>
+    <w:rsid w:val="003878FE"/>
+    <w:rPr>
+      <w:rFonts w:asciiTheme="majorHAnsi" w:eastAsiaTheme="majorEastAsia" w:hAnsiTheme="majorHAnsi" w:cstheme="majorBidi"/>
+      <w:i/>
+      <w:iCs/>
+      <w:color w:val="2F5496" w:themeColor="accent1" w:themeShade="BF"/>
+      <w:sz w:val="20"/>
+      <w:szCs w:val="20"/>
+    </w:rPr>
+  </w:style>
+  <w:style w:type="character" w:customStyle="1" w:styleId="Heading5Char">
+    <w:name w:val="Heading 5 Char"/>
+    <w:basedOn w:val="DefaultParagraphFont"/>
+    <w:link w:val="Heading5"/>
+    <w:uiPriority w:val="9"/>
+    <w:rsid w:val="003878FE"/>
+    <w:rPr>
+      <w:rFonts w:asciiTheme="majorHAnsi" w:eastAsiaTheme="majorEastAsia" w:hAnsiTheme="majorHAnsi" w:cstheme="majorBidi"/>
+      <w:color w:val="2F5496" w:themeColor="accent1" w:themeShade="BF"/>
+      <w:sz w:val="20"/>
+      <w:szCs w:val="20"/>
     </w:rPr>
   </w:style>
 </w:styles>
@@ -2470,7 +4016,7 @@
         <a:srgbClr val="E7E6E6"/>
       </a:lt2>
       <a:accent1>
-        <a:srgbClr val="5B9BD5"/>
+        <a:srgbClr val="4472C4"/>
       </a:accent1>
       <a:accent2>
         <a:srgbClr val="ED7D31"/>
@@ -2482,7 +4028,7 @@
         <a:srgbClr val="FFC000"/>
       </a:accent4>
       <a:accent5>
-        <a:srgbClr val="4472C4"/>
+        <a:srgbClr val="5B9BD5"/>
       </a:accent5>
       <a:accent6>
         <a:srgbClr val="70AD47"/>
@@ -2529,6 +4075,23 @@
         <a:font script="Viet" typeface="Times New Roman"/>
         <a:font script="Uigh" typeface="Microsoft Uighur"/>
         <a:font script="Geor" typeface="Sylfaen"/>
+        <a:font script="Armn" typeface="Arial"/>
+        <a:font script="Bugi" typeface="Leelawadee UI"/>
+        <a:font script="Bopo" typeface="Microsoft JhengHei"/>
+        <a:font script="Java" typeface="Javanese Text"/>
+        <a:font script="Lisu" typeface="Segoe UI"/>
+        <a:font script="Mymr" typeface="Myanmar Text"/>
+        <a:font script="Nkoo" typeface="Ebrima"/>
+        <a:font script="Olck" typeface="Nirmala UI"/>
+        <a:font script="Osma" typeface="Ebrima"/>
+        <a:font script="Phag" typeface="Phagspa"/>
+        <a:font script="Syrn" typeface="Estrangelo Edessa"/>
+        <a:font script="Syrj" typeface="Estrangelo Edessa"/>
+        <a:font script="Syre" typeface="Estrangelo Edessa"/>
+        <a:font script="Sora" typeface="Nirmala UI"/>
+        <a:font script="Tale" typeface="Microsoft Tai Le"/>
+        <a:font script="Talu" typeface="Microsoft New Tai Lue"/>
+        <a:font script="Tfng" typeface="Ebrima"/>
       </a:majorFont>
       <a:minorFont>
         <a:latin typeface="Calibri" panose="020F0502020204030204"/>
@@ -2564,47 +4127,104 @@
         <a:font script="Viet" typeface="Arial"/>
         <a:font script="Uigh" typeface="Microsoft Uighur"/>
         <a:font script="Geor" typeface="Sylfaen"/>
+        <a:font script="Armn" typeface="Arial"/>
+        <a:font script="Bugi" typeface="Leelawadee UI"/>
+        <a:font script="Bopo" typeface="Microsoft JhengHei"/>
+        <a:font script="Java" typeface="Javanese Text"/>
+        <a:font script="Lisu" typeface="Segoe UI"/>
+        <a:font script="Mymr" typeface="Myanmar Text"/>
+        <a:font script="Nkoo" typeface="Ebrima"/>
+        <a:font script="Olck" typeface="Nirmala UI"/>
+        <a:font script="Osma" typeface="Ebrima"/>
+        <a:font script="Phag" typeface="Phagspa"/>
+        <a:font script="Syrn" typeface="Estrangelo Edessa"/>
+        <a:font script="Syrj" typeface="Estrangelo Edessa"/>
+        <a:font script="Syre" typeface="Estrangelo Edessa"/>
+        <a:font script="Sora" typeface="Nirmala UI"/>
+        <a:font script="Tale" typeface="Microsoft Tai Le"/>
+        <a:font script="Talu" typeface="Microsoft New Tai Lue"/>
+        <a:font script="Tfng" typeface="Ebrima"/>
       </a:minorFont>
     </a:fontScheme>
-    <a:fmtScheme name="Subtle Solids">
+    <a:fmtScheme name="Office">
       <a:fillStyleLst>
         <a:solidFill>
           <a:schemeClr val="phClr"/>
         </a:solidFill>
-        <a:solidFill>
-          <a:schemeClr val="phClr">
-            <a:tint val="65000"/>
-          </a:schemeClr>
-        </a:solidFill>
-        <a:solidFill>
-          <a:schemeClr val="phClr">
-            <a:shade val="80000"/>
-            <a:satMod val="150000"/>
-          </a:schemeClr>
-        </a:solidFill>
+        <a:gradFill rotWithShape="1">
+          <a:gsLst>
+            <a:gs pos="0">
+              <a:schemeClr val="phClr">
+                <a:lumMod val="110000"/>
+                <a:satMod val="105000"/>
+                <a:tint val="67000"/>
+              </a:schemeClr>
+            </a:gs>
+            <a:gs pos="50000">
+              <a:schemeClr val="phClr">
+                <a:lumMod val="105000"/>
+                <a:satMod val="103000"/>
+                <a:tint val="73000"/>
+              </a:schemeClr>
+            </a:gs>
+            <a:gs pos="100000">
+              <a:schemeClr val="phClr">
+                <a:lumMod val="105000"/>
+                <a:satMod val="109000"/>
+                <a:tint val="81000"/>
+              </a:schemeClr>
+            </a:gs>
+          </a:gsLst>
+          <a:lin ang="5400000" scaled="0"/>
+        </a:gradFill>
+        <a:gradFill rotWithShape="1">
+          <a:gsLst>
+            <a:gs pos="0">
+              <a:schemeClr val="phClr">
+                <a:satMod val="103000"/>
+                <a:lumMod val="102000"/>
+                <a:tint val="94000"/>
+              </a:schemeClr>
+            </a:gs>
+            <a:gs pos="50000">
+              <a:schemeClr val="phClr">
+                <a:satMod val="110000"/>
+                <a:lumMod val="100000"/>
+                <a:shade val="100000"/>
+              </a:schemeClr>
+            </a:gs>
+            <a:gs pos="100000">
+              <a:schemeClr val="phClr">
+                <a:lumMod val="99000"/>
+                <a:satMod val="120000"/>
+                <a:shade val="78000"/>
+              </a:schemeClr>
+            </a:gs>
+          </a:gsLst>
+          <a:lin ang="5400000" scaled="0"/>
+        </a:gradFill>
       </a:fillStyleLst>
       <a:lnStyleLst>
-        <a:ln w="9525" cap="flat" cmpd="sng" algn="ctr">
+        <a:ln w="6350" cap="flat" cmpd="sng" algn="ctr">
           <a:solidFill>
             <a:schemeClr val="phClr"/>
           </a:solidFill>
           <a:prstDash val="solid"/>
+          <a:miter lim="800000"/>
         </a:ln>
-        <a:ln w="10795" cap="flat" cmpd="sng" algn="ctr">
+        <a:ln w="12700" cap="flat" cmpd="sng" algn="ctr">
           <a:solidFill>
             <a:schemeClr val="phClr"/>
           </a:solidFill>
           <a:prstDash val="solid"/>
+          <a:miter lim="800000"/>
         </a:ln>
-        <a:ln w="17145" cap="flat" cmpd="sng" algn="ctr">
+        <a:ln w="19050" cap="flat" cmpd="sng" algn="ctr">
           <a:solidFill>
-            <a:schemeClr val="phClr">
-              <a:shade val="95000"/>
-              <a:alpha val="50000"/>
-              <a:satMod val="150000"/>
-            </a:schemeClr>
+            <a:schemeClr val="phClr"/>
           </a:solidFill>
           <a:prstDash val="solid"/>
+          <a:miter lim="800000"/>
         </a:ln>
       </a:lnStyleLst>
       <a:effectStyleLst>
@@ -2616,21 +4236,12 @@
         </a:effectStyle>
         <a:effectStyle>
           <a:effectLst>
-            <a:outerShdw blurRad="44450" dist="13970" dir="5400000" algn="ctr" rotWithShape="0">
+            <a:outerShdw blurRad="57150" dist="19050" dir="5400000" algn="ctr" rotWithShape="0">
               <a:srgbClr val="000000">
-                <a:alpha val="45000"/>
+                <a:alpha val="63000"/>
               </a:srgbClr>
             </a:outerShdw>
           </a:effectLst>
-          <a:scene3d>
-            <a:camera prst="orthographicFront">
-              <a:rot lat="0" lon="0" rev="0"/>
-            </a:camera>
-            <a:lightRig rig="twoPt" dir="tl"/>
-          </a:scene3d>
-          <a:sp3d prstMaterial="flat">
-            <a:bevelT w="12700" h="25400" prst="coolSlant"/>
-          </a:sp3d>
         </a:effectStyle>
       </a:effectStyleLst>
       <a:bgFillStyleLst>

--- a/MyResume.docx
+++ b/MyResume.docx
@@ -321,7 +321,6 @@
       <w:pPr>
         <w:pStyle w:val="NoSpacing"/>
         <w:rPr>
-          <w:b/>
           <w:sz w:val="22"/>
           <w:szCs w:val="22"/>
         </w:rPr>
@@ -374,18 +373,65 @@
     </w:p>
     <w:p>
       <w:pPr>
-        <w:pStyle w:val="Heading2"/>
-      </w:pPr>
-      <w:r>
-        <w:t>ProJects/Experience</w:t>
+        <w:pStyle w:val="NoSpacing"/>
+        <w:rPr>
+          <w:sz w:val="22"/>
+          <w:szCs w:val="22"/>
+        </w:rPr>
+      </w:pPr>
+      <w:r>
+        <w:rPr>
+          <w:b/>
+          <w:sz w:val="22"/>
+          <w:szCs w:val="22"/>
+        </w:rPr>
+        <w:t>Language</w:t>
+      </w:r>
+      <w:r>
+        <w:rPr>
+          <w:b/>
+          <w:sz w:val="22"/>
+          <w:szCs w:val="22"/>
+        </w:rPr>
+        <w:t>:</w:t>
+      </w:r>
+      <w:r>
+        <w:rPr>
+          <w:b/>
+          <w:sz w:val="22"/>
+          <w:szCs w:val="22"/>
+        </w:rPr>
+        <w:t xml:space="preserve"> </w:t>
+      </w:r>
+      <w:r>
+        <w:rPr>
+          <w:sz w:val="22"/>
+          <w:szCs w:val="22"/>
+        </w:rPr>
+        <w:t>English</w:t>
+      </w:r>
+      <w:r>
+        <w:rPr>
+          <w:sz w:val="22"/>
+          <w:szCs w:val="22"/>
+        </w:rPr>
+        <w:t>(Fluent), Vietnamese(Fluent), Japanese(Basic)</w:t>
       </w:r>
     </w:p>
     <w:p>
       <w:pPr>
+        <w:pStyle w:val="Heading2"/>
+      </w:pPr>
+      <w:r>
+        <w:t>ProJects/Experience</w:t>
+      </w:r>
+    </w:p>
+    <w:p>
+      <w:pPr>
         <w:pStyle w:val="Heading3"/>
       </w:pPr>
       <w:r>
-        <w:t xml:space="preserve">Blood Alcohol Calculator (April 2016) </w:t>
+        <w:t xml:space="preserve">Flutter Classified App (Sept. 2018-current) </w:t>
       </w:r>
     </w:p>
     <w:p>
@@ -397,15 +443,7 @@
         </w:numPr>
       </w:pPr>
       <w:r>
-        <w:t xml:space="preserve">Using Swift and </w:t>
-      </w:r>
-      <w:proofErr w:type="spellStart"/>
-      <w:r>
-        <w:t>Xcode</w:t>
-      </w:r>
-      <w:proofErr w:type="spellEnd"/>
-      <w:r>
-        <w:t>, we created an app to help users calculate their blood alcohol content base on how much they drink and mini games to test their level of consciousness. The result will show if they are able to drive or need a designated driver.</w:t>
+        <w:t>Using flutter to create an app that let users post their advertisement for services or for items to sell.</w:t>
       </w:r>
     </w:p>
     <w:p>
@@ -417,27 +455,7 @@
         </w:numPr>
       </w:pPr>
       <w:r>
-        <w:t>I</w:t>
-      </w:r>
-      <w:r>
-        <w:t xml:space="preserve"> design</w:t>
-      </w:r>
-      <w:r>
-        <w:t>ed</w:t>
-      </w:r>
-      <w:bookmarkStart w:id="0" w:name="_GoBack"/>
-      <w:bookmarkEnd w:id="0"/>
-      <w:r>
-        <w:t xml:space="preserve"> the UI for the app</w:t>
-      </w:r>
-      <w:r>
-        <w:t>, selecting the right layout, background, and color</w:t>
-      </w:r>
-      <w:r>
-        <w:t>s</w:t>
-      </w:r>
-      <w:r>
-        <w:t xml:space="preserve"> so that the user can still navigate even when they are drunk.</w:t>
+        <w:t xml:space="preserve">Combined the app with an online database, Firebase, allow user to send messages among themselves for transaction and bargaining. </w:t>
       </w:r>
     </w:p>
     <w:p>
@@ -449,27 +467,70 @@
         </w:numPr>
       </w:pPr>
       <w:r>
-        <w:t>Connecting the UI to the database so each user has a specific profile and real time update</w:t>
-      </w:r>
-      <w:r>
-        <w:t xml:space="preserve"> on their alcohol blood content.</w:t>
+        <w:t>Integrated Map Box API to allow user to search for listings near them and have a map view of the listings.</w:t>
       </w:r>
     </w:p>
     <w:p>
       <w:pPr>
         <w:pStyle w:val="Heading3"/>
       </w:pPr>
-      <w:r>
-        <w:t>Feed or Starve</w:t>
-      </w:r>
-      <w:r>
-        <w:t xml:space="preserve"> </w:t>
-      </w:r>
-      <w:r>
-        <w:t>(June</w:t>
-      </w:r>
-      <w:r>
-        <w:t xml:space="preserve"> 2018)</w:t>
+      <w:proofErr w:type="spellStart"/>
+      <w:r>
+        <w:t>DocuRent</w:t>
+      </w:r>
+      <w:proofErr w:type="spellEnd"/>
+      <w:r>
+        <w:t xml:space="preserve"> (Oct. 2018) </w:t>
+      </w:r>
+    </w:p>
+    <w:p>
+      <w:pPr>
+        <w:pStyle w:val="NoSpacing"/>
+        <w:numPr>
+          <w:ilvl w:val="0"/>
+          <w:numId w:val="6"/>
+        </w:numPr>
+      </w:pPr>
+      <w:r>
+        <w:t>Designed an app that let the users post their equipment and tools for others to rent using Android Studio</w:t>
+      </w:r>
+      <w:r>
+        <w:t>.</w:t>
+      </w:r>
+    </w:p>
+    <w:p>
+      <w:pPr>
+        <w:pStyle w:val="NoSpacing"/>
+        <w:numPr>
+          <w:ilvl w:val="0"/>
+          <w:numId w:val="6"/>
+        </w:numPr>
+      </w:pPr>
+      <w:r>
+        <w:t xml:space="preserve">Integrated DocuSign API </w:t>
+      </w:r>
+      <w:r>
+        <w:t>into the app so the user can arrange and sign liability documents.</w:t>
+      </w:r>
+    </w:p>
+    <w:p>
+      <w:pPr>
+        <w:pStyle w:val="NoSpacing"/>
+        <w:numPr>
+          <w:ilvl w:val="0"/>
+          <w:numId w:val="6"/>
+        </w:numPr>
+      </w:pPr>
+      <w:r>
+        <w:t>Using Firebase as an online real time database for users to post their stuff online and look at other people posts.</w:t>
+      </w:r>
+    </w:p>
+    <w:p>
+      <w:pPr>
+        <w:pStyle w:val="Heading3"/>
+      </w:pPr>
+      <w:r>
+        <w:t>Feed or Starve (June 2018)</w:t>
       </w:r>
     </w:p>
     <w:p>
@@ -481,16 +542,7 @@
         </w:numPr>
       </w:pPr>
       <w:r>
-        <w:t>Create</w:t>
-      </w:r>
-      <w:r>
-        <w:t>d</w:t>
-      </w:r>
-      <w:r>
-        <w:t xml:space="preserve"> a 3d infinite platformer game usi</w:t>
-      </w:r>
-      <w:r>
-        <w:t>ng Unity that allow the user to play as a birdlike creature to catch fishes</w:t>
+        <w:t>Created a 3d infinite platformer game using Unity that allow the user to play as a birdlike creature to catch fishes</w:t>
       </w:r>
     </w:p>
     <w:p>
@@ -511,25 +563,7 @@
         </w:numPr>
       </w:pPr>
       <w:r>
-        <w:t>Designed the game mechanics</w:t>
-      </w:r>
-      <w:r>
-        <w:t xml:space="preserve"> such as flying, driving, </w:t>
-      </w:r>
-      <w:r>
-        <w:t xml:space="preserve">water movement, </w:t>
-      </w:r>
-      <w:r>
-        <w:t xml:space="preserve">sound, </w:t>
-      </w:r>
-      <w:r>
-        <w:t xml:space="preserve">and </w:t>
-      </w:r>
-      <w:r>
-        <w:t>score system</w:t>
-      </w:r>
-      <w:r>
-        <w:t>.</w:t>
+        <w:t>Designed the game mechanics such as flying, driving, water movement, sound, and score system.</w:t>
       </w:r>
     </w:p>
     <w:p>
@@ -548,13 +582,8 @@
       <w:pPr>
         <w:pStyle w:val="Heading3"/>
       </w:pPr>
-      <w:proofErr w:type="spellStart"/>
-      <w:r>
-        <w:t>DocuRent</w:t>
-      </w:r>
-      <w:proofErr w:type="spellEnd"/>
-      <w:r>
-        <w:t xml:space="preserve"> (Oct. 2018) </w:t>
+      <w:r>
+        <w:t xml:space="preserve">Blood Alcohol Calculator (April 2016) </w:t>
       </w:r>
     </w:p>
     <w:p>
@@ -566,10 +595,20 @@
         </w:numPr>
       </w:pPr>
       <w:r>
-        <w:t>Designed an app that let the users post their equipment and tools for others to rent using Android Studio</w:t>
-      </w:r>
-      <w:r>
-        <w:t>.</w:t>
+        <w:t xml:space="preserve">Using Swift and </w:t>
+      </w:r>
+      <w:proofErr w:type="spellStart"/>
+      <w:r>
+        <w:t>Xcode</w:t>
+      </w:r>
+      <w:proofErr w:type="spellEnd"/>
+      <w:r>
+        <w:t>, we created an app to help users calculate their blood alcohol content base on how much they drink and mini games to test their level of consciousness. The result will show if they are able to d</w:t>
+      </w:r>
+      <w:bookmarkStart w:id="0" w:name="_GoBack"/>
+      <w:bookmarkEnd w:id="0"/>
+      <w:r>
+        <w:t>rive or need a designated driver.</w:t>
       </w:r>
     </w:p>
     <w:p>
@@ -581,10 +620,22 @@
         </w:numPr>
       </w:pPr>
       <w:r>
-        <w:t xml:space="preserve">Integrated DocuSign API </w:t>
-      </w:r>
-      <w:r>
-        <w:t>into the app so the user can arrange and sign liability documents.</w:t>
+        <w:t>I</w:t>
+      </w:r>
+      <w:r>
+        <w:t xml:space="preserve"> design</w:t>
+      </w:r>
+      <w:r>
+        <w:t>ed</w:t>
+      </w:r>
+      <w:r>
+        <w:t xml:space="preserve"> the UI for the app, selecting the right layout, background, and color</w:t>
+      </w:r>
+      <w:r>
+        <w:t>s</w:t>
+      </w:r>
+      <w:r>
+        <w:t xml:space="preserve"> so that the user can still navigate even when they are drunk.</w:t>
       </w:r>
     </w:p>
     <w:p>
@@ -596,84 +647,10 @@
         </w:numPr>
       </w:pPr>
       <w:r>
-        <w:t>Using Firebase as an online real time database for users to post their stuff online and look at other people posts.</w:t>
-      </w:r>
-    </w:p>
-    <w:p>
-      <w:pPr>
-        <w:pStyle w:val="Heading3"/>
-      </w:pPr>
-      <w:r>
-        <w:t>Flutter</w:t>
-      </w:r>
-      <w:r>
-        <w:t xml:space="preserve"> </w:t>
-      </w:r>
-      <w:r>
-        <w:t xml:space="preserve">Classified </w:t>
-      </w:r>
-      <w:r>
-        <w:t>App (</w:t>
-      </w:r>
-      <w:r>
-        <w:t>Sept.</w:t>
-      </w:r>
-      <w:r>
-        <w:t xml:space="preserve"> </w:t>
-      </w:r>
-      <w:r>
-        <w:t>201</w:t>
-      </w:r>
-      <w:r>
-        <w:t>8</w:t>
-      </w:r>
-      <w:r>
-        <w:t xml:space="preserve">-current) </w:t>
-      </w:r>
-    </w:p>
-    <w:p>
-      <w:pPr>
-        <w:pStyle w:val="NoSpacing"/>
-        <w:numPr>
-          <w:ilvl w:val="0"/>
-          <w:numId w:val="6"/>
-        </w:numPr>
-      </w:pPr>
-      <w:r>
-        <w:t>Using flutter to create an app that let user</w:t>
-      </w:r>
-      <w:r>
-        <w:t>s</w:t>
-      </w:r>
-      <w:r>
-        <w:t xml:space="preserve"> post their advertisement for services or for items to </w:t>
-      </w:r>
-      <w:r>
-        <w:t>sell.</w:t>
-      </w:r>
-    </w:p>
-    <w:p>
-      <w:pPr>
-        <w:pStyle w:val="NoSpacing"/>
-        <w:numPr>
-          <w:ilvl w:val="0"/>
-          <w:numId w:val="6"/>
-        </w:numPr>
-      </w:pPr>
-      <w:r>
-        <w:t xml:space="preserve">Combined the app with an online database, Firebase, allow user to send messages among themselves for transaction and bargaining. </w:t>
-      </w:r>
-    </w:p>
-    <w:p>
-      <w:pPr>
-        <w:pStyle w:val="NoSpacing"/>
-        <w:numPr>
-          <w:ilvl w:val="0"/>
-          <w:numId w:val="6"/>
-        </w:numPr>
-      </w:pPr>
-      <w:r>
-        <w:t>Integrated Map Box API to allow user to search for listings near them and have a map view of the listings.</w:t>
+        <w:t>Connecting the UI to the database so each user has a specific profile and real time update</w:t>
+      </w:r>
+      <w:r>
+        <w:t xml:space="preserve"> on their alcohol blood content.</w:t>
       </w:r>
     </w:p>
     <w:p>
@@ -749,35 +726,35 @@
           <w:sz w:val="24"/>
           <w:szCs w:val="24"/>
         </w:rPr>
-        <w:t>Bachelor of Mathematic Computer Science</w:t>
+        <w:t xml:space="preserve">Bachelor of </w:t>
       </w:r>
       <w:r>
         <w:rPr>
           <w:sz w:val="24"/>
           <w:szCs w:val="24"/>
         </w:rPr>
-        <w:tab/>
+        <w:t xml:space="preserve">Science of </w:t>
       </w:r>
       <w:r>
         <w:rPr>
           <w:sz w:val="24"/>
           <w:szCs w:val="24"/>
         </w:rPr>
-        <w:tab/>
+        <w:t>Mathematic</w:t>
       </w:r>
       <w:r>
         <w:rPr>
           <w:sz w:val="24"/>
           <w:szCs w:val="24"/>
         </w:rPr>
-        <w:tab/>
+        <w:t>s</w:t>
       </w:r>
       <w:r>
         <w:rPr>
           <w:sz w:val="24"/>
           <w:szCs w:val="24"/>
         </w:rPr>
-        <w:tab/>
+        <w:t xml:space="preserve"> Computer Science</w:t>
       </w:r>
       <w:r>
         <w:rPr>
@@ -798,6 +775,14 @@
           <w:sz w:val="24"/>
           <w:szCs w:val="24"/>
         </w:rPr>
+        <w:tab/>
+      </w:r>
+      <w:r>
+        <w:rPr>
+          <w:sz w:val="24"/>
+          <w:szCs w:val="24"/>
+        </w:rPr>
+        <w:tab/>
         <w:t xml:space="preserve">     </w:t>
       </w:r>
       <w:r>
@@ -1806,7 +1791,7 @@
   <w:abstractNum w:abstractNumId="6" w15:restartNumberingAfterBreak="0">
     <w:nsid w:val="313219D5"/>
     <w:multiLevelType w:val="hybridMultilevel"/>
-    <w:tmpl w:val="2C6691FA"/>
+    <w:tmpl w:val="6D3057BA"/>
     <w:lvl w:ilvl="0" w:tplc="04090001">
       <w:start w:val="1"/>
       <w:numFmt w:val="bullet"/>
